--- a/silage-corn-wheat-1401-05-18-libre-office.docx
+++ b/silage-corn-wheat-1401-05-18-libre-office.docx
@@ -774,8 +774,8 @@
         <w:gridCol w:w="992"/>
         <w:gridCol w:w="807"/>
         <w:gridCol w:w="983"/>
-        <w:gridCol w:w="777"/>
-        <w:gridCol w:w="656"/>
+        <w:gridCol w:w="778"/>
+        <w:gridCol w:w="655"/>
         <w:gridCol w:w="1000"/>
       </w:tblGrid>
       <w:tr>
@@ -1047,7 +1047,7 @@
         </w:tc>
         <w:tc>
           <w:tcPr>
-            <w:tcW w:w="777" w:type="dxa"/>
+            <w:tcW w:w="778" w:type="dxa"/>
             <w:tcBorders>
               <w:top w:val="single" w:sz="4" w:space="0" w:color="000000"/>
               <w:left w:val="single" w:sz="4" w:space="0" w:color="000000"/>
@@ -1110,7 +1110,7 @@
         </w:tc>
         <w:tc>
           <w:tcPr>
-            <w:tcW w:w="656" w:type="dxa"/>
+            <w:tcW w:w="655" w:type="dxa"/>
             <w:tcBorders>
               <w:top w:val="single" w:sz="4" w:space="0" w:color="000000"/>
               <w:left w:val="single" w:sz="4" w:space="0" w:color="000000"/>
@@ -1429,7 +1429,7 @@
         </w:tc>
         <w:tc>
           <w:tcPr>
-            <w:tcW w:w="777" w:type="dxa"/>
+            <w:tcW w:w="778" w:type="dxa"/>
             <w:tcBorders>
               <w:top w:val="single" w:sz="4" w:space="0" w:color="000000"/>
               <w:left w:val="single" w:sz="4" w:space="0" w:color="000000"/>
@@ -1464,7 +1464,7 @@
         </w:tc>
         <w:tc>
           <w:tcPr>
-            <w:tcW w:w="656" w:type="dxa"/>
+            <w:tcW w:w="655" w:type="dxa"/>
             <w:tcBorders>
               <w:top w:val="single" w:sz="4" w:space="0" w:color="000000"/>
               <w:left w:val="single" w:sz="4" w:space="0" w:color="000000"/>
@@ -1749,7 +1749,7 @@
         </w:tc>
         <w:tc>
           <w:tcPr>
-            <w:tcW w:w="777" w:type="dxa"/>
+            <w:tcW w:w="778" w:type="dxa"/>
             <w:tcBorders>
               <w:top w:val="single" w:sz="4" w:space="0" w:color="000000"/>
               <w:left w:val="single" w:sz="4" w:space="0" w:color="000000"/>
@@ -1784,7 +1784,7 @@
         </w:tc>
         <w:tc>
           <w:tcPr>
-            <w:tcW w:w="656" w:type="dxa"/>
+            <w:tcW w:w="655" w:type="dxa"/>
             <w:tcBorders>
               <w:top w:val="single" w:sz="4" w:space="0" w:color="000000"/>
               <w:left w:val="single" w:sz="4" w:space="0" w:color="000000"/>
@@ -2070,7 +2070,7 @@
         </w:tc>
         <w:tc>
           <w:tcPr>
-            <w:tcW w:w="777" w:type="dxa"/>
+            <w:tcW w:w="778" w:type="dxa"/>
             <w:tcBorders>
               <w:top w:val="single" w:sz="4" w:space="0" w:color="000000"/>
               <w:left w:val="single" w:sz="4" w:space="0" w:color="000000"/>
@@ -2105,7 +2105,7 @@
         </w:tc>
         <w:tc>
           <w:tcPr>
-            <w:tcW w:w="656" w:type="dxa"/>
+            <w:tcW w:w="655" w:type="dxa"/>
             <w:tcBorders>
               <w:top w:val="single" w:sz="4" w:space="0" w:color="000000"/>
               <w:left w:val="single" w:sz="4" w:space="0" w:color="000000"/>
@@ -2390,7 +2390,7 @@
         </w:tc>
         <w:tc>
           <w:tcPr>
-            <w:tcW w:w="777" w:type="dxa"/>
+            <w:tcW w:w="778" w:type="dxa"/>
             <w:tcBorders>
               <w:top w:val="single" w:sz="4" w:space="0" w:color="000000"/>
               <w:left w:val="single" w:sz="4" w:space="0" w:color="000000"/>
@@ -2425,7 +2425,7 @@
         </w:tc>
         <w:tc>
           <w:tcPr>
-            <w:tcW w:w="656" w:type="dxa"/>
+            <w:tcW w:w="655" w:type="dxa"/>
             <w:tcBorders>
               <w:top w:val="single" w:sz="4" w:space="0" w:color="000000"/>
               <w:left w:val="single" w:sz="4" w:space="0" w:color="000000"/>
@@ -2710,7 +2710,7 @@
         </w:tc>
         <w:tc>
           <w:tcPr>
-            <w:tcW w:w="777" w:type="dxa"/>
+            <w:tcW w:w="778" w:type="dxa"/>
             <w:tcBorders>
               <w:top w:val="single" w:sz="4" w:space="0" w:color="000000"/>
               <w:left w:val="single" w:sz="4" w:space="0" w:color="000000"/>
@@ -2745,7 +2745,7 @@
         </w:tc>
         <w:tc>
           <w:tcPr>
-            <w:tcW w:w="656" w:type="dxa"/>
+            <w:tcW w:w="655" w:type="dxa"/>
             <w:tcBorders>
               <w:top w:val="single" w:sz="4" w:space="0" w:color="000000"/>
               <w:left w:val="single" w:sz="4" w:space="0" w:color="000000"/>
@@ -3031,7 +3031,7 @@
         </w:tc>
         <w:tc>
           <w:tcPr>
-            <w:tcW w:w="777" w:type="dxa"/>
+            <w:tcW w:w="778" w:type="dxa"/>
             <w:tcBorders>
               <w:top w:val="single" w:sz="4" w:space="0" w:color="000000"/>
               <w:left w:val="single" w:sz="4" w:space="0" w:color="000000"/>
@@ -3066,7 +3066,7 @@
         </w:tc>
         <w:tc>
           <w:tcPr>
-            <w:tcW w:w="656" w:type="dxa"/>
+            <w:tcW w:w="655" w:type="dxa"/>
             <w:tcBorders>
               <w:top w:val="single" w:sz="4" w:space="0" w:color="000000"/>
               <w:left w:val="single" w:sz="4" w:space="0" w:color="000000"/>
@@ -3351,7 +3351,7 @@
         </w:tc>
         <w:tc>
           <w:tcPr>
-            <w:tcW w:w="777" w:type="dxa"/>
+            <w:tcW w:w="778" w:type="dxa"/>
             <w:tcBorders>
               <w:top w:val="single" w:sz="4" w:space="0" w:color="000000"/>
               <w:left w:val="single" w:sz="4" w:space="0" w:color="000000"/>
@@ -3386,7 +3386,7 @@
         </w:tc>
         <w:tc>
           <w:tcPr>
-            <w:tcW w:w="656" w:type="dxa"/>
+            <w:tcW w:w="655" w:type="dxa"/>
             <w:tcBorders>
               <w:top w:val="single" w:sz="4" w:space="0" w:color="000000"/>
               <w:left w:val="single" w:sz="4" w:space="0" w:color="000000"/>
@@ -3671,7 +3671,7 @@
         </w:tc>
         <w:tc>
           <w:tcPr>
-            <w:tcW w:w="777" w:type="dxa"/>
+            <w:tcW w:w="778" w:type="dxa"/>
             <w:tcBorders>
               <w:top w:val="single" w:sz="4" w:space="0" w:color="000000"/>
               <w:left w:val="single" w:sz="4" w:space="0" w:color="000000"/>
@@ -3706,7 +3706,7 @@
         </w:tc>
         <w:tc>
           <w:tcPr>
-            <w:tcW w:w="656" w:type="dxa"/>
+            <w:tcW w:w="655" w:type="dxa"/>
             <w:tcBorders>
               <w:top w:val="single" w:sz="4" w:space="0" w:color="000000"/>
               <w:left w:val="single" w:sz="4" w:space="0" w:color="000000"/>
@@ -3991,7 +3991,7 @@
         </w:tc>
         <w:tc>
           <w:tcPr>
-            <w:tcW w:w="777" w:type="dxa"/>
+            <w:tcW w:w="778" w:type="dxa"/>
             <w:tcBorders>
               <w:top w:val="single" w:sz="4" w:space="0" w:color="000000"/>
               <w:left w:val="single" w:sz="4" w:space="0" w:color="000000"/>
@@ -4026,7 +4026,7 @@
         </w:tc>
         <w:tc>
           <w:tcPr>
-            <w:tcW w:w="656" w:type="dxa"/>
+            <w:tcW w:w="655" w:type="dxa"/>
             <w:tcBorders>
               <w:top w:val="single" w:sz="4" w:space="0" w:color="000000"/>
               <w:left w:val="single" w:sz="4" w:space="0" w:color="000000"/>
@@ -4312,7 +4312,7 @@
         </w:tc>
         <w:tc>
           <w:tcPr>
-            <w:tcW w:w="777" w:type="dxa"/>
+            <w:tcW w:w="778" w:type="dxa"/>
             <w:tcBorders>
               <w:top w:val="single" w:sz="4" w:space="0" w:color="000000"/>
               <w:left w:val="single" w:sz="4" w:space="0" w:color="000000"/>
@@ -4347,7 +4347,7 @@
         </w:tc>
         <w:tc>
           <w:tcPr>
-            <w:tcW w:w="656" w:type="dxa"/>
+            <w:tcW w:w="655" w:type="dxa"/>
             <w:tcBorders>
               <w:top w:val="single" w:sz="4" w:space="0" w:color="000000"/>
               <w:left w:val="single" w:sz="4" w:space="0" w:color="000000"/>
@@ -4632,7 +4632,7 @@
         </w:tc>
         <w:tc>
           <w:tcPr>
-            <w:tcW w:w="777" w:type="dxa"/>
+            <w:tcW w:w="778" w:type="dxa"/>
             <w:tcBorders>
               <w:top w:val="single" w:sz="4" w:space="0" w:color="000000"/>
               <w:left w:val="single" w:sz="4" w:space="0" w:color="000000"/>
@@ -4667,7 +4667,7 @@
         </w:tc>
         <w:tc>
           <w:tcPr>
-            <w:tcW w:w="656" w:type="dxa"/>
+            <w:tcW w:w="655" w:type="dxa"/>
             <w:tcBorders>
               <w:top w:val="single" w:sz="4" w:space="0" w:color="000000"/>
               <w:left w:val="single" w:sz="4" w:space="0" w:color="000000"/>
@@ -4953,7 +4953,7 @@
         </w:tc>
         <w:tc>
           <w:tcPr>
-            <w:tcW w:w="777" w:type="dxa"/>
+            <w:tcW w:w="778" w:type="dxa"/>
             <w:tcBorders>
               <w:top w:val="single" w:sz="4" w:space="0" w:color="000000"/>
               <w:left w:val="single" w:sz="4" w:space="0" w:color="000000"/>
@@ -4988,7 +4988,7 @@
         </w:tc>
         <w:tc>
           <w:tcPr>
-            <w:tcW w:w="656" w:type="dxa"/>
+            <w:tcW w:w="655" w:type="dxa"/>
             <w:tcBorders>
               <w:top w:val="single" w:sz="4" w:space="0" w:color="000000"/>
               <w:left w:val="single" w:sz="4" w:space="0" w:color="000000"/>
@@ -5273,7 +5273,7 @@
         </w:tc>
         <w:tc>
           <w:tcPr>
-            <w:tcW w:w="777" w:type="dxa"/>
+            <w:tcW w:w="778" w:type="dxa"/>
             <w:tcBorders>
               <w:top w:val="single" w:sz="4" w:space="0" w:color="000000"/>
               <w:left w:val="single" w:sz="4" w:space="0" w:color="000000"/>
@@ -5308,7 +5308,7 @@
         </w:tc>
         <w:tc>
           <w:tcPr>
-            <w:tcW w:w="656" w:type="dxa"/>
+            <w:tcW w:w="655" w:type="dxa"/>
             <w:tcBorders>
               <w:top w:val="single" w:sz="4" w:space="0" w:color="000000"/>
               <w:left w:val="single" w:sz="4" w:space="0" w:color="000000"/>
@@ -5593,7 +5593,7 @@
         </w:tc>
         <w:tc>
           <w:tcPr>
-            <w:tcW w:w="777" w:type="dxa"/>
+            <w:tcW w:w="778" w:type="dxa"/>
             <w:tcBorders>
               <w:top w:val="single" w:sz="4" w:space="0" w:color="000000"/>
               <w:left w:val="single" w:sz="4" w:space="0" w:color="000000"/>
@@ -5628,7 +5628,7 @@
         </w:tc>
         <w:tc>
           <w:tcPr>
-            <w:tcW w:w="656" w:type="dxa"/>
+            <w:tcW w:w="655" w:type="dxa"/>
             <w:tcBorders>
               <w:top w:val="single" w:sz="4" w:space="0" w:color="000000"/>
               <w:left w:val="single" w:sz="4" w:space="0" w:color="000000"/>
@@ -5914,7 +5914,7 @@
         </w:tc>
         <w:tc>
           <w:tcPr>
-            <w:tcW w:w="777" w:type="dxa"/>
+            <w:tcW w:w="778" w:type="dxa"/>
             <w:tcBorders>
               <w:top w:val="single" w:sz="4" w:space="0" w:color="000000"/>
               <w:left w:val="single" w:sz="4" w:space="0" w:color="000000"/>
@@ -5949,7 +5949,7 @@
         </w:tc>
         <w:tc>
           <w:tcPr>
-            <w:tcW w:w="656" w:type="dxa"/>
+            <w:tcW w:w="655" w:type="dxa"/>
             <w:tcBorders>
               <w:top w:val="single" w:sz="4" w:space="0" w:color="000000"/>
               <w:left w:val="single" w:sz="4" w:space="0" w:color="000000"/>
@@ -6234,7 +6234,7 @@
         </w:tc>
         <w:tc>
           <w:tcPr>
-            <w:tcW w:w="777" w:type="dxa"/>
+            <w:tcW w:w="778" w:type="dxa"/>
             <w:tcBorders>
               <w:top w:val="single" w:sz="4" w:space="0" w:color="000000"/>
               <w:left w:val="single" w:sz="4" w:space="0" w:color="000000"/>
@@ -6269,7 +6269,7 @@
         </w:tc>
         <w:tc>
           <w:tcPr>
-            <w:tcW w:w="656" w:type="dxa"/>
+            <w:tcW w:w="655" w:type="dxa"/>
             <w:tcBorders>
               <w:top w:val="single" w:sz="4" w:space="0" w:color="000000"/>
               <w:left w:val="single" w:sz="4" w:space="0" w:color="000000"/>
@@ -6396,17 +6396,17 @@
         <w:tblLook w:firstRow="1" w:noVBand="1" w:lastRow="0" w:firstColumn="1" w:lastColumn="0" w:noHBand="0" w:val="04a0"/>
       </w:tblPr>
       <w:tblGrid>
-        <w:gridCol w:w="1533"/>
-        <w:gridCol w:w="1639"/>
+        <w:gridCol w:w="1532"/>
+        <w:gridCol w:w="1640"/>
         <w:gridCol w:w="785"/>
-        <w:gridCol w:w="729"/>
-        <w:gridCol w:w="528"/>
-        <w:gridCol w:w="545"/>
+        <w:gridCol w:w="730"/>
+        <w:gridCol w:w="527"/>
+        <w:gridCol w:w="546"/>
         <w:gridCol w:w="899"/>
         <w:gridCol w:w="807"/>
         <w:gridCol w:w="727"/>
         <w:gridCol w:w="808"/>
-        <w:gridCol w:w="806"/>
+        <w:gridCol w:w="805"/>
       </w:tblGrid>
       <w:tr>
         <w:trPr>
@@ -6414,7 +6414,7 @@
         </w:trPr>
         <w:tc>
           <w:tcPr>
-            <w:tcW w:w="1533" w:type="dxa"/>
+            <w:tcW w:w="1532" w:type="dxa"/>
             <w:tcBorders>
               <w:top w:val="single" w:sz="4" w:space="0" w:color="000000"/>
               <w:left w:val="single" w:sz="4" w:space="0" w:color="000000"/>
@@ -6454,7 +6454,7 @@
         </w:tc>
         <w:tc>
           <w:tcPr>
-            <w:tcW w:w="1639" w:type="dxa"/>
+            <w:tcW w:w="1640" w:type="dxa"/>
             <w:tcBorders>
               <w:top w:val="single" w:sz="4" w:space="0" w:color="000000"/>
               <w:left w:val="single" w:sz="4" w:space="0" w:color="000000"/>
@@ -6557,7 +6557,7 @@
         </w:tc>
         <w:tc>
           <w:tcPr>
-            <w:tcW w:w="729" w:type="dxa"/>
+            <w:tcW w:w="730" w:type="dxa"/>
             <w:tcBorders>
               <w:top w:val="single" w:sz="4" w:space="0" w:color="000000"/>
               <w:left w:val="single" w:sz="4" w:space="0" w:color="000000"/>
@@ -6597,7 +6597,7 @@
         </w:tc>
         <w:tc>
           <w:tcPr>
-            <w:tcW w:w="528" w:type="dxa"/>
+            <w:tcW w:w="527" w:type="dxa"/>
             <w:tcBorders>
               <w:top w:val="single" w:sz="4" w:space="0" w:color="000000"/>
               <w:left w:val="single" w:sz="4" w:space="0" w:color="000000"/>
@@ -6637,7 +6637,7 @@
         </w:tc>
         <w:tc>
           <w:tcPr>
-            <w:tcW w:w="545" w:type="dxa"/>
+            <w:tcW w:w="546" w:type="dxa"/>
             <w:tcBorders>
               <w:top w:val="single" w:sz="4" w:space="0" w:color="000000"/>
               <w:left w:val="single" w:sz="4" w:space="0" w:color="000000"/>
@@ -6906,7 +6906,7 @@
         </w:tc>
         <w:tc>
           <w:tcPr>
-            <w:tcW w:w="806" w:type="dxa"/>
+            <w:tcW w:w="805" w:type="dxa"/>
             <w:tcBorders>
               <w:top w:val="single" w:sz="4" w:space="0" w:color="000000"/>
               <w:left w:val="single" w:sz="4" w:space="0" w:color="000000"/>
@@ -6951,7 +6951,7 @@
         </w:trPr>
         <w:tc>
           <w:tcPr>
-            <w:tcW w:w="1533" w:type="dxa"/>
+            <w:tcW w:w="1532" w:type="dxa"/>
             <w:tcBorders>
               <w:top w:val="single" w:sz="4" w:space="0" w:color="000000"/>
               <w:left w:val="single" w:sz="4" w:space="0" w:color="000000"/>
@@ -6986,7 +6986,7 @@
         </w:tc>
         <w:tc>
           <w:tcPr>
-            <w:tcW w:w="1639" w:type="dxa"/>
+            <w:tcW w:w="1640" w:type="dxa"/>
             <w:tcBorders>
               <w:top w:val="single" w:sz="4" w:space="0" w:color="000000"/>
               <w:left w:val="single" w:sz="4" w:space="0" w:color="000000"/>
@@ -7056,7 +7056,7 @@
         </w:tc>
         <w:tc>
           <w:tcPr>
-            <w:tcW w:w="729" w:type="dxa"/>
+            <w:tcW w:w="730" w:type="dxa"/>
             <w:tcBorders>
               <w:top w:val="single" w:sz="4" w:space="0" w:color="000000"/>
               <w:left w:val="single" w:sz="4" w:space="0" w:color="000000"/>
@@ -7091,7 +7091,7 @@
         </w:tc>
         <w:tc>
           <w:tcPr>
-            <w:tcW w:w="528" w:type="dxa"/>
+            <w:tcW w:w="527" w:type="dxa"/>
             <w:tcBorders>
               <w:top w:val="single" w:sz="4" w:space="0" w:color="000000"/>
               <w:left w:val="single" w:sz="4" w:space="0" w:color="000000"/>
@@ -7126,7 +7126,7 @@
         </w:tc>
         <w:tc>
           <w:tcPr>
-            <w:tcW w:w="545" w:type="dxa"/>
+            <w:tcW w:w="546" w:type="dxa"/>
             <w:tcBorders>
               <w:top w:val="single" w:sz="4" w:space="0" w:color="000000"/>
               <w:left w:val="single" w:sz="4" w:space="0" w:color="000000"/>
@@ -7301,7 +7301,7 @@
         </w:tc>
         <w:tc>
           <w:tcPr>
-            <w:tcW w:w="806" w:type="dxa"/>
+            <w:tcW w:w="805" w:type="dxa"/>
             <w:tcBorders>
               <w:top w:val="single" w:sz="4" w:space="0" w:color="000000"/>
               <w:left w:val="single" w:sz="4" w:space="0" w:color="000000"/>
@@ -7341,7 +7341,7 @@
         </w:trPr>
         <w:tc>
           <w:tcPr>
-            <w:tcW w:w="1533" w:type="dxa"/>
+            <w:tcW w:w="1532" w:type="dxa"/>
             <w:vMerge w:val="restart"/>
             <w:tcBorders>
               <w:top w:val="single" w:sz="4" w:space="0" w:color="000000"/>
@@ -7377,7 +7377,7 @@
         </w:tc>
         <w:tc>
           <w:tcPr>
-            <w:tcW w:w="1639" w:type="dxa"/>
+            <w:tcW w:w="1640" w:type="dxa"/>
             <w:tcBorders>
               <w:top w:val="single" w:sz="4" w:space="0" w:color="000000"/>
               <w:left w:val="single" w:sz="4" w:space="0" w:color="000000"/>
@@ -7447,7 +7447,7 @@
         </w:tc>
         <w:tc>
           <w:tcPr>
-            <w:tcW w:w="729" w:type="dxa"/>
+            <w:tcW w:w="730" w:type="dxa"/>
             <w:tcBorders>
               <w:top w:val="single" w:sz="4" w:space="0" w:color="000000"/>
               <w:left w:val="single" w:sz="4" w:space="0" w:color="000000"/>
@@ -7482,7 +7482,7 @@
         </w:tc>
         <w:tc>
           <w:tcPr>
-            <w:tcW w:w="528" w:type="dxa"/>
+            <w:tcW w:w="527" w:type="dxa"/>
             <w:tcBorders>
               <w:top w:val="single" w:sz="4" w:space="0" w:color="000000"/>
               <w:left w:val="single" w:sz="4" w:space="0" w:color="000000"/>
@@ -7517,7 +7517,7 @@
         </w:tc>
         <w:tc>
           <w:tcPr>
-            <w:tcW w:w="545" w:type="dxa"/>
+            <w:tcW w:w="546" w:type="dxa"/>
             <w:tcBorders>
               <w:top w:val="single" w:sz="4" w:space="0" w:color="000000"/>
               <w:left w:val="single" w:sz="4" w:space="0" w:color="000000"/>
@@ -7692,7 +7692,7 @@
         </w:tc>
         <w:tc>
           <w:tcPr>
-            <w:tcW w:w="806" w:type="dxa"/>
+            <w:tcW w:w="805" w:type="dxa"/>
             <w:tcBorders>
               <w:top w:val="single" w:sz="4" w:space="0" w:color="000000"/>
               <w:left w:val="single" w:sz="4" w:space="0" w:color="000000"/>
@@ -7732,7 +7732,7 @@
         </w:trPr>
         <w:tc>
           <w:tcPr>
-            <w:tcW w:w="1533" w:type="dxa"/>
+            <w:tcW w:w="1532" w:type="dxa"/>
             <w:vMerge w:val="continue"/>
             <w:tcBorders>
               <w:top w:val="single" w:sz="4" w:space="0" w:color="000000"/>
@@ -7767,7 +7767,7 @@
         </w:tc>
         <w:tc>
           <w:tcPr>
-            <w:tcW w:w="1639" w:type="dxa"/>
+            <w:tcW w:w="1640" w:type="dxa"/>
             <w:tcBorders>
               <w:top w:val="single" w:sz="4" w:space="0" w:color="000000"/>
               <w:left w:val="single" w:sz="4" w:space="0" w:color="000000"/>
@@ -7837,7 +7837,7 @@
         </w:tc>
         <w:tc>
           <w:tcPr>
-            <w:tcW w:w="729" w:type="dxa"/>
+            <w:tcW w:w="730" w:type="dxa"/>
             <w:tcBorders>
               <w:top w:val="single" w:sz="4" w:space="0" w:color="000000"/>
               <w:left w:val="single" w:sz="4" w:space="0" w:color="000000"/>
@@ -7872,7 +7872,7 @@
         </w:tc>
         <w:tc>
           <w:tcPr>
-            <w:tcW w:w="528" w:type="dxa"/>
+            <w:tcW w:w="527" w:type="dxa"/>
             <w:tcBorders>
               <w:top w:val="single" w:sz="4" w:space="0" w:color="000000"/>
               <w:left w:val="single" w:sz="4" w:space="0" w:color="000000"/>
@@ -7907,7 +7907,7 @@
         </w:tc>
         <w:tc>
           <w:tcPr>
-            <w:tcW w:w="545" w:type="dxa"/>
+            <w:tcW w:w="546" w:type="dxa"/>
             <w:tcBorders>
               <w:top w:val="single" w:sz="4" w:space="0" w:color="000000"/>
               <w:left w:val="single" w:sz="4" w:space="0" w:color="000000"/>
@@ -8082,7 +8082,7 @@
         </w:tc>
         <w:tc>
           <w:tcPr>
-            <w:tcW w:w="806" w:type="dxa"/>
+            <w:tcW w:w="805" w:type="dxa"/>
             <w:tcBorders>
               <w:top w:val="single" w:sz="4" w:space="0" w:color="000000"/>
               <w:left w:val="single" w:sz="4" w:space="0" w:color="000000"/>
@@ -8122,7 +8122,7 @@
         </w:trPr>
         <w:tc>
           <w:tcPr>
-            <w:tcW w:w="1533" w:type="dxa"/>
+            <w:tcW w:w="1532" w:type="dxa"/>
             <w:vMerge w:val="continue"/>
             <w:tcBorders>
               <w:top w:val="single" w:sz="4" w:space="0" w:color="000000"/>
@@ -8157,7 +8157,7 @@
         </w:tc>
         <w:tc>
           <w:tcPr>
-            <w:tcW w:w="1639" w:type="dxa"/>
+            <w:tcW w:w="1640" w:type="dxa"/>
             <w:tcBorders>
               <w:top w:val="single" w:sz="4" w:space="0" w:color="000000"/>
               <w:left w:val="single" w:sz="4" w:space="0" w:color="000000"/>
@@ -8227,7 +8227,7 @@
         </w:tc>
         <w:tc>
           <w:tcPr>
-            <w:tcW w:w="729" w:type="dxa"/>
+            <w:tcW w:w="730" w:type="dxa"/>
             <w:tcBorders>
               <w:top w:val="single" w:sz="4" w:space="0" w:color="000000"/>
               <w:left w:val="single" w:sz="4" w:space="0" w:color="000000"/>
@@ -8262,7 +8262,7 @@
         </w:tc>
         <w:tc>
           <w:tcPr>
-            <w:tcW w:w="528" w:type="dxa"/>
+            <w:tcW w:w="527" w:type="dxa"/>
             <w:tcBorders>
               <w:top w:val="single" w:sz="4" w:space="0" w:color="000000"/>
               <w:left w:val="single" w:sz="4" w:space="0" w:color="000000"/>
@@ -8297,7 +8297,7 @@
         </w:tc>
         <w:tc>
           <w:tcPr>
-            <w:tcW w:w="545" w:type="dxa"/>
+            <w:tcW w:w="546" w:type="dxa"/>
             <w:tcBorders>
               <w:top w:val="single" w:sz="4" w:space="0" w:color="000000"/>
               <w:left w:val="single" w:sz="4" w:space="0" w:color="000000"/>
@@ -8472,7 +8472,7 @@
         </w:tc>
         <w:tc>
           <w:tcPr>
-            <w:tcW w:w="806" w:type="dxa"/>
+            <w:tcW w:w="805" w:type="dxa"/>
             <w:tcBorders>
               <w:top w:val="single" w:sz="4" w:space="0" w:color="000000"/>
               <w:left w:val="single" w:sz="4" w:space="0" w:color="000000"/>
@@ -8512,7 +8512,7 @@
         </w:trPr>
         <w:tc>
           <w:tcPr>
-            <w:tcW w:w="1533" w:type="dxa"/>
+            <w:tcW w:w="1532" w:type="dxa"/>
             <w:vMerge w:val="continue"/>
             <w:tcBorders>
               <w:top w:val="single" w:sz="4" w:space="0" w:color="000000"/>
@@ -8547,7 +8547,7 @@
         </w:tc>
         <w:tc>
           <w:tcPr>
-            <w:tcW w:w="1639" w:type="dxa"/>
+            <w:tcW w:w="1640" w:type="dxa"/>
             <w:tcBorders>
               <w:top w:val="single" w:sz="4" w:space="0" w:color="000000"/>
               <w:left w:val="single" w:sz="4" w:space="0" w:color="000000"/>
@@ -8617,7 +8617,7 @@
         </w:tc>
         <w:tc>
           <w:tcPr>
-            <w:tcW w:w="729" w:type="dxa"/>
+            <w:tcW w:w="730" w:type="dxa"/>
             <w:tcBorders>
               <w:top w:val="single" w:sz="4" w:space="0" w:color="000000"/>
               <w:left w:val="single" w:sz="4" w:space="0" w:color="000000"/>
@@ -8652,7 +8652,7 @@
         </w:tc>
         <w:tc>
           <w:tcPr>
-            <w:tcW w:w="528" w:type="dxa"/>
+            <w:tcW w:w="527" w:type="dxa"/>
             <w:tcBorders>
               <w:top w:val="single" w:sz="4" w:space="0" w:color="000000"/>
               <w:left w:val="single" w:sz="4" w:space="0" w:color="000000"/>
@@ -8687,7 +8687,7 @@
         </w:tc>
         <w:tc>
           <w:tcPr>
-            <w:tcW w:w="545" w:type="dxa"/>
+            <w:tcW w:w="546" w:type="dxa"/>
             <w:tcBorders>
               <w:top w:val="single" w:sz="4" w:space="0" w:color="000000"/>
               <w:left w:val="single" w:sz="4" w:space="0" w:color="000000"/>
@@ -8862,7 +8862,7 @@
         </w:tc>
         <w:tc>
           <w:tcPr>
-            <w:tcW w:w="806" w:type="dxa"/>
+            <w:tcW w:w="805" w:type="dxa"/>
             <w:tcBorders>
               <w:top w:val="single" w:sz="4" w:space="0" w:color="000000"/>
               <w:left w:val="single" w:sz="4" w:space="0" w:color="000000"/>
@@ -8902,7 +8902,7 @@
         </w:trPr>
         <w:tc>
           <w:tcPr>
-            <w:tcW w:w="1533" w:type="dxa"/>
+            <w:tcW w:w="1532" w:type="dxa"/>
             <w:vMerge w:val="continue"/>
             <w:tcBorders>
               <w:top w:val="single" w:sz="4" w:space="0" w:color="000000"/>
@@ -8937,7 +8937,7 @@
         </w:tc>
         <w:tc>
           <w:tcPr>
-            <w:tcW w:w="1639" w:type="dxa"/>
+            <w:tcW w:w="1640" w:type="dxa"/>
             <w:tcBorders>
               <w:top w:val="single" w:sz="4" w:space="0" w:color="000000"/>
               <w:left w:val="single" w:sz="4" w:space="0" w:color="000000"/>
@@ -9007,7 +9007,7 @@
         </w:tc>
         <w:tc>
           <w:tcPr>
-            <w:tcW w:w="729" w:type="dxa"/>
+            <w:tcW w:w="730" w:type="dxa"/>
             <w:tcBorders>
               <w:top w:val="single" w:sz="4" w:space="0" w:color="000000"/>
               <w:left w:val="single" w:sz="4" w:space="0" w:color="000000"/>
@@ -9042,7 +9042,7 @@
         </w:tc>
         <w:tc>
           <w:tcPr>
-            <w:tcW w:w="528" w:type="dxa"/>
+            <w:tcW w:w="527" w:type="dxa"/>
             <w:tcBorders>
               <w:top w:val="single" w:sz="4" w:space="0" w:color="000000"/>
               <w:left w:val="single" w:sz="4" w:space="0" w:color="000000"/>
@@ -9077,7 +9077,7 @@
         </w:tc>
         <w:tc>
           <w:tcPr>
-            <w:tcW w:w="545" w:type="dxa"/>
+            <w:tcW w:w="546" w:type="dxa"/>
             <w:tcBorders>
               <w:top w:val="single" w:sz="4" w:space="0" w:color="000000"/>
               <w:left w:val="single" w:sz="4" w:space="0" w:color="000000"/>
@@ -9252,7 +9252,7 @@
         </w:tc>
         <w:tc>
           <w:tcPr>
-            <w:tcW w:w="806" w:type="dxa"/>
+            <w:tcW w:w="805" w:type="dxa"/>
             <w:tcBorders>
               <w:top w:val="single" w:sz="4" w:space="0" w:color="000000"/>
               <w:left w:val="single" w:sz="4" w:space="0" w:color="000000"/>
@@ -9292,7 +9292,7 @@
         </w:trPr>
         <w:tc>
           <w:tcPr>
-            <w:tcW w:w="1533" w:type="dxa"/>
+            <w:tcW w:w="1532" w:type="dxa"/>
             <w:vMerge w:val="continue"/>
             <w:tcBorders>
               <w:top w:val="single" w:sz="4" w:space="0" w:color="000000"/>
@@ -9327,7 +9327,7 @@
         </w:tc>
         <w:tc>
           <w:tcPr>
-            <w:tcW w:w="1639" w:type="dxa"/>
+            <w:tcW w:w="1640" w:type="dxa"/>
             <w:tcBorders>
               <w:top w:val="single" w:sz="4" w:space="0" w:color="000000"/>
               <w:left w:val="single" w:sz="4" w:space="0" w:color="000000"/>
@@ -9397,7 +9397,7 @@
         </w:tc>
         <w:tc>
           <w:tcPr>
-            <w:tcW w:w="729" w:type="dxa"/>
+            <w:tcW w:w="730" w:type="dxa"/>
             <w:tcBorders>
               <w:top w:val="single" w:sz="4" w:space="0" w:color="000000"/>
               <w:left w:val="single" w:sz="4" w:space="0" w:color="000000"/>
@@ -9432,7 +9432,7 @@
         </w:tc>
         <w:tc>
           <w:tcPr>
-            <w:tcW w:w="528" w:type="dxa"/>
+            <w:tcW w:w="527" w:type="dxa"/>
             <w:tcBorders>
               <w:top w:val="single" w:sz="4" w:space="0" w:color="000000"/>
               <w:left w:val="single" w:sz="4" w:space="0" w:color="000000"/>
@@ -9467,7 +9467,7 @@
         </w:tc>
         <w:tc>
           <w:tcPr>
-            <w:tcW w:w="545" w:type="dxa"/>
+            <w:tcW w:w="546" w:type="dxa"/>
             <w:tcBorders>
               <w:top w:val="single" w:sz="4" w:space="0" w:color="000000"/>
               <w:left w:val="single" w:sz="4" w:space="0" w:color="000000"/>
@@ -9642,7 +9642,7 @@
         </w:tc>
         <w:tc>
           <w:tcPr>
-            <w:tcW w:w="806" w:type="dxa"/>
+            <w:tcW w:w="805" w:type="dxa"/>
             <w:tcBorders>
               <w:top w:val="single" w:sz="4" w:space="0" w:color="000000"/>
               <w:left w:val="single" w:sz="4" w:space="0" w:color="000000"/>
@@ -9682,7 +9682,7 @@
         </w:trPr>
         <w:tc>
           <w:tcPr>
-            <w:tcW w:w="1533" w:type="dxa"/>
+            <w:tcW w:w="1532" w:type="dxa"/>
             <w:vMerge w:val="continue"/>
             <w:tcBorders>
               <w:top w:val="single" w:sz="4" w:space="0" w:color="000000"/>
@@ -9717,7 +9717,7 @@
         </w:tc>
         <w:tc>
           <w:tcPr>
-            <w:tcW w:w="1639" w:type="dxa"/>
+            <w:tcW w:w="1640" w:type="dxa"/>
             <w:tcBorders>
               <w:top w:val="single" w:sz="4" w:space="0" w:color="000000"/>
               <w:left w:val="single" w:sz="4" w:space="0" w:color="000000"/>
@@ -9787,7 +9787,7 @@
         </w:tc>
         <w:tc>
           <w:tcPr>
-            <w:tcW w:w="729" w:type="dxa"/>
+            <w:tcW w:w="730" w:type="dxa"/>
             <w:tcBorders>
               <w:top w:val="single" w:sz="4" w:space="0" w:color="000000"/>
               <w:left w:val="single" w:sz="4" w:space="0" w:color="000000"/>
@@ -9822,7 +9822,7 @@
         </w:tc>
         <w:tc>
           <w:tcPr>
-            <w:tcW w:w="528" w:type="dxa"/>
+            <w:tcW w:w="527" w:type="dxa"/>
             <w:tcBorders>
               <w:top w:val="single" w:sz="4" w:space="0" w:color="000000"/>
               <w:left w:val="single" w:sz="4" w:space="0" w:color="000000"/>
@@ -9857,7 +9857,7 @@
         </w:tc>
         <w:tc>
           <w:tcPr>
-            <w:tcW w:w="545" w:type="dxa"/>
+            <w:tcW w:w="546" w:type="dxa"/>
             <w:tcBorders>
               <w:top w:val="single" w:sz="4" w:space="0" w:color="000000"/>
               <w:left w:val="single" w:sz="4" w:space="0" w:color="000000"/>
@@ -10032,7 +10032,7 @@
         </w:tc>
         <w:tc>
           <w:tcPr>
-            <w:tcW w:w="806" w:type="dxa"/>
+            <w:tcW w:w="805" w:type="dxa"/>
             <w:tcBorders>
               <w:top w:val="single" w:sz="4" w:space="0" w:color="000000"/>
               <w:left w:val="single" w:sz="4" w:space="0" w:color="000000"/>
@@ -10072,7 +10072,7 @@
         </w:trPr>
         <w:tc>
           <w:tcPr>
-            <w:tcW w:w="1533" w:type="dxa"/>
+            <w:tcW w:w="1532" w:type="dxa"/>
             <w:vMerge w:val="restart"/>
             <w:tcBorders>
               <w:top w:val="single" w:sz="4" w:space="0" w:color="000000"/>
@@ -10108,7 +10108,7 @@
         </w:tc>
         <w:tc>
           <w:tcPr>
-            <w:tcW w:w="1639" w:type="dxa"/>
+            <w:tcW w:w="1640" w:type="dxa"/>
             <w:tcBorders>
               <w:top w:val="single" w:sz="4" w:space="0" w:color="000000"/>
               <w:left w:val="single" w:sz="4" w:space="0" w:color="000000"/>
@@ -10178,7 +10178,7 @@
         </w:tc>
         <w:tc>
           <w:tcPr>
-            <w:tcW w:w="729" w:type="dxa"/>
+            <w:tcW w:w="730" w:type="dxa"/>
             <w:tcBorders>
               <w:top w:val="single" w:sz="4" w:space="0" w:color="000000"/>
               <w:left w:val="single" w:sz="4" w:space="0" w:color="000000"/>
@@ -10213,7 +10213,7 @@
         </w:tc>
         <w:tc>
           <w:tcPr>
-            <w:tcW w:w="528" w:type="dxa"/>
+            <w:tcW w:w="527" w:type="dxa"/>
             <w:tcBorders>
               <w:top w:val="single" w:sz="4" w:space="0" w:color="000000"/>
               <w:left w:val="single" w:sz="4" w:space="0" w:color="000000"/>
@@ -10248,7 +10248,7 @@
         </w:tc>
         <w:tc>
           <w:tcPr>
-            <w:tcW w:w="545" w:type="dxa"/>
+            <w:tcW w:w="546" w:type="dxa"/>
             <w:tcBorders>
               <w:top w:val="single" w:sz="4" w:space="0" w:color="000000"/>
               <w:left w:val="single" w:sz="4" w:space="0" w:color="000000"/>
@@ -10423,7 +10423,7 @@
         </w:tc>
         <w:tc>
           <w:tcPr>
-            <w:tcW w:w="806" w:type="dxa"/>
+            <w:tcW w:w="805" w:type="dxa"/>
             <w:tcBorders>
               <w:top w:val="single" w:sz="4" w:space="0" w:color="000000"/>
               <w:left w:val="single" w:sz="4" w:space="0" w:color="000000"/>
@@ -10463,7 +10463,7 @@
         </w:trPr>
         <w:tc>
           <w:tcPr>
-            <w:tcW w:w="1533" w:type="dxa"/>
+            <w:tcW w:w="1532" w:type="dxa"/>
             <w:vMerge w:val="continue"/>
             <w:tcBorders>
               <w:top w:val="single" w:sz="4" w:space="0" w:color="000000"/>
@@ -10498,7 +10498,7 @@
         </w:tc>
         <w:tc>
           <w:tcPr>
-            <w:tcW w:w="1639" w:type="dxa"/>
+            <w:tcW w:w="1640" w:type="dxa"/>
             <w:tcBorders>
               <w:top w:val="single" w:sz="4" w:space="0" w:color="000000"/>
               <w:left w:val="single" w:sz="4" w:space="0" w:color="000000"/>
@@ -10568,7 +10568,7 @@
         </w:tc>
         <w:tc>
           <w:tcPr>
-            <w:tcW w:w="729" w:type="dxa"/>
+            <w:tcW w:w="730" w:type="dxa"/>
             <w:tcBorders>
               <w:top w:val="single" w:sz="4" w:space="0" w:color="000000"/>
               <w:left w:val="single" w:sz="4" w:space="0" w:color="000000"/>
@@ -10603,7 +10603,7 @@
         </w:tc>
         <w:tc>
           <w:tcPr>
-            <w:tcW w:w="528" w:type="dxa"/>
+            <w:tcW w:w="527" w:type="dxa"/>
             <w:tcBorders>
               <w:top w:val="single" w:sz="4" w:space="0" w:color="000000"/>
               <w:left w:val="single" w:sz="4" w:space="0" w:color="000000"/>
@@ -10638,7 +10638,7 @@
         </w:tc>
         <w:tc>
           <w:tcPr>
-            <w:tcW w:w="545" w:type="dxa"/>
+            <w:tcW w:w="546" w:type="dxa"/>
             <w:tcBorders>
               <w:top w:val="single" w:sz="4" w:space="0" w:color="000000"/>
               <w:left w:val="single" w:sz="4" w:space="0" w:color="000000"/>
@@ -10813,7 +10813,7 @@
         </w:tc>
         <w:tc>
           <w:tcPr>
-            <w:tcW w:w="806" w:type="dxa"/>
+            <w:tcW w:w="805" w:type="dxa"/>
             <w:tcBorders>
               <w:top w:val="single" w:sz="4" w:space="0" w:color="000000"/>
               <w:left w:val="single" w:sz="4" w:space="0" w:color="000000"/>
@@ -10853,7 +10853,7 @@
         </w:trPr>
         <w:tc>
           <w:tcPr>
-            <w:tcW w:w="1533" w:type="dxa"/>
+            <w:tcW w:w="1532" w:type="dxa"/>
             <w:vMerge w:val="continue"/>
             <w:tcBorders>
               <w:top w:val="single" w:sz="4" w:space="0" w:color="000000"/>
@@ -10888,7 +10888,7 @@
         </w:tc>
         <w:tc>
           <w:tcPr>
-            <w:tcW w:w="1639" w:type="dxa"/>
+            <w:tcW w:w="1640" w:type="dxa"/>
             <w:tcBorders>
               <w:top w:val="single" w:sz="4" w:space="0" w:color="000000"/>
               <w:left w:val="single" w:sz="4" w:space="0" w:color="000000"/>
@@ -10958,7 +10958,7 @@
         </w:tc>
         <w:tc>
           <w:tcPr>
-            <w:tcW w:w="729" w:type="dxa"/>
+            <w:tcW w:w="730" w:type="dxa"/>
             <w:tcBorders>
               <w:top w:val="single" w:sz="4" w:space="0" w:color="000000"/>
               <w:left w:val="single" w:sz="4" w:space="0" w:color="000000"/>
@@ -10993,7 +10993,7 @@
         </w:tc>
         <w:tc>
           <w:tcPr>
-            <w:tcW w:w="528" w:type="dxa"/>
+            <w:tcW w:w="527" w:type="dxa"/>
             <w:tcBorders>
               <w:top w:val="single" w:sz="4" w:space="0" w:color="000000"/>
               <w:left w:val="single" w:sz="4" w:space="0" w:color="000000"/>
@@ -11028,7 +11028,7 @@
         </w:tc>
         <w:tc>
           <w:tcPr>
-            <w:tcW w:w="545" w:type="dxa"/>
+            <w:tcW w:w="546" w:type="dxa"/>
             <w:tcBorders>
               <w:top w:val="single" w:sz="4" w:space="0" w:color="000000"/>
               <w:left w:val="single" w:sz="4" w:space="0" w:color="000000"/>
@@ -11203,7 +11203,7 @@
         </w:tc>
         <w:tc>
           <w:tcPr>
-            <w:tcW w:w="806" w:type="dxa"/>
+            <w:tcW w:w="805" w:type="dxa"/>
             <w:tcBorders>
               <w:top w:val="single" w:sz="4" w:space="0" w:color="000000"/>
               <w:left w:val="single" w:sz="4" w:space="0" w:color="000000"/>
@@ -11243,7 +11243,7 @@
         </w:trPr>
         <w:tc>
           <w:tcPr>
-            <w:tcW w:w="1533" w:type="dxa"/>
+            <w:tcW w:w="1532" w:type="dxa"/>
             <w:vMerge w:val="continue"/>
             <w:tcBorders>
               <w:top w:val="single" w:sz="4" w:space="0" w:color="000000"/>
@@ -11278,7 +11278,7 @@
         </w:tc>
         <w:tc>
           <w:tcPr>
-            <w:tcW w:w="1639" w:type="dxa"/>
+            <w:tcW w:w="1640" w:type="dxa"/>
             <w:tcBorders>
               <w:top w:val="single" w:sz="4" w:space="0" w:color="000000"/>
               <w:left w:val="single" w:sz="4" w:space="0" w:color="000000"/>
@@ -11348,7 +11348,7 @@
         </w:tc>
         <w:tc>
           <w:tcPr>
-            <w:tcW w:w="729" w:type="dxa"/>
+            <w:tcW w:w="730" w:type="dxa"/>
             <w:tcBorders>
               <w:top w:val="single" w:sz="4" w:space="0" w:color="000000"/>
               <w:left w:val="single" w:sz="4" w:space="0" w:color="000000"/>
@@ -11383,7 +11383,7 @@
         </w:tc>
         <w:tc>
           <w:tcPr>
-            <w:tcW w:w="528" w:type="dxa"/>
+            <w:tcW w:w="527" w:type="dxa"/>
             <w:tcBorders>
               <w:top w:val="single" w:sz="4" w:space="0" w:color="000000"/>
               <w:left w:val="single" w:sz="4" w:space="0" w:color="000000"/>
@@ -11418,7 +11418,7 @@
         </w:tc>
         <w:tc>
           <w:tcPr>
-            <w:tcW w:w="545" w:type="dxa"/>
+            <w:tcW w:w="546" w:type="dxa"/>
             <w:tcBorders>
               <w:top w:val="single" w:sz="4" w:space="0" w:color="000000"/>
               <w:left w:val="single" w:sz="4" w:space="0" w:color="000000"/>
@@ -11593,7 +11593,7 @@
         </w:tc>
         <w:tc>
           <w:tcPr>
-            <w:tcW w:w="806" w:type="dxa"/>
+            <w:tcW w:w="805" w:type="dxa"/>
             <w:tcBorders>
               <w:top w:val="single" w:sz="4" w:space="0" w:color="000000"/>
               <w:left w:val="single" w:sz="4" w:space="0" w:color="000000"/>
@@ -11633,7 +11633,7 @@
         </w:trPr>
         <w:tc>
           <w:tcPr>
-            <w:tcW w:w="1533" w:type="dxa"/>
+            <w:tcW w:w="1532" w:type="dxa"/>
             <w:vMerge w:val="continue"/>
             <w:tcBorders>
               <w:top w:val="single" w:sz="4" w:space="0" w:color="000000"/>
@@ -11668,7 +11668,7 @@
         </w:tc>
         <w:tc>
           <w:tcPr>
-            <w:tcW w:w="1639" w:type="dxa"/>
+            <w:tcW w:w="1640" w:type="dxa"/>
             <w:tcBorders>
               <w:top w:val="single" w:sz="4" w:space="0" w:color="000000"/>
               <w:left w:val="single" w:sz="4" w:space="0" w:color="000000"/>
@@ -11738,7 +11738,7 @@
         </w:tc>
         <w:tc>
           <w:tcPr>
-            <w:tcW w:w="729" w:type="dxa"/>
+            <w:tcW w:w="730" w:type="dxa"/>
             <w:tcBorders>
               <w:top w:val="single" w:sz="4" w:space="0" w:color="000000"/>
               <w:left w:val="single" w:sz="4" w:space="0" w:color="000000"/>
@@ -11773,7 +11773,7 @@
         </w:tc>
         <w:tc>
           <w:tcPr>
-            <w:tcW w:w="528" w:type="dxa"/>
+            <w:tcW w:w="527" w:type="dxa"/>
             <w:tcBorders>
               <w:top w:val="single" w:sz="4" w:space="0" w:color="000000"/>
               <w:left w:val="single" w:sz="4" w:space="0" w:color="000000"/>
@@ -11808,7 +11808,7 @@
         </w:tc>
         <w:tc>
           <w:tcPr>
-            <w:tcW w:w="545" w:type="dxa"/>
+            <w:tcW w:w="546" w:type="dxa"/>
             <w:tcBorders>
               <w:top w:val="single" w:sz="4" w:space="0" w:color="000000"/>
               <w:left w:val="single" w:sz="4" w:space="0" w:color="000000"/>
@@ -11983,7 +11983,7 @@
         </w:tc>
         <w:tc>
           <w:tcPr>
-            <w:tcW w:w="806" w:type="dxa"/>
+            <w:tcW w:w="805" w:type="dxa"/>
             <w:tcBorders>
               <w:top w:val="single" w:sz="4" w:space="0" w:color="000000"/>
               <w:left w:val="single" w:sz="4" w:space="0" w:color="000000"/>
@@ -12023,7 +12023,7 @@
         </w:trPr>
         <w:tc>
           <w:tcPr>
-            <w:tcW w:w="1533" w:type="dxa"/>
+            <w:tcW w:w="1532" w:type="dxa"/>
             <w:vMerge w:val="continue"/>
             <w:tcBorders>
               <w:top w:val="single" w:sz="4" w:space="0" w:color="000000"/>
@@ -12058,7 +12058,7 @@
         </w:tc>
         <w:tc>
           <w:tcPr>
-            <w:tcW w:w="1639" w:type="dxa"/>
+            <w:tcW w:w="1640" w:type="dxa"/>
             <w:tcBorders>
               <w:top w:val="single" w:sz="4" w:space="0" w:color="000000"/>
               <w:left w:val="single" w:sz="4" w:space="0" w:color="000000"/>
@@ -12128,7 +12128,7 @@
         </w:tc>
         <w:tc>
           <w:tcPr>
-            <w:tcW w:w="729" w:type="dxa"/>
+            <w:tcW w:w="730" w:type="dxa"/>
             <w:tcBorders>
               <w:top w:val="single" w:sz="4" w:space="0" w:color="000000"/>
               <w:left w:val="single" w:sz="4" w:space="0" w:color="000000"/>
@@ -12163,7 +12163,7 @@
         </w:tc>
         <w:tc>
           <w:tcPr>
-            <w:tcW w:w="528" w:type="dxa"/>
+            <w:tcW w:w="527" w:type="dxa"/>
             <w:tcBorders>
               <w:top w:val="single" w:sz="4" w:space="0" w:color="000000"/>
               <w:left w:val="single" w:sz="4" w:space="0" w:color="000000"/>
@@ -12198,7 +12198,7 @@
         </w:tc>
         <w:tc>
           <w:tcPr>
-            <w:tcW w:w="545" w:type="dxa"/>
+            <w:tcW w:w="546" w:type="dxa"/>
             <w:tcBorders>
               <w:top w:val="single" w:sz="4" w:space="0" w:color="000000"/>
               <w:left w:val="single" w:sz="4" w:space="0" w:color="000000"/>
@@ -12373,7 +12373,7 @@
         </w:tc>
         <w:tc>
           <w:tcPr>
-            <w:tcW w:w="806" w:type="dxa"/>
+            <w:tcW w:w="805" w:type="dxa"/>
             <w:tcBorders>
               <w:top w:val="single" w:sz="4" w:space="0" w:color="000000"/>
               <w:left w:val="single" w:sz="4" w:space="0" w:color="000000"/>
@@ -12413,7 +12413,7 @@
         </w:trPr>
         <w:tc>
           <w:tcPr>
-            <w:tcW w:w="1533" w:type="dxa"/>
+            <w:tcW w:w="1532" w:type="dxa"/>
             <w:vMerge w:val="continue"/>
             <w:tcBorders>
               <w:top w:val="single" w:sz="4" w:space="0" w:color="000000"/>
@@ -12448,7 +12448,7 @@
         </w:tc>
         <w:tc>
           <w:tcPr>
-            <w:tcW w:w="1639" w:type="dxa"/>
+            <w:tcW w:w="1640" w:type="dxa"/>
             <w:tcBorders>
               <w:top w:val="single" w:sz="4" w:space="0" w:color="000000"/>
               <w:left w:val="single" w:sz="4" w:space="0" w:color="000000"/>
@@ -12518,7 +12518,7 @@
         </w:tc>
         <w:tc>
           <w:tcPr>
-            <w:tcW w:w="729" w:type="dxa"/>
+            <w:tcW w:w="730" w:type="dxa"/>
             <w:tcBorders>
               <w:top w:val="single" w:sz="4" w:space="0" w:color="000000"/>
               <w:left w:val="single" w:sz="4" w:space="0" w:color="000000"/>
@@ -12553,7 +12553,7 @@
         </w:tc>
         <w:tc>
           <w:tcPr>
-            <w:tcW w:w="528" w:type="dxa"/>
+            <w:tcW w:w="527" w:type="dxa"/>
             <w:tcBorders>
               <w:top w:val="single" w:sz="4" w:space="0" w:color="000000"/>
               <w:left w:val="single" w:sz="4" w:space="0" w:color="000000"/>
@@ -12588,7 +12588,7 @@
         </w:tc>
         <w:tc>
           <w:tcPr>
-            <w:tcW w:w="545" w:type="dxa"/>
+            <w:tcW w:w="546" w:type="dxa"/>
             <w:tcBorders>
               <w:top w:val="single" w:sz="4" w:space="0" w:color="000000"/>
               <w:left w:val="single" w:sz="4" w:space="0" w:color="000000"/>
@@ -12763,7 +12763,7 @@
         </w:tc>
         <w:tc>
           <w:tcPr>
-            <w:tcW w:w="806" w:type="dxa"/>
+            <w:tcW w:w="805" w:type="dxa"/>
             <w:tcBorders>
               <w:top w:val="single" w:sz="4" w:space="0" w:color="000000"/>
               <w:left w:val="single" w:sz="4" w:space="0" w:color="000000"/>
@@ -12803,7 +12803,7 @@
         </w:trPr>
         <w:tc>
           <w:tcPr>
-            <w:tcW w:w="1533" w:type="dxa"/>
+            <w:tcW w:w="1532" w:type="dxa"/>
             <w:vMerge w:val="restart"/>
             <w:tcBorders>
               <w:top w:val="single" w:sz="4" w:space="0" w:color="000000"/>
@@ -12839,7 +12839,7 @@
         </w:tc>
         <w:tc>
           <w:tcPr>
-            <w:tcW w:w="1639" w:type="dxa"/>
+            <w:tcW w:w="1640" w:type="dxa"/>
             <w:tcBorders>
               <w:top w:val="single" w:sz="4" w:space="0" w:color="000000"/>
               <w:left w:val="single" w:sz="4" w:space="0" w:color="000000"/>
@@ -12909,7 +12909,7 @@
         </w:tc>
         <w:tc>
           <w:tcPr>
-            <w:tcW w:w="729" w:type="dxa"/>
+            <w:tcW w:w="730" w:type="dxa"/>
             <w:tcBorders>
               <w:top w:val="single" w:sz="4" w:space="0" w:color="000000"/>
               <w:left w:val="single" w:sz="4" w:space="0" w:color="000000"/>
@@ -12944,7 +12944,7 @@
         </w:tc>
         <w:tc>
           <w:tcPr>
-            <w:tcW w:w="528" w:type="dxa"/>
+            <w:tcW w:w="527" w:type="dxa"/>
             <w:tcBorders>
               <w:top w:val="single" w:sz="4" w:space="0" w:color="000000"/>
               <w:left w:val="single" w:sz="4" w:space="0" w:color="000000"/>
@@ -12979,7 +12979,7 @@
         </w:tc>
         <w:tc>
           <w:tcPr>
-            <w:tcW w:w="545" w:type="dxa"/>
+            <w:tcW w:w="546" w:type="dxa"/>
             <w:tcBorders>
               <w:top w:val="single" w:sz="4" w:space="0" w:color="000000"/>
               <w:left w:val="single" w:sz="4" w:space="0" w:color="000000"/>
@@ -13154,7 +13154,7 @@
         </w:tc>
         <w:tc>
           <w:tcPr>
-            <w:tcW w:w="806" w:type="dxa"/>
+            <w:tcW w:w="805" w:type="dxa"/>
             <w:tcBorders>
               <w:top w:val="single" w:sz="4" w:space="0" w:color="000000"/>
               <w:left w:val="single" w:sz="4" w:space="0" w:color="000000"/>
@@ -13194,7 +13194,7 @@
         </w:trPr>
         <w:tc>
           <w:tcPr>
-            <w:tcW w:w="1533" w:type="dxa"/>
+            <w:tcW w:w="1532" w:type="dxa"/>
             <w:vMerge w:val="continue"/>
             <w:tcBorders>
               <w:top w:val="single" w:sz="4" w:space="0" w:color="000000"/>
@@ -13229,7 +13229,7 @@
         </w:tc>
         <w:tc>
           <w:tcPr>
-            <w:tcW w:w="1639" w:type="dxa"/>
+            <w:tcW w:w="1640" w:type="dxa"/>
             <w:tcBorders>
               <w:top w:val="single" w:sz="4" w:space="0" w:color="000000"/>
               <w:left w:val="single" w:sz="4" w:space="0" w:color="000000"/>
@@ -13299,7 +13299,7 @@
         </w:tc>
         <w:tc>
           <w:tcPr>
-            <w:tcW w:w="729" w:type="dxa"/>
+            <w:tcW w:w="730" w:type="dxa"/>
             <w:tcBorders>
               <w:top w:val="single" w:sz="4" w:space="0" w:color="000000"/>
               <w:left w:val="single" w:sz="4" w:space="0" w:color="000000"/>
@@ -13334,7 +13334,7 @@
         </w:tc>
         <w:tc>
           <w:tcPr>
-            <w:tcW w:w="528" w:type="dxa"/>
+            <w:tcW w:w="527" w:type="dxa"/>
             <w:tcBorders>
               <w:top w:val="single" w:sz="4" w:space="0" w:color="000000"/>
               <w:left w:val="single" w:sz="4" w:space="0" w:color="000000"/>
@@ -13369,7 +13369,7 @@
         </w:tc>
         <w:tc>
           <w:tcPr>
-            <w:tcW w:w="545" w:type="dxa"/>
+            <w:tcW w:w="546" w:type="dxa"/>
             <w:tcBorders>
               <w:top w:val="single" w:sz="4" w:space="0" w:color="000000"/>
               <w:left w:val="single" w:sz="4" w:space="0" w:color="000000"/>
@@ -13544,7 +13544,7 @@
         </w:tc>
         <w:tc>
           <w:tcPr>
-            <w:tcW w:w="806" w:type="dxa"/>
+            <w:tcW w:w="805" w:type="dxa"/>
             <w:tcBorders>
               <w:top w:val="single" w:sz="4" w:space="0" w:color="000000"/>
               <w:left w:val="single" w:sz="4" w:space="0" w:color="000000"/>
@@ -13584,7 +13584,7 @@
         </w:trPr>
         <w:tc>
           <w:tcPr>
-            <w:tcW w:w="1533" w:type="dxa"/>
+            <w:tcW w:w="1532" w:type="dxa"/>
             <w:vMerge w:val="continue"/>
             <w:tcBorders>
               <w:top w:val="single" w:sz="4" w:space="0" w:color="000000"/>
@@ -13619,7 +13619,7 @@
         </w:tc>
         <w:tc>
           <w:tcPr>
-            <w:tcW w:w="1639" w:type="dxa"/>
+            <w:tcW w:w="1640" w:type="dxa"/>
             <w:tcBorders>
               <w:top w:val="single" w:sz="4" w:space="0" w:color="000000"/>
               <w:left w:val="single" w:sz="4" w:space="0" w:color="000000"/>
@@ -13689,7 +13689,7 @@
         </w:tc>
         <w:tc>
           <w:tcPr>
-            <w:tcW w:w="729" w:type="dxa"/>
+            <w:tcW w:w="730" w:type="dxa"/>
             <w:tcBorders>
               <w:top w:val="single" w:sz="4" w:space="0" w:color="000000"/>
               <w:left w:val="single" w:sz="4" w:space="0" w:color="000000"/>
@@ -13724,7 +13724,7 @@
         </w:tc>
         <w:tc>
           <w:tcPr>
-            <w:tcW w:w="528" w:type="dxa"/>
+            <w:tcW w:w="527" w:type="dxa"/>
             <w:tcBorders>
               <w:top w:val="single" w:sz="4" w:space="0" w:color="000000"/>
               <w:left w:val="single" w:sz="4" w:space="0" w:color="000000"/>
@@ -13759,7 +13759,7 @@
         </w:tc>
         <w:tc>
           <w:tcPr>
-            <w:tcW w:w="545" w:type="dxa"/>
+            <w:tcW w:w="546" w:type="dxa"/>
             <w:tcBorders>
               <w:top w:val="single" w:sz="4" w:space="0" w:color="000000"/>
               <w:left w:val="single" w:sz="4" w:space="0" w:color="000000"/>
@@ -13934,7 +13934,7 @@
         </w:tc>
         <w:tc>
           <w:tcPr>
-            <w:tcW w:w="806" w:type="dxa"/>
+            <w:tcW w:w="805" w:type="dxa"/>
             <w:tcBorders>
               <w:top w:val="single" w:sz="4" w:space="0" w:color="000000"/>
               <w:left w:val="single" w:sz="4" w:space="0" w:color="000000"/>
@@ -13974,7 +13974,7 @@
         </w:trPr>
         <w:tc>
           <w:tcPr>
-            <w:tcW w:w="1533" w:type="dxa"/>
+            <w:tcW w:w="1532" w:type="dxa"/>
             <w:vMerge w:val="continue"/>
             <w:tcBorders>
               <w:top w:val="single" w:sz="4" w:space="0" w:color="000000"/>
@@ -14009,7 +14009,7 @@
         </w:tc>
         <w:tc>
           <w:tcPr>
-            <w:tcW w:w="1639" w:type="dxa"/>
+            <w:tcW w:w="1640" w:type="dxa"/>
             <w:tcBorders>
               <w:top w:val="single" w:sz="4" w:space="0" w:color="000000"/>
               <w:left w:val="single" w:sz="4" w:space="0" w:color="000000"/>
@@ -14079,7 +14079,7 @@
         </w:tc>
         <w:tc>
           <w:tcPr>
-            <w:tcW w:w="729" w:type="dxa"/>
+            <w:tcW w:w="730" w:type="dxa"/>
             <w:tcBorders>
               <w:top w:val="single" w:sz="4" w:space="0" w:color="000000"/>
               <w:left w:val="single" w:sz="4" w:space="0" w:color="000000"/>
@@ -14114,7 +14114,7 @@
         </w:tc>
         <w:tc>
           <w:tcPr>
-            <w:tcW w:w="528" w:type="dxa"/>
+            <w:tcW w:w="527" w:type="dxa"/>
             <w:tcBorders>
               <w:top w:val="single" w:sz="4" w:space="0" w:color="000000"/>
               <w:left w:val="single" w:sz="4" w:space="0" w:color="000000"/>
@@ -14149,7 +14149,7 @@
         </w:tc>
         <w:tc>
           <w:tcPr>
-            <w:tcW w:w="545" w:type="dxa"/>
+            <w:tcW w:w="546" w:type="dxa"/>
             <w:tcBorders>
               <w:top w:val="single" w:sz="4" w:space="0" w:color="000000"/>
               <w:left w:val="single" w:sz="4" w:space="0" w:color="000000"/>
@@ -14324,7 +14324,7 @@
         </w:tc>
         <w:tc>
           <w:tcPr>
-            <w:tcW w:w="806" w:type="dxa"/>
+            <w:tcW w:w="805" w:type="dxa"/>
             <w:tcBorders>
               <w:top w:val="single" w:sz="4" w:space="0" w:color="000000"/>
               <w:left w:val="single" w:sz="4" w:space="0" w:color="000000"/>
@@ -14364,7 +14364,7 @@
         </w:trPr>
         <w:tc>
           <w:tcPr>
-            <w:tcW w:w="1533" w:type="dxa"/>
+            <w:tcW w:w="1532" w:type="dxa"/>
             <w:vMerge w:val="continue"/>
             <w:tcBorders>
               <w:top w:val="single" w:sz="4" w:space="0" w:color="000000"/>
@@ -14399,7 +14399,7 @@
         </w:tc>
         <w:tc>
           <w:tcPr>
-            <w:tcW w:w="1639" w:type="dxa"/>
+            <w:tcW w:w="1640" w:type="dxa"/>
             <w:tcBorders>
               <w:top w:val="single" w:sz="4" w:space="0" w:color="000000"/>
               <w:left w:val="single" w:sz="4" w:space="0" w:color="000000"/>
@@ -14469,7 +14469,7 @@
         </w:tc>
         <w:tc>
           <w:tcPr>
-            <w:tcW w:w="729" w:type="dxa"/>
+            <w:tcW w:w="730" w:type="dxa"/>
             <w:tcBorders>
               <w:top w:val="single" w:sz="4" w:space="0" w:color="000000"/>
               <w:left w:val="single" w:sz="4" w:space="0" w:color="000000"/>
@@ -14504,7 +14504,7 @@
         </w:tc>
         <w:tc>
           <w:tcPr>
-            <w:tcW w:w="528" w:type="dxa"/>
+            <w:tcW w:w="527" w:type="dxa"/>
             <w:tcBorders>
               <w:top w:val="single" w:sz="4" w:space="0" w:color="000000"/>
               <w:left w:val="single" w:sz="4" w:space="0" w:color="000000"/>
@@ -14539,7 +14539,7 @@
         </w:tc>
         <w:tc>
           <w:tcPr>
-            <w:tcW w:w="545" w:type="dxa"/>
+            <w:tcW w:w="546" w:type="dxa"/>
             <w:tcBorders>
               <w:top w:val="single" w:sz="4" w:space="0" w:color="000000"/>
               <w:left w:val="single" w:sz="4" w:space="0" w:color="000000"/>
@@ -14714,7 +14714,7 @@
         </w:tc>
         <w:tc>
           <w:tcPr>
-            <w:tcW w:w="806" w:type="dxa"/>
+            <w:tcW w:w="805" w:type="dxa"/>
             <w:tcBorders>
               <w:top w:val="single" w:sz="4" w:space="0" w:color="000000"/>
               <w:left w:val="single" w:sz="4" w:space="0" w:color="000000"/>
@@ -14754,7 +14754,7 @@
         </w:trPr>
         <w:tc>
           <w:tcPr>
-            <w:tcW w:w="1533" w:type="dxa"/>
+            <w:tcW w:w="1532" w:type="dxa"/>
             <w:vMerge w:val="continue"/>
             <w:tcBorders>
               <w:top w:val="single" w:sz="4" w:space="0" w:color="000000"/>
@@ -14789,7 +14789,7 @@
         </w:tc>
         <w:tc>
           <w:tcPr>
-            <w:tcW w:w="1639" w:type="dxa"/>
+            <w:tcW w:w="1640" w:type="dxa"/>
             <w:tcBorders>
               <w:top w:val="single" w:sz="4" w:space="0" w:color="000000"/>
               <w:left w:val="single" w:sz="4" w:space="0" w:color="000000"/>
@@ -14859,7 +14859,7 @@
         </w:tc>
         <w:tc>
           <w:tcPr>
-            <w:tcW w:w="729" w:type="dxa"/>
+            <w:tcW w:w="730" w:type="dxa"/>
             <w:tcBorders>
               <w:top w:val="single" w:sz="4" w:space="0" w:color="000000"/>
               <w:left w:val="single" w:sz="4" w:space="0" w:color="000000"/>
@@ -14894,7 +14894,7 @@
         </w:tc>
         <w:tc>
           <w:tcPr>
-            <w:tcW w:w="528" w:type="dxa"/>
+            <w:tcW w:w="527" w:type="dxa"/>
             <w:tcBorders>
               <w:top w:val="single" w:sz="4" w:space="0" w:color="000000"/>
               <w:left w:val="single" w:sz="4" w:space="0" w:color="000000"/>
@@ -14929,7 +14929,7 @@
         </w:tc>
         <w:tc>
           <w:tcPr>
-            <w:tcW w:w="545" w:type="dxa"/>
+            <w:tcW w:w="546" w:type="dxa"/>
             <w:tcBorders>
               <w:top w:val="single" w:sz="4" w:space="0" w:color="000000"/>
               <w:left w:val="single" w:sz="4" w:space="0" w:color="000000"/>
@@ -15104,7 +15104,7 @@
         </w:tc>
         <w:tc>
           <w:tcPr>
-            <w:tcW w:w="806" w:type="dxa"/>
+            <w:tcW w:w="805" w:type="dxa"/>
             <w:tcBorders>
               <w:top w:val="single" w:sz="4" w:space="0" w:color="000000"/>
               <w:left w:val="single" w:sz="4" w:space="0" w:color="000000"/>
@@ -15144,7 +15144,7 @@
         </w:trPr>
         <w:tc>
           <w:tcPr>
-            <w:tcW w:w="1533" w:type="dxa"/>
+            <w:tcW w:w="1532" w:type="dxa"/>
             <w:vMerge w:val="continue"/>
             <w:tcBorders>
               <w:top w:val="single" w:sz="4" w:space="0" w:color="000000"/>
@@ -15179,7 +15179,7 @@
         </w:tc>
         <w:tc>
           <w:tcPr>
-            <w:tcW w:w="1639" w:type="dxa"/>
+            <w:tcW w:w="1640" w:type="dxa"/>
             <w:tcBorders>
               <w:top w:val="single" w:sz="4" w:space="0" w:color="000000"/>
               <w:left w:val="single" w:sz="4" w:space="0" w:color="000000"/>
@@ -15249,7 +15249,7 @@
         </w:tc>
         <w:tc>
           <w:tcPr>
-            <w:tcW w:w="729" w:type="dxa"/>
+            <w:tcW w:w="730" w:type="dxa"/>
             <w:tcBorders>
               <w:top w:val="single" w:sz="4" w:space="0" w:color="000000"/>
               <w:left w:val="single" w:sz="4" w:space="0" w:color="000000"/>
@@ -15284,7 +15284,7 @@
         </w:tc>
         <w:tc>
           <w:tcPr>
-            <w:tcW w:w="528" w:type="dxa"/>
+            <w:tcW w:w="527" w:type="dxa"/>
             <w:tcBorders>
               <w:top w:val="single" w:sz="4" w:space="0" w:color="000000"/>
               <w:left w:val="single" w:sz="4" w:space="0" w:color="000000"/>
@@ -15319,7 +15319,7 @@
         </w:tc>
         <w:tc>
           <w:tcPr>
-            <w:tcW w:w="545" w:type="dxa"/>
+            <w:tcW w:w="546" w:type="dxa"/>
             <w:tcBorders>
               <w:top w:val="single" w:sz="4" w:space="0" w:color="000000"/>
               <w:left w:val="single" w:sz="4" w:space="0" w:color="000000"/>
@@ -15494,7 +15494,7 @@
         </w:tc>
         <w:tc>
           <w:tcPr>
-            <w:tcW w:w="806" w:type="dxa"/>
+            <w:tcW w:w="805" w:type="dxa"/>
             <w:tcBorders>
               <w:top w:val="single" w:sz="4" w:space="0" w:color="000000"/>
               <w:left w:val="single" w:sz="4" w:space="0" w:color="000000"/>
@@ -15534,7 +15534,7 @@
         </w:trPr>
         <w:tc>
           <w:tcPr>
-            <w:tcW w:w="1533" w:type="dxa"/>
+            <w:tcW w:w="1532" w:type="dxa"/>
             <w:vMerge w:val="restart"/>
             <w:tcBorders>
               <w:top w:val="single" w:sz="4" w:space="0" w:color="000000"/>
@@ -15570,7 +15570,7 @@
         </w:tc>
         <w:tc>
           <w:tcPr>
-            <w:tcW w:w="1639" w:type="dxa"/>
+            <w:tcW w:w="1640" w:type="dxa"/>
             <w:tcBorders>
               <w:top w:val="single" w:sz="4" w:space="0" w:color="000000"/>
               <w:left w:val="single" w:sz="4" w:space="0" w:color="000000"/>
@@ -15640,7 +15640,7 @@
         </w:tc>
         <w:tc>
           <w:tcPr>
-            <w:tcW w:w="729" w:type="dxa"/>
+            <w:tcW w:w="730" w:type="dxa"/>
             <w:tcBorders>
               <w:top w:val="single" w:sz="4" w:space="0" w:color="000000"/>
               <w:left w:val="single" w:sz="4" w:space="0" w:color="000000"/>
@@ -15675,7 +15675,7 @@
         </w:tc>
         <w:tc>
           <w:tcPr>
-            <w:tcW w:w="528" w:type="dxa"/>
+            <w:tcW w:w="527" w:type="dxa"/>
             <w:tcBorders>
               <w:top w:val="single" w:sz="4" w:space="0" w:color="000000"/>
               <w:left w:val="single" w:sz="4" w:space="0" w:color="000000"/>
@@ -15710,7 +15710,7 @@
         </w:tc>
         <w:tc>
           <w:tcPr>
-            <w:tcW w:w="545" w:type="dxa"/>
+            <w:tcW w:w="546" w:type="dxa"/>
             <w:tcBorders>
               <w:top w:val="single" w:sz="4" w:space="0" w:color="000000"/>
               <w:left w:val="single" w:sz="4" w:space="0" w:color="000000"/>
@@ -15885,7 +15885,7 @@
         </w:tc>
         <w:tc>
           <w:tcPr>
-            <w:tcW w:w="806" w:type="dxa"/>
+            <w:tcW w:w="805" w:type="dxa"/>
             <w:tcBorders>
               <w:top w:val="single" w:sz="4" w:space="0" w:color="000000"/>
               <w:left w:val="single" w:sz="4" w:space="0" w:color="000000"/>
@@ -15925,7 +15925,7 @@
         </w:trPr>
         <w:tc>
           <w:tcPr>
-            <w:tcW w:w="1533" w:type="dxa"/>
+            <w:tcW w:w="1532" w:type="dxa"/>
             <w:vMerge w:val="continue"/>
             <w:tcBorders>
               <w:top w:val="single" w:sz="4" w:space="0" w:color="000000"/>
@@ -15960,7 +15960,7 @@
         </w:tc>
         <w:tc>
           <w:tcPr>
-            <w:tcW w:w="1639" w:type="dxa"/>
+            <w:tcW w:w="1640" w:type="dxa"/>
             <w:tcBorders>
               <w:top w:val="single" w:sz="4" w:space="0" w:color="000000"/>
               <w:left w:val="single" w:sz="4" w:space="0" w:color="000000"/>
@@ -16030,7 +16030,7 @@
         </w:tc>
         <w:tc>
           <w:tcPr>
-            <w:tcW w:w="729" w:type="dxa"/>
+            <w:tcW w:w="730" w:type="dxa"/>
             <w:tcBorders>
               <w:top w:val="single" w:sz="4" w:space="0" w:color="000000"/>
               <w:left w:val="single" w:sz="4" w:space="0" w:color="000000"/>
@@ -16065,7 +16065,7 @@
         </w:tc>
         <w:tc>
           <w:tcPr>
-            <w:tcW w:w="528" w:type="dxa"/>
+            <w:tcW w:w="527" w:type="dxa"/>
             <w:tcBorders>
               <w:top w:val="single" w:sz="4" w:space="0" w:color="000000"/>
               <w:left w:val="single" w:sz="4" w:space="0" w:color="000000"/>
@@ -16100,7 +16100,7 @@
         </w:tc>
         <w:tc>
           <w:tcPr>
-            <w:tcW w:w="545" w:type="dxa"/>
+            <w:tcW w:w="546" w:type="dxa"/>
             <w:tcBorders>
               <w:top w:val="single" w:sz="4" w:space="0" w:color="000000"/>
               <w:left w:val="single" w:sz="4" w:space="0" w:color="000000"/>
@@ -16275,7 +16275,7 @@
         </w:tc>
         <w:tc>
           <w:tcPr>
-            <w:tcW w:w="806" w:type="dxa"/>
+            <w:tcW w:w="805" w:type="dxa"/>
             <w:tcBorders>
               <w:top w:val="single" w:sz="4" w:space="0" w:color="000000"/>
               <w:left w:val="single" w:sz="4" w:space="0" w:color="000000"/>
@@ -16315,7 +16315,7 @@
         </w:trPr>
         <w:tc>
           <w:tcPr>
-            <w:tcW w:w="1533" w:type="dxa"/>
+            <w:tcW w:w="1532" w:type="dxa"/>
             <w:vMerge w:val="continue"/>
             <w:tcBorders>
               <w:top w:val="single" w:sz="4" w:space="0" w:color="000000"/>
@@ -16350,7 +16350,7 @@
         </w:tc>
         <w:tc>
           <w:tcPr>
-            <w:tcW w:w="1639" w:type="dxa"/>
+            <w:tcW w:w="1640" w:type="dxa"/>
             <w:tcBorders>
               <w:top w:val="single" w:sz="4" w:space="0" w:color="000000"/>
               <w:left w:val="single" w:sz="4" w:space="0" w:color="000000"/>
@@ -16420,7 +16420,7 @@
         </w:tc>
         <w:tc>
           <w:tcPr>
-            <w:tcW w:w="729" w:type="dxa"/>
+            <w:tcW w:w="730" w:type="dxa"/>
             <w:tcBorders>
               <w:top w:val="single" w:sz="4" w:space="0" w:color="000000"/>
               <w:left w:val="single" w:sz="4" w:space="0" w:color="000000"/>
@@ -16455,7 +16455,7 @@
         </w:tc>
         <w:tc>
           <w:tcPr>
-            <w:tcW w:w="528" w:type="dxa"/>
+            <w:tcW w:w="527" w:type="dxa"/>
             <w:tcBorders>
               <w:top w:val="single" w:sz="4" w:space="0" w:color="000000"/>
               <w:left w:val="single" w:sz="4" w:space="0" w:color="000000"/>
@@ -16490,7 +16490,7 @@
         </w:tc>
         <w:tc>
           <w:tcPr>
-            <w:tcW w:w="545" w:type="dxa"/>
+            <w:tcW w:w="546" w:type="dxa"/>
             <w:tcBorders>
               <w:top w:val="single" w:sz="4" w:space="0" w:color="000000"/>
               <w:left w:val="single" w:sz="4" w:space="0" w:color="000000"/>
@@ -16665,7 +16665,7 @@
         </w:tc>
         <w:tc>
           <w:tcPr>
-            <w:tcW w:w="806" w:type="dxa"/>
+            <w:tcW w:w="805" w:type="dxa"/>
             <w:tcBorders>
               <w:top w:val="single" w:sz="4" w:space="0" w:color="000000"/>
               <w:left w:val="single" w:sz="4" w:space="0" w:color="000000"/>
@@ -16705,7 +16705,7 @@
         </w:trPr>
         <w:tc>
           <w:tcPr>
-            <w:tcW w:w="1533" w:type="dxa"/>
+            <w:tcW w:w="1532" w:type="dxa"/>
             <w:tcBorders>
               <w:top w:val="single" w:sz="4" w:space="0" w:color="000000"/>
               <w:left w:val="single" w:sz="4" w:space="0" w:color="000000"/>
@@ -16740,7 +16740,7 @@
         </w:tc>
         <w:tc>
           <w:tcPr>
-            <w:tcW w:w="1639" w:type="dxa"/>
+            <w:tcW w:w="1640" w:type="dxa"/>
             <w:tcBorders>
               <w:top w:val="single" w:sz="4" w:space="0" w:color="000000"/>
               <w:left w:val="single" w:sz="4" w:space="0" w:color="000000"/>
@@ -16810,7 +16810,7 @@
         </w:tc>
         <w:tc>
           <w:tcPr>
-            <w:tcW w:w="729" w:type="dxa"/>
+            <w:tcW w:w="730" w:type="dxa"/>
             <w:tcBorders>
               <w:top w:val="single" w:sz="4" w:space="0" w:color="000000"/>
               <w:left w:val="single" w:sz="4" w:space="0" w:color="000000"/>
@@ -16845,7 +16845,7 @@
         </w:tc>
         <w:tc>
           <w:tcPr>
-            <w:tcW w:w="528" w:type="dxa"/>
+            <w:tcW w:w="527" w:type="dxa"/>
             <w:tcBorders>
               <w:top w:val="single" w:sz="4" w:space="0" w:color="000000"/>
               <w:left w:val="single" w:sz="4" w:space="0" w:color="000000"/>
@@ -16880,7 +16880,7 @@
         </w:tc>
         <w:tc>
           <w:tcPr>
-            <w:tcW w:w="545" w:type="dxa"/>
+            <w:tcW w:w="546" w:type="dxa"/>
             <w:tcBorders>
               <w:top w:val="single" w:sz="4" w:space="0" w:color="000000"/>
               <w:left w:val="single" w:sz="4" w:space="0" w:color="000000"/>
@@ -17055,7 +17055,7 @@
         </w:tc>
         <w:tc>
           <w:tcPr>
-            <w:tcW w:w="806" w:type="dxa"/>
+            <w:tcW w:w="805" w:type="dxa"/>
             <w:tcBorders>
               <w:top w:val="single" w:sz="4" w:space="0" w:color="000000"/>
               <w:left w:val="single" w:sz="4" w:space="0" w:color="000000"/>
@@ -17095,7 +17095,7 @@
         </w:trPr>
         <w:tc>
           <w:tcPr>
-            <w:tcW w:w="1533" w:type="dxa"/>
+            <w:tcW w:w="1532" w:type="dxa"/>
             <w:vMerge w:val="restart"/>
             <w:tcBorders>
               <w:top w:val="single" w:sz="4" w:space="0" w:color="000000"/>
@@ -17131,7 +17131,7 @@
         </w:tc>
         <w:tc>
           <w:tcPr>
-            <w:tcW w:w="1639" w:type="dxa"/>
+            <w:tcW w:w="1640" w:type="dxa"/>
             <w:tcBorders>
               <w:top w:val="single" w:sz="4" w:space="0" w:color="000000"/>
               <w:left w:val="single" w:sz="4" w:space="0" w:color="000000"/>
@@ -17201,7 +17201,7 @@
         </w:tc>
         <w:tc>
           <w:tcPr>
-            <w:tcW w:w="729" w:type="dxa"/>
+            <w:tcW w:w="730" w:type="dxa"/>
             <w:tcBorders>
               <w:top w:val="single" w:sz="4" w:space="0" w:color="000000"/>
               <w:left w:val="single" w:sz="4" w:space="0" w:color="000000"/>
@@ -17236,7 +17236,7 @@
         </w:tc>
         <w:tc>
           <w:tcPr>
-            <w:tcW w:w="528" w:type="dxa"/>
+            <w:tcW w:w="527" w:type="dxa"/>
             <w:tcBorders>
               <w:top w:val="single" w:sz="4" w:space="0" w:color="000000"/>
               <w:left w:val="single" w:sz="4" w:space="0" w:color="000000"/>
@@ -17271,7 +17271,7 @@
         </w:tc>
         <w:tc>
           <w:tcPr>
-            <w:tcW w:w="545" w:type="dxa"/>
+            <w:tcW w:w="546" w:type="dxa"/>
             <w:tcBorders>
               <w:top w:val="single" w:sz="4" w:space="0" w:color="000000"/>
               <w:left w:val="single" w:sz="4" w:space="0" w:color="000000"/>
@@ -17446,7 +17446,7 @@
         </w:tc>
         <w:tc>
           <w:tcPr>
-            <w:tcW w:w="806" w:type="dxa"/>
+            <w:tcW w:w="805" w:type="dxa"/>
             <w:tcBorders>
               <w:top w:val="single" w:sz="4" w:space="0" w:color="000000"/>
               <w:left w:val="single" w:sz="4" w:space="0" w:color="000000"/>
@@ -17486,7 +17486,7 @@
         </w:trPr>
         <w:tc>
           <w:tcPr>
-            <w:tcW w:w="1533" w:type="dxa"/>
+            <w:tcW w:w="1532" w:type="dxa"/>
             <w:vMerge w:val="continue"/>
             <w:tcBorders>
               <w:top w:val="single" w:sz="4" w:space="0" w:color="000000"/>
@@ -17521,7 +17521,7 @@
         </w:tc>
         <w:tc>
           <w:tcPr>
-            <w:tcW w:w="1639" w:type="dxa"/>
+            <w:tcW w:w="1640" w:type="dxa"/>
             <w:tcBorders>
               <w:top w:val="single" w:sz="4" w:space="0" w:color="000000"/>
               <w:left w:val="single" w:sz="4" w:space="0" w:color="000000"/>
@@ -17591,7 +17591,7 @@
         </w:tc>
         <w:tc>
           <w:tcPr>
-            <w:tcW w:w="729" w:type="dxa"/>
+            <w:tcW w:w="730" w:type="dxa"/>
             <w:tcBorders>
               <w:top w:val="single" w:sz="4" w:space="0" w:color="000000"/>
               <w:left w:val="single" w:sz="4" w:space="0" w:color="000000"/>
@@ -17626,7 +17626,7 @@
         </w:tc>
         <w:tc>
           <w:tcPr>
-            <w:tcW w:w="528" w:type="dxa"/>
+            <w:tcW w:w="527" w:type="dxa"/>
             <w:tcBorders>
               <w:top w:val="single" w:sz="4" w:space="0" w:color="000000"/>
               <w:left w:val="single" w:sz="4" w:space="0" w:color="000000"/>
@@ -17661,7 +17661,7 @@
         </w:tc>
         <w:tc>
           <w:tcPr>
-            <w:tcW w:w="545" w:type="dxa"/>
+            <w:tcW w:w="546" w:type="dxa"/>
             <w:tcBorders>
               <w:top w:val="single" w:sz="4" w:space="0" w:color="000000"/>
               <w:left w:val="single" w:sz="4" w:space="0" w:color="000000"/>
@@ -17836,7 +17836,7 @@
         </w:tc>
         <w:tc>
           <w:tcPr>
-            <w:tcW w:w="806" w:type="dxa"/>
+            <w:tcW w:w="805" w:type="dxa"/>
             <w:tcBorders>
               <w:top w:val="single" w:sz="4" w:space="0" w:color="000000"/>
               <w:left w:val="single" w:sz="4" w:space="0" w:color="000000"/>
@@ -17876,7 +17876,7 @@
         </w:trPr>
         <w:tc>
           <w:tcPr>
-            <w:tcW w:w="1533" w:type="dxa"/>
+            <w:tcW w:w="1532" w:type="dxa"/>
             <w:tcBorders>
               <w:top w:val="single" w:sz="4" w:space="0" w:color="000000"/>
               <w:left w:val="single" w:sz="4" w:space="0" w:color="000000"/>
@@ -17911,7 +17911,7 @@
         </w:tc>
         <w:tc>
           <w:tcPr>
-            <w:tcW w:w="1639" w:type="dxa"/>
+            <w:tcW w:w="1640" w:type="dxa"/>
             <w:tcBorders>
               <w:top w:val="single" w:sz="4" w:space="0" w:color="000000"/>
               <w:left w:val="single" w:sz="4" w:space="0" w:color="000000"/>
@@ -17981,7 +17981,7 @@
         </w:tc>
         <w:tc>
           <w:tcPr>
-            <w:tcW w:w="729" w:type="dxa"/>
+            <w:tcW w:w="730" w:type="dxa"/>
             <w:tcBorders>
               <w:top w:val="single" w:sz="4" w:space="0" w:color="000000"/>
               <w:left w:val="single" w:sz="4" w:space="0" w:color="000000"/>
@@ -18016,7 +18016,7 @@
         </w:tc>
         <w:tc>
           <w:tcPr>
-            <w:tcW w:w="528" w:type="dxa"/>
+            <w:tcW w:w="527" w:type="dxa"/>
             <w:tcBorders>
               <w:top w:val="single" w:sz="4" w:space="0" w:color="000000"/>
               <w:left w:val="single" w:sz="4" w:space="0" w:color="000000"/>
@@ -18051,7 +18051,7 @@
         </w:tc>
         <w:tc>
           <w:tcPr>
-            <w:tcW w:w="545" w:type="dxa"/>
+            <w:tcW w:w="546" w:type="dxa"/>
             <w:tcBorders>
               <w:top w:val="single" w:sz="4" w:space="0" w:color="000000"/>
               <w:left w:val="single" w:sz="4" w:space="0" w:color="000000"/>
@@ -18226,7 +18226,7 @@
         </w:tc>
         <w:tc>
           <w:tcPr>
-            <w:tcW w:w="806" w:type="dxa"/>
+            <w:tcW w:w="805" w:type="dxa"/>
             <w:tcBorders>
               <w:top w:val="single" w:sz="4" w:space="0" w:color="000000"/>
               <w:left w:val="single" w:sz="4" w:space="0" w:color="000000"/>
@@ -18266,7 +18266,7 @@
         </w:trPr>
         <w:tc>
           <w:tcPr>
-            <w:tcW w:w="1533" w:type="dxa"/>
+            <w:tcW w:w="1532" w:type="dxa"/>
             <w:vMerge w:val="restart"/>
             <w:tcBorders>
               <w:top w:val="single" w:sz="4" w:space="0" w:color="000000"/>
@@ -18302,7 +18302,7 @@
         </w:tc>
         <w:tc>
           <w:tcPr>
-            <w:tcW w:w="1639" w:type="dxa"/>
+            <w:tcW w:w="1640" w:type="dxa"/>
             <w:tcBorders>
               <w:top w:val="single" w:sz="4" w:space="0" w:color="000000"/>
               <w:left w:val="single" w:sz="4" w:space="0" w:color="000000"/>
@@ -18372,7 +18372,7 @@
         </w:tc>
         <w:tc>
           <w:tcPr>
-            <w:tcW w:w="729" w:type="dxa"/>
+            <w:tcW w:w="730" w:type="dxa"/>
             <w:tcBorders>
               <w:top w:val="single" w:sz="4" w:space="0" w:color="000000"/>
               <w:left w:val="single" w:sz="4" w:space="0" w:color="000000"/>
@@ -18407,7 +18407,7 @@
         </w:tc>
         <w:tc>
           <w:tcPr>
-            <w:tcW w:w="528" w:type="dxa"/>
+            <w:tcW w:w="527" w:type="dxa"/>
             <w:tcBorders>
               <w:top w:val="single" w:sz="4" w:space="0" w:color="000000"/>
               <w:left w:val="single" w:sz="4" w:space="0" w:color="000000"/>
@@ -18442,7 +18442,7 @@
         </w:tc>
         <w:tc>
           <w:tcPr>
-            <w:tcW w:w="545" w:type="dxa"/>
+            <w:tcW w:w="546" w:type="dxa"/>
             <w:tcBorders>
               <w:top w:val="single" w:sz="4" w:space="0" w:color="000000"/>
               <w:left w:val="single" w:sz="4" w:space="0" w:color="000000"/>
@@ -18617,7 +18617,7 @@
         </w:tc>
         <w:tc>
           <w:tcPr>
-            <w:tcW w:w="806" w:type="dxa"/>
+            <w:tcW w:w="805" w:type="dxa"/>
             <w:tcBorders>
               <w:top w:val="single" w:sz="4" w:space="0" w:color="000000"/>
               <w:left w:val="single" w:sz="4" w:space="0" w:color="000000"/>
@@ -18657,7 +18657,7 @@
         </w:trPr>
         <w:tc>
           <w:tcPr>
-            <w:tcW w:w="1533" w:type="dxa"/>
+            <w:tcW w:w="1532" w:type="dxa"/>
             <w:vMerge w:val="continue"/>
             <w:tcBorders>
               <w:top w:val="single" w:sz="4" w:space="0" w:color="000000"/>
@@ -18692,7 +18692,7 @@
         </w:tc>
         <w:tc>
           <w:tcPr>
-            <w:tcW w:w="1639" w:type="dxa"/>
+            <w:tcW w:w="1640" w:type="dxa"/>
             <w:tcBorders>
               <w:top w:val="single" w:sz="4" w:space="0" w:color="000000"/>
               <w:left w:val="single" w:sz="4" w:space="0" w:color="000000"/>
@@ -18762,7 +18762,7 @@
         </w:tc>
         <w:tc>
           <w:tcPr>
-            <w:tcW w:w="729" w:type="dxa"/>
+            <w:tcW w:w="730" w:type="dxa"/>
             <w:tcBorders>
               <w:top w:val="single" w:sz="4" w:space="0" w:color="000000"/>
               <w:left w:val="single" w:sz="4" w:space="0" w:color="000000"/>
@@ -18797,7 +18797,7 @@
         </w:tc>
         <w:tc>
           <w:tcPr>
-            <w:tcW w:w="528" w:type="dxa"/>
+            <w:tcW w:w="527" w:type="dxa"/>
             <w:tcBorders>
               <w:top w:val="single" w:sz="4" w:space="0" w:color="000000"/>
               <w:left w:val="single" w:sz="4" w:space="0" w:color="000000"/>
@@ -18832,7 +18832,7 @@
         </w:tc>
         <w:tc>
           <w:tcPr>
-            <w:tcW w:w="545" w:type="dxa"/>
+            <w:tcW w:w="546" w:type="dxa"/>
             <w:tcBorders>
               <w:top w:val="single" w:sz="4" w:space="0" w:color="000000"/>
               <w:left w:val="single" w:sz="4" w:space="0" w:color="000000"/>
@@ -19007,7 +19007,7 @@
         </w:tc>
         <w:tc>
           <w:tcPr>
-            <w:tcW w:w="806" w:type="dxa"/>
+            <w:tcW w:w="805" w:type="dxa"/>
             <w:tcBorders>
               <w:top w:val="single" w:sz="4" w:space="0" w:color="000000"/>
               <w:left w:val="single" w:sz="4" w:space="0" w:color="000000"/>
@@ -19047,7 +19047,7 @@
         </w:trPr>
         <w:tc>
           <w:tcPr>
-            <w:tcW w:w="1533" w:type="dxa"/>
+            <w:tcW w:w="1532" w:type="dxa"/>
             <w:vMerge w:val="continue"/>
             <w:tcBorders>
               <w:top w:val="single" w:sz="4" w:space="0" w:color="000000"/>
@@ -19082,7 +19082,7 @@
         </w:tc>
         <w:tc>
           <w:tcPr>
-            <w:tcW w:w="1639" w:type="dxa"/>
+            <w:tcW w:w="1640" w:type="dxa"/>
             <w:tcBorders>
               <w:top w:val="single" w:sz="4" w:space="0" w:color="000000"/>
               <w:left w:val="single" w:sz="4" w:space="0" w:color="000000"/>
@@ -19152,7 +19152,7 @@
         </w:tc>
         <w:tc>
           <w:tcPr>
-            <w:tcW w:w="729" w:type="dxa"/>
+            <w:tcW w:w="730" w:type="dxa"/>
             <w:tcBorders>
               <w:top w:val="single" w:sz="4" w:space="0" w:color="000000"/>
               <w:left w:val="single" w:sz="4" w:space="0" w:color="000000"/>
@@ -19187,7 +19187,7 @@
         </w:tc>
         <w:tc>
           <w:tcPr>
-            <w:tcW w:w="528" w:type="dxa"/>
+            <w:tcW w:w="527" w:type="dxa"/>
             <w:tcBorders>
               <w:top w:val="single" w:sz="4" w:space="0" w:color="000000"/>
               <w:left w:val="single" w:sz="4" w:space="0" w:color="000000"/>
@@ -19222,7 +19222,7 @@
         </w:tc>
         <w:tc>
           <w:tcPr>
-            <w:tcW w:w="545" w:type="dxa"/>
+            <w:tcW w:w="546" w:type="dxa"/>
             <w:tcBorders>
               <w:top w:val="single" w:sz="4" w:space="0" w:color="000000"/>
               <w:left w:val="single" w:sz="4" w:space="0" w:color="000000"/>
@@ -19397,7 +19397,7 @@
         </w:tc>
         <w:tc>
           <w:tcPr>
-            <w:tcW w:w="806" w:type="dxa"/>
+            <w:tcW w:w="805" w:type="dxa"/>
             <w:tcBorders>
               <w:top w:val="single" w:sz="4" w:space="0" w:color="000000"/>
               <w:left w:val="single" w:sz="4" w:space="0" w:color="000000"/>
@@ -19437,7 +19437,7 @@
         </w:trPr>
         <w:tc>
           <w:tcPr>
-            <w:tcW w:w="1533" w:type="dxa"/>
+            <w:tcW w:w="1532" w:type="dxa"/>
             <w:vMerge w:val="restart"/>
             <w:tcBorders>
               <w:top w:val="single" w:sz="4" w:space="0" w:color="000000"/>
@@ -19473,7 +19473,7 @@
         </w:tc>
         <w:tc>
           <w:tcPr>
-            <w:tcW w:w="1639" w:type="dxa"/>
+            <w:tcW w:w="1640" w:type="dxa"/>
             <w:tcBorders>
               <w:top w:val="single" w:sz="4" w:space="0" w:color="000000"/>
               <w:left w:val="single" w:sz="4" w:space="0" w:color="000000"/>
@@ -19543,7 +19543,7 @@
         </w:tc>
         <w:tc>
           <w:tcPr>
-            <w:tcW w:w="729" w:type="dxa"/>
+            <w:tcW w:w="730" w:type="dxa"/>
             <w:tcBorders>
               <w:top w:val="single" w:sz="4" w:space="0" w:color="000000"/>
               <w:left w:val="single" w:sz="4" w:space="0" w:color="000000"/>
@@ -19578,7 +19578,7 @@
         </w:tc>
         <w:tc>
           <w:tcPr>
-            <w:tcW w:w="528" w:type="dxa"/>
+            <w:tcW w:w="527" w:type="dxa"/>
             <w:tcBorders>
               <w:top w:val="single" w:sz="4" w:space="0" w:color="000000"/>
               <w:left w:val="single" w:sz="4" w:space="0" w:color="000000"/>
@@ -19613,7 +19613,7 @@
         </w:tc>
         <w:tc>
           <w:tcPr>
-            <w:tcW w:w="545" w:type="dxa"/>
+            <w:tcW w:w="546" w:type="dxa"/>
             <w:tcBorders>
               <w:top w:val="single" w:sz="4" w:space="0" w:color="000000"/>
               <w:left w:val="single" w:sz="4" w:space="0" w:color="000000"/>
@@ -19788,7 +19788,7 @@
         </w:tc>
         <w:tc>
           <w:tcPr>
-            <w:tcW w:w="806" w:type="dxa"/>
+            <w:tcW w:w="805" w:type="dxa"/>
             <w:tcBorders>
               <w:top w:val="single" w:sz="4" w:space="0" w:color="000000"/>
               <w:left w:val="single" w:sz="4" w:space="0" w:color="000000"/>
@@ -19828,7 +19828,7 @@
         </w:trPr>
         <w:tc>
           <w:tcPr>
-            <w:tcW w:w="1533" w:type="dxa"/>
+            <w:tcW w:w="1532" w:type="dxa"/>
             <w:vMerge w:val="continue"/>
             <w:tcBorders>
               <w:top w:val="single" w:sz="4" w:space="0" w:color="000000"/>
@@ -19863,7 +19863,7 @@
         </w:tc>
         <w:tc>
           <w:tcPr>
-            <w:tcW w:w="1639" w:type="dxa"/>
+            <w:tcW w:w="1640" w:type="dxa"/>
             <w:tcBorders>
               <w:top w:val="single" w:sz="4" w:space="0" w:color="000000"/>
               <w:left w:val="single" w:sz="4" w:space="0" w:color="000000"/>
@@ -19933,7 +19933,7 @@
         </w:tc>
         <w:tc>
           <w:tcPr>
-            <w:tcW w:w="729" w:type="dxa"/>
+            <w:tcW w:w="730" w:type="dxa"/>
             <w:tcBorders>
               <w:top w:val="single" w:sz="4" w:space="0" w:color="000000"/>
               <w:left w:val="single" w:sz="4" w:space="0" w:color="000000"/>
@@ -19968,7 +19968,7 @@
         </w:tc>
         <w:tc>
           <w:tcPr>
-            <w:tcW w:w="528" w:type="dxa"/>
+            <w:tcW w:w="527" w:type="dxa"/>
             <w:tcBorders>
               <w:top w:val="single" w:sz="4" w:space="0" w:color="000000"/>
               <w:left w:val="single" w:sz="4" w:space="0" w:color="000000"/>
@@ -20003,7 +20003,7 @@
         </w:tc>
         <w:tc>
           <w:tcPr>
-            <w:tcW w:w="545" w:type="dxa"/>
+            <w:tcW w:w="546" w:type="dxa"/>
             <w:tcBorders>
               <w:top w:val="single" w:sz="4" w:space="0" w:color="000000"/>
               <w:left w:val="single" w:sz="4" w:space="0" w:color="000000"/>
@@ -20178,7 +20178,7 @@
         </w:tc>
         <w:tc>
           <w:tcPr>
-            <w:tcW w:w="806" w:type="dxa"/>
+            <w:tcW w:w="805" w:type="dxa"/>
             <w:tcBorders>
               <w:top w:val="single" w:sz="4" w:space="0" w:color="000000"/>
               <w:left w:val="single" w:sz="4" w:space="0" w:color="000000"/>
@@ -20218,7 +20218,7 @@
         </w:trPr>
         <w:tc>
           <w:tcPr>
-            <w:tcW w:w="1533" w:type="dxa"/>
+            <w:tcW w:w="1532" w:type="dxa"/>
             <w:vMerge w:val="continue"/>
             <w:tcBorders>
               <w:top w:val="single" w:sz="4" w:space="0" w:color="000000"/>
@@ -20253,7 +20253,7 @@
         </w:tc>
         <w:tc>
           <w:tcPr>
-            <w:tcW w:w="1639" w:type="dxa"/>
+            <w:tcW w:w="1640" w:type="dxa"/>
             <w:tcBorders>
               <w:top w:val="single" w:sz="4" w:space="0" w:color="000000"/>
               <w:left w:val="single" w:sz="4" w:space="0" w:color="000000"/>
@@ -20323,7 +20323,7 @@
         </w:tc>
         <w:tc>
           <w:tcPr>
-            <w:tcW w:w="729" w:type="dxa"/>
+            <w:tcW w:w="730" w:type="dxa"/>
             <w:tcBorders>
               <w:top w:val="single" w:sz="4" w:space="0" w:color="000000"/>
               <w:left w:val="single" w:sz="4" w:space="0" w:color="000000"/>
@@ -20358,7 +20358,7 @@
         </w:tc>
         <w:tc>
           <w:tcPr>
-            <w:tcW w:w="528" w:type="dxa"/>
+            <w:tcW w:w="527" w:type="dxa"/>
             <w:tcBorders>
               <w:top w:val="single" w:sz="4" w:space="0" w:color="000000"/>
               <w:left w:val="single" w:sz="4" w:space="0" w:color="000000"/>
@@ -20393,7 +20393,7 @@
         </w:tc>
         <w:tc>
           <w:tcPr>
-            <w:tcW w:w="545" w:type="dxa"/>
+            <w:tcW w:w="546" w:type="dxa"/>
             <w:tcBorders>
               <w:top w:val="single" w:sz="4" w:space="0" w:color="000000"/>
               <w:left w:val="single" w:sz="4" w:space="0" w:color="000000"/>
@@ -20568,7 +20568,7 @@
         </w:tc>
         <w:tc>
           <w:tcPr>
-            <w:tcW w:w="806" w:type="dxa"/>
+            <w:tcW w:w="805" w:type="dxa"/>
             <w:tcBorders>
               <w:top w:val="single" w:sz="4" w:space="0" w:color="000000"/>
               <w:left w:val="single" w:sz="4" w:space="0" w:color="000000"/>
@@ -20608,7 +20608,7 @@
         </w:trPr>
         <w:tc>
           <w:tcPr>
-            <w:tcW w:w="1533" w:type="dxa"/>
+            <w:tcW w:w="1532" w:type="dxa"/>
             <w:vMerge w:val="continue"/>
             <w:tcBorders>
               <w:top w:val="single" w:sz="4" w:space="0" w:color="000000"/>
@@ -20643,7 +20643,7 @@
         </w:tc>
         <w:tc>
           <w:tcPr>
-            <w:tcW w:w="1639" w:type="dxa"/>
+            <w:tcW w:w="1640" w:type="dxa"/>
             <w:tcBorders>
               <w:top w:val="single" w:sz="4" w:space="0" w:color="000000"/>
               <w:left w:val="single" w:sz="4" w:space="0" w:color="000000"/>
@@ -20713,7 +20713,7 @@
         </w:tc>
         <w:tc>
           <w:tcPr>
-            <w:tcW w:w="729" w:type="dxa"/>
+            <w:tcW w:w="730" w:type="dxa"/>
             <w:tcBorders>
               <w:top w:val="single" w:sz="4" w:space="0" w:color="000000"/>
               <w:left w:val="single" w:sz="4" w:space="0" w:color="000000"/>
@@ -20748,7 +20748,7 @@
         </w:tc>
         <w:tc>
           <w:tcPr>
-            <w:tcW w:w="528" w:type="dxa"/>
+            <w:tcW w:w="527" w:type="dxa"/>
             <w:tcBorders>
               <w:top w:val="single" w:sz="4" w:space="0" w:color="000000"/>
               <w:left w:val="single" w:sz="4" w:space="0" w:color="000000"/>
@@ -20783,7 +20783,7 @@
         </w:tc>
         <w:tc>
           <w:tcPr>
-            <w:tcW w:w="545" w:type="dxa"/>
+            <w:tcW w:w="546" w:type="dxa"/>
             <w:tcBorders>
               <w:top w:val="single" w:sz="4" w:space="0" w:color="000000"/>
               <w:left w:val="single" w:sz="4" w:space="0" w:color="000000"/>
@@ -20958,7 +20958,7 @@
         </w:tc>
         <w:tc>
           <w:tcPr>
-            <w:tcW w:w="806" w:type="dxa"/>
+            <w:tcW w:w="805" w:type="dxa"/>
             <w:tcBorders>
               <w:top w:val="single" w:sz="4" w:space="0" w:color="000000"/>
               <w:left w:val="single" w:sz="4" w:space="0" w:color="000000"/>
@@ -20998,7 +20998,7 @@
         </w:trPr>
         <w:tc>
           <w:tcPr>
-            <w:tcW w:w="1533" w:type="dxa"/>
+            <w:tcW w:w="1532" w:type="dxa"/>
             <w:vMerge w:val="continue"/>
             <w:tcBorders>
               <w:top w:val="single" w:sz="4" w:space="0" w:color="000000"/>
@@ -21033,7 +21033,7 @@
         </w:tc>
         <w:tc>
           <w:tcPr>
-            <w:tcW w:w="1639" w:type="dxa"/>
+            <w:tcW w:w="1640" w:type="dxa"/>
             <w:tcBorders>
               <w:top w:val="single" w:sz="4" w:space="0" w:color="000000"/>
               <w:left w:val="single" w:sz="4" w:space="0" w:color="000000"/>
@@ -21103,7 +21103,7 @@
         </w:tc>
         <w:tc>
           <w:tcPr>
-            <w:tcW w:w="729" w:type="dxa"/>
+            <w:tcW w:w="730" w:type="dxa"/>
             <w:tcBorders>
               <w:top w:val="single" w:sz="4" w:space="0" w:color="000000"/>
               <w:left w:val="single" w:sz="4" w:space="0" w:color="000000"/>
@@ -21138,7 +21138,7 @@
         </w:tc>
         <w:tc>
           <w:tcPr>
-            <w:tcW w:w="528" w:type="dxa"/>
+            <w:tcW w:w="527" w:type="dxa"/>
             <w:tcBorders>
               <w:top w:val="single" w:sz="4" w:space="0" w:color="000000"/>
               <w:left w:val="single" w:sz="4" w:space="0" w:color="000000"/>
@@ -21173,7 +21173,7 @@
         </w:tc>
         <w:tc>
           <w:tcPr>
-            <w:tcW w:w="545" w:type="dxa"/>
+            <w:tcW w:w="546" w:type="dxa"/>
             <w:tcBorders>
               <w:top w:val="single" w:sz="4" w:space="0" w:color="000000"/>
               <w:left w:val="single" w:sz="4" w:space="0" w:color="000000"/>
@@ -21348,7 +21348,7 @@
         </w:tc>
         <w:tc>
           <w:tcPr>
-            <w:tcW w:w="806" w:type="dxa"/>
+            <w:tcW w:w="805" w:type="dxa"/>
             <w:tcBorders>
               <w:top w:val="single" w:sz="4" w:space="0" w:color="000000"/>
               <w:left w:val="single" w:sz="4" w:space="0" w:color="000000"/>
@@ -21388,7 +21388,7 @@
         </w:trPr>
         <w:tc>
           <w:tcPr>
-            <w:tcW w:w="1533" w:type="dxa"/>
+            <w:tcW w:w="1532" w:type="dxa"/>
             <w:vMerge w:val="restart"/>
             <w:tcBorders>
               <w:top w:val="single" w:sz="4" w:space="0" w:color="000000"/>
@@ -21424,7 +21424,7 @@
         </w:tc>
         <w:tc>
           <w:tcPr>
-            <w:tcW w:w="1639" w:type="dxa"/>
+            <w:tcW w:w="1640" w:type="dxa"/>
             <w:tcBorders>
               <w:top w:val="single" w:sz="4" w:space="0" w:color="000000"/>
               <w:left w:val="single" w:sz="4" w:space="0" w:color="000000"/>
@@ -21494,7 +21494,7 @@
         </w:tc>
         <w:tc>
           <w:tcPr>
-            <w:tcW w:w="729" w:type="dxa"/>
+            <w:tcW w:w="730" w:type="dxa"/>
             <w:tcBorders>
               <w:top w:val="single" w:sz="4" w:space="0" w:color="000000"/>
               <w:left w:val="single" w:sz="4" w:space="0" w:color="000000"/>
@@ -21529,7 +21529,7 @@
         </w:tc>
         <w:tc>
           <w:tcPr>
-            <w:tcW w:w="528" w:type="dxa"/>
+            <w:tcW w:w="527" w:type="dxa"/>
             <w:tcBorders>
               <w:top w:val="single" w:sz="4" w:space="0" w:color="000000"/>
               <w:left w:val="single" w:sz="4" w:space="0" w:color="000000"/>
@@ -21564,7 +21564,7 @@
         </w:tc>
         <w:tc>
           <w:tcPr>
-            <w:tcW w:w="545" w:type="dxa"/>
+            <w:tcW w:w="546" w:type="dxa"/>
             <w:tcBorders>
               <w:top w:val="single" w:sz="4" w:space="0" w:color="000000"/>
               <w:left w:val="single" w:sz="4" w:space="0" w:color="000000"/>
@@ -21739,7 +21739,7 @@
         </w:tc>
         <w:tc>
           <w:tcPr>
-            <w:tcW w:w="806" w:type="dxa"/>
+            <w:tcW w:w="805" w:type="dxa"/>
             <w:tcBorders>
               <w:top w:val="single" w:sz="4" w:space="0" w:color="000000"/>
               <w:left w:val="single" w:sz="4" w:space="0" w:color="000000"/>
@@ -21779,7 +21779,7 @@
         </w:trPr>
         <w:tc>
           <w:tcPr>
-            <w:tcW w:w="1533" w:type="dxa"/>
+            <w:tcW w:w="1532" w:type="dxa"/>
             <w:vMerge w:val="continue"/>
             <w:tcBorders>
               <w:top w:val="single" w:sz="4" w:space="0" w:color="000000"/>
@@ -21814,7 +21814,7 @@
         </w:tc>
         <w:tc>
           <w:tcPr>
-            <w:tcW w:w="1639" w:type="dxa"/>
+            <w:tcW w:w="1640" w:type="dxa"/>
             <w:tcBorders>
               <w:top w:val="single" w:sz="4" w:space="0" w:color="000000"/>
               <w:left w:val="single" w:sz="4" w:space="0" w:color="000000"/>
@@ -21884,7 +21884,7 @@
         </w:tc>
         <w:tc>
           <w:tcPr>
-            <w:tcW w:w="729" w:type="dxa"/>
+            <w:tcW w:w="730" w:type="dxa"/>
             <w:tcBorders>
               <w:top w:val="single" w:sz="4" w:space="0" w:color="000000"/>
               <w:left w:val="single" w:sz="4" w:space="0" w:color="000000"/>
@@ -21919,7 +21919,7 @@
         </w:tc>
         <w:tc>
           <w:tcPr>
-            <w:tcW w:w="528" w:type="dxa"/>
+            <w:tcW w:w="527" w:type="dxa"/>
             <w:tcBorders>
               <w:top w:val="single" w:sz="4" w:space="0" w:color="000000"/>
               <w:left w:val="single" w:sz="4" w:space="0" w:color="000000"/>
@@ -21954,7 +21954,7 @@
         </w:tc>
         <w:tc>
           <w:tcPr>
-            <w:tcW w:w="545" w:type="dxa"/>
+            <w:tcW w:w="546" w:type="dxa"/>
             <w:tcBorders>
               <w:top w:val="single" w:sz="4" w:space="0" w:color="000000"/>
               <w:left w:val="single" w:sz="4" w:space="0" w:color="000000"/>
@@ -22129,7 +22129,7 @@
         </w:tc>
         <w:tc>
           <w:tcPr>
-            <w:tcW w:w="806" w:type="dxa"/>
+            <w:tcW w:w="805" w:type="dxa"/>
             <w:tcBorders>
               <w:top w:val="single" w:sz="4" w:space="0" w:color="000000"/>
               <w:left w:val="single" w:sz="4" w:space="0" w:color="000000"/>
@@ -22169,7 +22169,7 @@
         </w:trPr>
         <w:tc>
           <w:tcPr>
-            <w:tcW w:w="1533" w:type="dxa"/>
+            <w:tcW w:w="1532" w:type="dxa"/>
             <w:vMerge w:val="restart"/>
             <w:tcBorders>
               <w:top w:val="single" w:sz="4" w:space="0" w:color="000000"/>
@@ -22205,7 +22205,7 @@
         </w:tc>
         <w:tc>
           <w:tcPr>
-            <w:tcW w:w="1639" w:type="dxa"/>
+            <w:tcW w:w="1640" w:type="dxa"/>
             <w:tcBorders>
               <w:top w:val="single" w:sz="4" w:space="0" w:color="000000"/>
               <w:left w:val="single" w:sz="4" w:space="0" w:color="000000"/>
@@ -22275,7 +22275,7 @@
         </w:tc>
         <w:tc>
           <w:tcPr>
-            <w:tcW w:w="729" w:type="dxa"/>
+            <w:tcW w:w="730" w:type="dxa"/>
             <w:tcBorders>
               <w:top w:val="single" w:sz="4" w:space="0" w:color="000000"/>
               <w:left w:val="single" w:sz="4" w:space="0" w:color="000000"/>
@@ -22310,7 +22310,7 @@
         </w:tc>
         <w:tc>
           <w:tcPr>
-            <w:tcW w:w="528" w:type="dxa"/>
+            <w:tcW w:w="527" w:type="dxa"/>
             <w:tcBorders>
               <w:top w:val="single" w:sz="4" w:space="0" w:color="000000"/>
               <w:left w:val="single" w:sz="4" w:space="0" w:color="000000"/>
@@ -22345,7 +22345,7 @@
         </w:tc>
         <w:tc>
           <w:tcPr>
-            <w:tcW w:w="545" w:type="dxa"/>
+            <w:tcW w:w="546" w:type="dxa"/>
             <w:tcBorders>
               <w:top w:val="single" w:sz="4" w:space="0" w:color="000000"/>
               <w:left w:val="single" w:sz="4" w:space="0" w:color="000000"/>
@@ -22520,7 +22520,7 @@
         </w:tc>
         <w:tc>
           <w:tcPr>
-            <w:tcW w:w="806" w:type="dxa"/>
+            <w:tcW w:w="805" w:type="dxa"/>
             <w:tcBorders>
               <w:top w:val="single" w:sz="4" w:space="0" w:color="000000"/>
               <w:left w:val="single" w:sz="4" w:space="0" w:color="000000"/>
@@ -22560,7 +22560,7 @@
         </w:trPr>
         <w:tc>
           <w:tcPr>
-            <w:tcW w:w="1533" w:type="dxa"/>
+            <w:tcW w:w="1532" w:type="dxa"/>
             <w:vMerge w:val="continue"/>
             <w:tcBorders>
               <w:top w:val="single" w:sz="4" w:space="0" w:color="000000"/>
@@ -22595,7 +22595,7 @@
         </w:tc>
         <w:tc>
           <w:tcPr>
-            <w:tcW w:w="1639" w:type="dxa"/>
+            <w:tcW w:w="1640" w:type="dxa"/>
             <w:tcBorders>
               <w:top w:val="single" w:sz="4" w:space="0" w:color="000000"/>
               <w:left w:val="single" w:sz="4" w:space="0" w:color="000000"/>
@@ -22665,7 +22665,7 @@
         </w:tc>
         <w:tc>
           <w:tcPr>
-            <w:tcW w:w="729" w:type="dxa"/>
+            <w:tcW w:w="730" w:type="dxa"/>
             <w:tcBorders>
               <w:top w:val="single" w:sz="4" w:space="0" w:color="000000"/>
               <w:left w:val="single" w:sz="4" w:space="0" w:color="000000"/>
@@ -22700,7 +22700,7 @@
         </w:tc>
         <w:tc>
           <w:tcPr>
-            <w:tcW w:w="528" w:type="dxa"/>
+            <w:tcW w:w="527" w:type="dxa"/>
             <w:tcBorders>
               <w:top w:val="single" w:sz="4" w:space="0" w:color="000000"/>
               <w:left w:val="single" w:sz="4" w:space="0" w:color="000000"/>
@@ -22735,7 +22735,7 @@
         </w:tc>
         <w:tc>
           <w:tcPr>
-            <w:tcW w:w="545" w:type="dxa"/>
+            <w:tcW w:w="546" w:type="dxa"/>
             <w:tcBorders>
               <w:top w:val="single" w:sz="4" w:space="0" w:color="000000"/>
               <w:left w:val="single" w:sz="4" w:space="0" w:color="000000"/>
@@ -22910,7 +22910,7 @@
         </w:tc>
         <w:tc>
           <w:tcPr>
-            <w:tcW w:w="806" w:type="dxa"/>
+            <w:tcW w:w="805" w:type="dxa"/>
             <w:tcBorders>
               <w:top w:val="single" w:sz="4" w:space="0" w:color="000000"/>
               <w:left w:val="single" w:sz="4" w:space="0" w:color="000000"/>
@@ -22982,15 +22982,7 @@
       </w:pPr>
       <w:r>
         <w:rPr/>
-        <w:t xml:space="preserve">The water consumption for silage corn can be determined from Equation 2 as shown in Figure </w:t>
-      </w:r>
-      <w:r>
-        <w:rPr/>
-        <w:t>2</w:t>
-      </w:r>
-      <w:r>
-        <w:rPr/>
-        <w:t xml:space="preserve">. It can be seen that irrigation water consumption increases by increasing the number of irrigation events. Meanwhile, irrigation need is higher for western latitudes, and lower for longer growth days. The inverse influence of growth days on irrigation water need is counter intuitive but it could simply mean that in areas with higher irrigation, growth duration days is shorter than other places. It is obvious from Figure 1 that North West counties have the least amount of irrigation water consumption while the North East counties have the highest amount of irrigation water consumption for silage corn. </w:t>
+        <w:t xml:space="preserve">The water consumption for silage corn can be determined from Equation 2 as shown in Figure 2. It can be seen that irrigation water consumption increases by increasing the number of irrigation events. Meanwhile, irrigation need is higher for western latitudes, and lower for longer growth days. The inverse influence of growth days on irrigation water need is counter intuitive but it could simply mean that in areas with higher irrigation, growth duration days is shorter than other places. It is obvious from Figure 1 that North West counties have the least amount of irrigation water consumption while the North East counties have the highest amount of irrigation water consumption for silage corn. </w:t>
       </w:r>
     </w:p>
     <w:tbl>
@@ -23806,21 +23798,7 @@
           <w:b/>
           <w:bCs/>
         </w:rPr>
-        <w:t xml:space="preserve">Figure </w:t>
-      </w:r>
-      <w:r>
-        <w:rPr>
-          <w:b/>
-          <w:bCs/>
-        </w:rPr>
-        <w:t>2</w:t>
-      </w:r>
-      <w:r>
-        <w:rPr>
-          <w:b/>
-          <w:bCs/>
-        </w:rPr>
-        <w:t>.</w:t>
+        <w:t>Figure 2.</w:t>
       </w:r>
       <w:r>
         <w:rPr/>
@@ -23879,15 +23857,67 @@
       </w:pPr>
       <w:r>
         <w:rPr/>
-        <w:t xml:space="preserve">The yield for silage corn for the province level, </w:t>
+        <w:t xml:space="preserve">For predicting </w:t>
       </w:r>
       <w:r>
         <w:rPr/>
-        <w:t xml:space="preserve">the bagged regression formula of Equation (3) was used. Since the regression relies on very few numbers, each regression was limited to 2 or 3 input variables only. Afterwards, the results of the various formulas were averaged. This method allows us to have a committee learning method which considers the effect of both important and less important variables at the same time without overfitting problems. The results are shown in Figure 3. In the average of 6 regression formulas, 5 of the equations contain irrigation water variable since it is the most important variable in the regression. The sign of coefficients imply that more irrigation events, higher elevation, fewer growth days, higher evapotranspiration, higher irrigation water and heavier soil lead to higher yield in the various considered provinces. </w:t>
+        <w:t xml:space="preserve">yield </w:t>
       </w:r>
       <w:r>
         <w:rPr/>
-        <w:t xml:space="preserve">The soil salinity variable has a very small coefficient near zero which means that it does not have an effect on the overall province-level yield data. </w:t>
+        <w:t>of</w:t>
+      </w:r>
+      <w:r>
+        <w:rPr/>
+        <w:t xml:space="preserve"> silage corn </w:t>
+      </w:r>
+      <w:r>
+        <w:rPr/>
+        <w:t xml:space="preserve">at </w:t>
+      </w:r>
+      <w:r>
+        <w:rPr/>
+        <w:t xml:space="preserve"> the province level, the </w:t>
+      </w:r>
+      <w:r>
+        <w:rPr/>
+        <w:t>ensemble</w:t>
+      </w:r>
+      <w:r>
+        <w:rPr/>
+        <w:t xml:space="preserve"> regression formula of Equation (3) was used. Since the regression relies on very few </w:t>
+      </w:r>
+      <w:r>
+        <w:rPr/>
+        <w:t>data points</w:t>
+      </w:r>
+      <w:r>
+        <w:rPr/>
+        <w:t xml:space="preserve">, each regression was limited to 2 input variables only </w:t>
+      </w:r>
+      <w:r>
+        <w:rPr/>
+        <w:t>(except for the last formula)</w:t>
+      </w:r>
+      <w:r>
+        <w:rPr/>
+        <w:t xml:space="preserve">. Afterwards, the results of the various formulas were averaged. This method allows us to have a </w:t>
+      </w:r>
+      <w:r>
+        <w:rPr/>
+        <w:t>ensemble</w:t>
+      </w:r>
+      <w:r>
+        <w:rPr/>
+        <w:t xml:space="preserve"> learning method which considers the effect of both important and less important variables at the same time without overfitting. The results are shown in Figure 3. In the average of 6 regression formulas, 5 of the equations contain irrigation water variable since it is the most important variable in the regression. The sign of coefficients imply that more irrigation events, higher elevation, fewer growth days, higher evapotranspiration, higher irrigation water and heavier soil </w:t>
+      </w:r>
+      <w:r>
+        <w:rPr/>
+        <w:t>texture</w:t>
+      </w:r>
+      <w:r>
+        <w:rPr/>
+        <w:t xml:space="preserve"> lead to higher yield in the considered provinces. The soil salinity variable has a very small coefficient near zero which means that it does not have an effect on the overall province-level yield data. </w:t>
       </w:r>
     </w:p>
     <w:p>
@@ -23917,7 +23947,7 @@
       </w:tblPr>
       <w:tblGrid>
         <w:gridCol w:w="8365"/>
-        <w:gridCol w:w="652"/>
+        <w:gridCol w:w="651"/>
       </w:tblGrid>
       <w:tr>
         <w:trPr/>
@@ -25697,7 +25727,7 @@
         </w:tc>
         <w:tc>
           <w:tcPr>
-            <w:tcW w:w="652" w:type="dxa"/>
+            <w:tcW w:w="651" w:type="dxa"/>
             <w:tcBorders>
               <w:top w:val="nil"/>
               <w:left w:val="nil"/>
@@ -25807,11 +25837,39 @@
       </w:r>
       <w:r>
         <w:rPr/>
-        <w:t xml:space="preserve"> Silage corn yield per </w:t>
+        <w:t xml:space="preserve"> </w:t>
       </w:r>
       <w:r>
         <w:rPr/>
-        <w:t>province vs. irrigation water for the bagged regression equation. Filled and empty markers denote observations and predictions.</w:t>
+        <w:t>Wheat</w:t>
+      </w:r>
+      <w:r>
+        <w:rPr/>
+        <w:t xml:space="preserve"> yield </w:t>
+      </w:r>
+      <w:r>
+        <w:rPr/>
+        <w:t>in different</w:t>
+      </w:r>
+      <w:r>
+        <w:rPr/>
+        <w:t xml:space="preserve"> province</w:t>
+      </w:r>
+      <w:r>
+        <w:rPr/>
+        <w:t>s</w:t>
+      </w:r>
+      <w:r>
+        <w:rPr/>
+        <w:t xml:space="preserve"> vs. irrigation water for the </w:t>
+      </w:r>
+      <w:r>
+        <w:rPr/>
+        <w:t>ensemble</w:t>
+      </w:r>
+      <w:r>
+        <w:rPr/>
+        <w:t xml:space="preserve"> regression equation. Filled and empty markers denote observations and predictions.</w:t>
       </w:r>
     </w:p>
     <w:p>
@@ -25862,25 +25920,27 @@
       </w:pPr>
       <w:r>
         <w:rPr/>
-      </w:r>
-    </w:p>
-    <w:p>
-      <w:pPr>
-        <w:pStyle w:val="Normal"/>
-        <w:jc w:val="both"/>
-        <w:rPr/>
-      </w:pPr>
-      <w:r>
-        <w:rPr/>
-        <w:t xml:space="preserve">The yield for silage corn can be determined from Equation 3 as shown in Figure </w:t>
+        <w:t>For predicting</w:t>
       </w:r>
       <w:r>
         <w:rPr/>
-        <w:t>3</w:t>
+        <w:t xml:space="preserve"> silage corn </w:t>
       </w:r>
       <w:r>
         <w:rPr/>
-        <w:t xml:space="preserve">. It can be seen that yield increases by increasing the number of irrigation events and irrigation water volume, while it decreases by increasing water salinity. The yield is higher at higher elevations and it is lower for longer growth durations. The longer the growth duration, the drier the final silage corn becomes, which leads to a lesser amount of yield as the values are not strictly calibrated for moisture content. The yield is slightly higher for areas with a larger evapotranspiration potential. Based on Figure 2, it can be generally observed that higher irrigation water consumption (shown by blue colors) corresponds to higher yields.  </w:t>
+        <w:t>yield at the county level,</w:t>
+      </w:r>
+      <w:r>
+        <w:rPr/>
+        <w:t xml:space="preserve"> Equation 3 </w:t>
+      </w:r>
+      <w:r>
+        <w:rPr/>
+        <w:t xml:space="preserve">can be used </w:t>
+      </w:r>
+      <w:r>
+        <w:rPr/>
+        <w:t xml:space="preserve">as shown in Figure 3. It can be seen that yield increases by increasing the number of irrigation events and irrigation water volume, while it decreases by increasing water salinity. The yield is higher at higher elevations and it is lower for longer growth durations. The longer the growth duration, the drier the final silage corn becomes, which leads to a lesser amount of yield as the values are not strictly calibrated for moisture content. The yield is slightly higher for areas with a larger evapotranspiration potential. Based on Figure 2, it can be generally observed that higher irrigation water consumption (shown by blue colors) corresponds to higher yields.  </w:t>
       </w:r>
     </w:p>
     <w:tbl>
@@ -26768,7 +26828,27 @@
                 <w:szCs w:val="24"/>
                 <w:lang w:val="en-US" w:eastAsia="en-US" w:bidi="ar-SA"/>
               </w:rPr>
-              <w:t>(3)</w:t>
+              <w:t>(</w:t>
+            </w:r>
+            <w:r>
+              <w:rPr>
+                <w:rFonts w:eastAsia="Calibri" w:cs="B Nazanin"/>
+                <w:kern w:val="0"/>
+                <w:sz w:val="24"/>
+                <w:szCs w:val="24"/>
+                <w:lang w:val="en-US" w:eastAsia="en-US" w:bidi="ar-SA"/>
+              </w:rPr>
+              <w:t>4</w:t>
+            </w:r>
+            <w:r>
+              <w:rPr>
+                <w:rFonts w:eastAsia="Calibri" w:cs="B Nazanin"/>
+                <w:kern w:val="0"/>
+                <w:sz w:val="24"/>
+                <w:szCs w:val="24"/>
+                <w:lang w:val="en-US" w:eastAsia="en-US" w:bidi="ar-SA"/>
+              </w:rPr>
+              <w:t>)</w:t>
             </w:r>
           </w:p>
         </w:tc>
@@ -26790,19 +26870,7 @@
         <w:rPr>
           <w:lang w:bidi="fa-IR"/>
         </w:rPr>
-        <w:t xml:space="preserve"> </w:t>
-      </w:r>
-      <w:r>
-        <w:rPr>
-          <w:lang w:bidi="fa-IR"/>
-        </w:rPr>
-        <w:t>province of</w:t>
-      </w:r>
-      <w:r>
-        <w:rPr>
-          <w:lang w:bidi="fa-IR"/>
-        </w:rPr>
-        <w:t xml:space="preserve"> </w:t>
+        <w:t xml:space="preserve"> province of </w:t>
       </w:r>
       <w:r>
         <w:rPr/>
@@ -26812,13 +26880,7 @@
         <w:rPr>
           <w:lang w:bidi="fa-IR"/>
         </w:rPr>
-        <w:t xml:space="preserve">The accuracy of Equation (4) is comparable to Equation (3). </w:t>
-      </w:r>
-      <w:r>
-        <w:rPr>
-          <w:lang w:bidi="fa-IR"/>
-        </w:rPr>
-        <w:t xml:space="preserve">Both of the equations have a relative error of less than 9%. The training and test errors are also indicated on the figure. </w:t>
+        <w:t xml:space="preserve">The accuracy of Equation (4) is comparable to Equation (3). Both of the equations have a relative error of less than 9%. The training and test errors are also indicated on the figure. </w:t>
       </w:r>
     </w:p>
     <w:tbl>
@@ -27215,7 +27277,10 @@
         </w:rPr>
       </w:pPr>
       <w:r>
-        <w:rPr/>
+        <w:rPr>
+          <w:i w:val="false"/>
+          <w:iCs w:val="false"/>
+        </w:rPr>
       </w:r>
     </w:p>
     <w:p>
@@ -27240,7 +27305,7 @@
       </w:pPr>
       <w:r>
         <w:drawing>
-          <wp:anchor behindDoc="0" distT="0" distB="0" distL="0" distR="0" simplePos="0" locked="0" layoutInCell="0" allowOverlap="1" relativeHeight="36">
+          <wp:anchor behindDoc="0" distT="0" distB="0" distL="0" distR="0" simplePos="0" locked="0" layoutInCell="0" allowOverlap="1" relativeHeight="8">
             <wp:simplePos x="0" y="0"/>
             <wp:positionH relativeFrom="column">
               <wp:align>center</wp:align>
@@ -27297,7 +27362,7 @@
           <w:b/>
           <w:bCs/>
         </w:rPr>
-        <w:t>3</w:t>
+        <w:t>4</w:t>
       </w:r>
       <w:r>
         <w:rPr>
@@ -27308,15 +27373,46 @@
       </w:r>
       <w:r>
         <w:rPr/>
-        <w:t xml:space="preserve"> Silage corn yield per county for the power formula in Equation </w:t>
+        <w:t xml:space="preserve"> Silage corn yield per county for the power formula in Equation (3) (right) and the formula based on geographic location in Equation (4) (left) colored by irrigation water</w:t>
       </w:r>
+    </w:p>
+    <w:p>
+      <w:pPr>
+        <w:pStyle w:val="Normal"/>
+        <w:rPr>
+          <w:vertAlign w:val="subscript"/>
+        </w:rPr>
+      </w:pPr>
       <w:r>
-        <w:rPr/>
-        <w:t>(3) (right) and the formula based on geographic location in Equation (4) (left)</w:t>
+        <w:rPr>
+          <w:vertAlign w:val="subscript"/>
+        </w:rPr>
       </w:r>
+    </w:p>
+    <w:p>
+      <w:pPr>
+        <w:pStyle w:val="Normal"/>
+        <w:rPr>
+          <w:vertAlign w:val="subscript"/>
+        </w:rPr>
+      </w:pPr>
       <w:r>
-        <w:rPr/>
-        <w:t xml:space="preserve"> colored by irrigation water</w:t>
+        <w:rPr>
+          <w:vertAlign w:val="subscript"/>
+        </w:rPr>
+      </w:r>
+    </w:p>
+    <w:p>
+      <w:pPr>
+        <w:pStyle w:val="Normal"/>
+        <w:rPr>
+          <w:vertAlign w:val="subscript"/>
+        </w:rPr>
+      </w:pPr>
+      <w:r>
+        <w:rPr>
+          <w:vertAlign w:val="subscript"/>
+        </w:rPr>
       </w:r>
     </w:p>
     <w:p>
@@ -27354,7 +27450,9 @@
         </w:rPr>
       </w:pPr>
       <w:r>
-        <w:rPr/>
+        <w:rPr>
+          <w:vertAlign w:val="subscript"/>
+        </w:rPr>
       </w:r>
     </w:p>
     <w:p>
@@ -27366,7 +27464,9 @@
         </w:rPr>
       </w:pPr>
       <w:r>
-        <w:rPr/>
+        <w:rPr>
+          <w:vertAlign w:val="subscript"/>
+        </w:rPr>
       </w:r>
     </w:p>
     <w:p>
@@ -27378,7 +27478,9 @@
         </w:rPr>
       </w:pPr>
       <w:r>
-        <w:rPr/>
+        <w:rPr>
+          <w:vertAlign w:val="subscript"/>
+        </w:rPr>
       </w:r>
     </w:p>
     <w:p>
@@ -27407,28 +27509,7 @@
           <w:i w:val="false"/>
           <w:iCs w:val="false"/>
         </w:rPr>
-        <w:t xml:space="preserve">yield at the farm level, </w:t>
-      </w:r>
-      <w:r>
-        <w:rPr>
-          <w:i w:val="false"/>
-          <w:iCs w:val="false"/>
-        </w:rPr>
-        <w:t>a formula was fitted given by Equation (</w:t>
-      </w:r>
-      <w:r>
-        <w:rPr>
-          <w:i w:val="false"/>
-          <w:iCs w:val="false"/>
-        </w:rPr>
-        <w:t>5</w:t>
-      </w:r>
-      <w:r>
-        <w:rPr>
-          <w:i w:val="false"/>
-          <w:iCs w:val="false"/>
-        </w:rPr>
-        <w:t xml:space="preserve">). In this formula, which takes the power form, it is obvious that higher irrigation water and potential evapotranspiration lead to a higher yield, while longer growth duration days leads to a smaller yield (potentially due to the drying of the biomass). The effect of </w:t>
+        <w:t xml:space="preserve">yield at the farm level, a formula was fitted given by Equation (5). In this formula, which takes the power form, it is obvious that higher irrigation water and potential evapotranspiration lead to a higher yield, while longer growth duration days leads to a smaller yield (potentially due to the drying of the biomass). The effect of </w:t>
       </w:r>
       <w:r>
         <w:rPr>
@@ -27442,42 +27523,7 @@
           <w:i w:val="false"/>
           <w:iCs w:val="false"/>
         </w:rPr>
-        <w:t xml:space="preserve"> variable (number of irrigation events) has a coefficient which is close to zero. Another predictor for farm yield was proposed which is simply assigning the county average value to the farm </w:t>
-      </w:r>
-      <w:r>
-        <w:rPr>
-          <w:i w:val="false"/>
-          <w:iCs w:val="false"/>
-        </w:rPr>
-        <w:t>as given in Equation (6)</w:t>
-      </w:r>
-      <w:r>
-        <w:rPr>
-          <w:i w:val="false"/>
-          <w:iCs w:val="false"/>
-        </w:rPr>
-        <w:t xml:space="preserve">. These two methods had mean relative absolute errors of 23.1% and 18.5%, respectively. The heterogeneity in farming practices over various counties mean that there is a distinctive difference between yield values in different counties, which is the reason that proposing a single equation for the entire country faces major hurdles. </w:t>
-      </w:r>
-      <w:r>
-        <w:rPr>
-          <w:i w:val="false"/>
-          <w:iCs w:val="false"/>
-        </w:rPr>
-        <w:t xml:space="preserve">Comparison of Equations (5) and (6) are shown in Figure </w:t>
-      </w:r>
-      <w:r>
-        <w:rPr>
-          <w:i w:val="false"/>
-          <w:iCs w:val="false"/>
-        </w:rPr>
-        <w:t>4</w:t>
-      </w:r>
-      <w:r>
-        <w:rPr>
-          <w:i w:val="false"/>
-          <w:iCs w:val="false"/>
-        </w:rPr>
-        <w:t xml:space="preserve">. </w:t>
+        <w:t xml:space="preserve"> variable (number of irrigation events) has a coefficient which is close to zero. Another predictor for farm yield was proposed which is simply assigning the county average value to the farm as given in Equation (6). These two methods had mean relative absolute errors of 23.1% and 18.5%, respectively. The heterogeneity in farming practices over various counties mean that there is a distinctive difference between yield values in different counties, which is the reason that proposing a single equation for the entire country faces major hurdles. Comparison of Equations (5) and (6) are shown in Figure 4. </w:t>
       </w:r>
     </w:p>
     <w:tbl>
@@ -27497,7 +27543,7 @@
       </w:tblPr>
       <w:tblGrid>
         <w:gridCol w:w="8365"/>
-        <w:gridCol w:w="652"/>
+        <w:gridCol w:w="651"/>
       </w:tblGrid>
       <w:tr>
         <w:trPr/>
@@ -28112,7 +28158,7 @@
         </w:tc>
         <w:tc>
           <w:tcPr>
-            <w:tcW w:w="652" w:type="dxa"/>
+            <w:tcW w:w="651" w:type="dxa"/>
             <w:tcBorders>
               <w:top w:val="nil"/>
               <w:left w:val="nil"/>
@@ -28144,27 +28190,7 @@
                 <w:szCs w:val="24"/>
                 <w:lang w:val="en-US" w:eastAsia="en-US" w:bidi="ar-SA"/>
               </w:rPr>
-              <w:t>(</w:t>
-            </w:r>
-            <w:r>
-              <w:rPr>
-                <w:rFonts w:eastAsia="Calibri" w:cs="B Nazanin"/>
-                <w:kern w:val="0"/>
-                <w:sz w:val="24"/>
-                <w:szCs w:val="24"/>
-                <w:lang w:val="en-US" w:eastAsia="en-US" w:bidi="ar-SA"/>
-              </w:rPr>
-              <w:t>5</w:t>
-            </w:r>
-            <w:r>
-              <w:rPr>
-                <w:rFonts w:eastAsia="Calibri" w:cs="B Nazanin"/>
-                <w:kern w:val="0"/>
-                <w:sz w:val="24"/>
-                <w:szCs w:val="24"/>
-                <w:lang w:val="en-US" w:eastAsia="en-US" w:bidi="ar-SA"/>
-              </w:rPr>
-              <w:t>)</w:t>
+              <w:t>(5)</w:t>
             </w:r>
           </w:p>
         </w:tc>
@@ -28197,13 +28223,7 @@
               </w:rPr>
             </w:pPr>
             <w:r>
-              <w:rPr>
-                <w:rFonts w:eastAsia="Calibri" w:cs="B Nazanin"/>
-                <w:kern w:val="0"/>
-                <w:sz w:val="24"/>
-                <w:szCs w:val="24"/>
-                <w:lang w:val="en-US" w:eastAsia="en-US" w:bidi="ar-SA"/>
-              </w:rPr>
+              <w:rPr/>
             </w:r>
             <m:oMathPara xmlns:m="http://schemas.openxmlformats.org/officeDocument/2006/math">
               <m:oMathParaPr>
@@ -28270,7 +28290,7 @@
         </w:tc>
         <w:tc>
           <w:tcPr>
-            <w:tcW w:w="652" w:type="dxa"/>
+            <w:tcW w:w="651" w:type="dxa"/>
             <w:tcBorders>
               <w:top w:val="nil"/>
               <w:left w:val="nil"/>
@@ -28302,27 +28322,7 @@
                 <w:szCs w:val="24"/>
                 <w:lang w:val="en-US" w:eastAsia="en-US" w:bidi="ar-SA"/>
               </w:rPr>
-              <w:t>(</w:t>
-            </w:r>
-            <w:r>
-              <w:rPr>
-                <w:rFonts w:eastAsia="Calibri" w:cs="B Nazanin"/>
-                <w:kern w:val="0"/>
-                <w:sz w:val="24"/>
-                <w:szCs w:val="24"/>
-                <w:lang w:val="en-US" w:eastAsia="en-US" w:bidi="ar-SA"/>
-              </w:rPr>
-              <w:t>6</w:t>
-            </w:r>
-            <w:r>
-              <w:rPr>
-                <w:rFonts w:eastAsia="Calibri" w:cs="B Nazanin"/>
-                <w:kern w:val="0"/>
-                <w:sz w:val="24"/>
-                <w:szCs w:val="24"/>
-                <w:lang w:val="en-US" w:eastAsia="en-US" w:bidi="ar-SA"/>
-              </w:rPr>
-              <w:t>)</w:t>
+              <w:t>(6)</w:t>
             </w:r>
           </w:p>
         </w:tc>
@@ -28346,7 +28346,7 @@
       </w:pPr>
       <w:r>
         <w:drawing>
-          <wp:anchor behindDoc="0" distT="0" distB="0" distL="0" distR="0" simplePos="0" locked="0" layoutInCell="0" allowOverlap="1" relativeHeight="23">
+          <wp:anchor behindDoc="0" distT="0" distB="0" distL="0" distR="0" simplePos="0" locked="0" layoutInCell="0" allowOverlap="1" relativeHeight="6">
             <wp:simplePos x="0" y="0"/>
             <wp:positionH relativeFrom="column">
               <wp:align>center</wp:align>
@@ -28403,7 +28403,7 @@
           <w:b/>
           <w:bCs/>
         </w:rPr>
-        <w:t>4</w:t>
+        <w:t>5</w:t>
       </w:r>
       <w:r>
         <w:rPr>
@@ -28414,19 +28414,7 @@
       </w:r>
       <w:r>
         <w:rPr/>
-        <w:t xml:space="preserve"> Silage corn yield </w:t>
-      </w:r>
-      <w:r>
-        <w:rPr/>
-        <w:t xml:space="preserve">for farm level using </w:t>
-      </w:r>
-      <w:r>
-        <w:rPr/>
-        <w:t xml:space="preserve">the power formula in Equation </w:t>
-      </w:r>
-      <w:r>
-        <w:rPr/>
-        <w:t>5 (left) and simple county yield value by using Equation 6 (right)</w:t>
+        <w:t xml:space="preserve"> Silage corn yield for farm level using the power formula in Equation 5 (left) and simple county yield value by using Equation 6 (right)</w:t>
       </w:r>
     </w:p>
     <w:p>
@@ -28552,6 +28540,16 @@
     </w:p>
     <w:p>
       <w:pPr>
+        <w:pStyle w:val="Normal"/>
+        <w:jc w:val="both"/>
+        <w:rPr/>
+      </w:pPr>
+      <w:r>
+        <w:rPr/>
+      </w:r>
+    </w:p>
+    <w:p>
+      <w:pPr>
         <w:pStyle w:val="Heading1"/>
         <w:rPr/>
       </w:pPr>
@@ -28568,15 +28566,7 @@
       </w:pPr>
       <w:r>
         <w:rPr/>
-        <w:t xml:space="preserve">The water consumption for wheat grain can be determined from Equation 5 as shown in Figure </w:t>
-      </w:r>
-      <w:r>
-        <w:rPr/>
-        <w:t>5</w:t>
-      </w:r>
-      <w:r>
-        <w:rPr/>
-        <w:t xml:space="preserve">. It can be seen that irrigation water consumption increases by increasing the soil salinity, irrigation need is higher for lighter soils due to lower retention, irrigation need is higher for longer growth durations, irrigation need increases by increasing the number of irrigation events. In addition, irrigation water is higher for lower latitudes due to their hotter climate. It can be seen that the sign of the coefficients in Equation (5) are in line with intuitive understanding of the process of wheat production. From Figure 4, it is obvious that NorthWest counties have the least amount of water consumption, while the NorthEast counties have the highest amount of water consumption for irrigated wheat grain production. </w:t>
+        <w:t xml:space="preserve">The water consumption for wheat grain can be determined from Equation 5 as shown in Figure 5. It can be seen that irrigation water consumption increases by increasing the soil salinity, irrigation need is higher for lighter soils due to lower retention, irrigation need is higher for longer growth durations, irrigation need increases by increasing the number of irrigation events. In addition, irrigation water is higher for lower latitudes due to their hotter climate. It can be seen that the sign of the coefficients in Equation (5) are in line with intuitive understanding of the process of wheat production. From Figure 4, it is obvious that NorthWest counties have the least amount of water consumption, while the NorthEast counties have the highest amount of water consumption for irrigated wheat grain production. </w:t>
       </w:r>
     </w:p>
     <w:tbl>
@@ -29391,7 +29381,27 @@
                 <w:szCs w:val="24"/>
                 <w:lang w:val="en-US" w:eastAsia="en-US" w:bidi="ar-SA"/>
               </w:rPr>
-              <w:t>(5)</w:t>
+              <w:t>(</w:t>
+            </w:r>
+            <w:r>
+              <w:rPr>
+                <w:rFonts w:eastAsia="Calibri" w:cs="B Nazanin"/>
+                <w:kern w:val="0"/>
+                <w:sz w:val="24"/>
+                <w:szCs w:val="24"/>
+                <w:lang w:val="en-US" w:eastAsia="en-US" w:bidi="ar-SA"/>
+              </w:rPr>
+              <w:t>7</w:t>
+            </w:r>
+            <w:r>
+              <w:rPr>
+                <w:rFonts w:eastAsia="Calibri" w:cs="B Nazanin"/>
+                <w:kern w:val="0"/>
+                <w:sz w:val="24"/>
+                <w:szCs w:val="24"/>
+                <w:lang w:val="en-US" w:eastAsia="en-US" w:bidi="ar-SA"/>
+              </w:rPr>
+              <w:t>)</w:t>
             </w:r>
           </w:p>
         </w:tc>
@@ -29471,7 +29481,7 @@
           <w:b/>
           <w:bCs/>
         </w:rPr>
-        <w:t>5</w:t>
+        <w:t>6</w:t>
       </w:r>
       <w:r>
         <w:rPr>
@@ -29618,21 +29628,76 @@
         <w:rPr/>
       </w:pPr>
       <w:r>
+        <w:rPr>
+          <w:lang w:bidi="fa-IR"/>
+        </w:rPr>
+        <w:t>For predicting wheat yield at the province level,</w:t>
+      </w:r>
+      <w:r>
         <w:rPr/>
-        <w:t xml:space="preserve">The yield for wheat grain can be determined from Equation 6. It can be seen that yield increases by using a lighter soil, a longer growth duration, and increasing the irrigation water volume. After many trials and errors, it was found that using only these three parameters, the yield can be predicted reasonably well without major improvements in accuracy by including other variables. </w:t>
+        <w:t xml:space="preserve"> the </w:t>
+      </w:r>
+      <w:r>
+        <w:rPr/>
+        <w:t>ensemble</w:t>
+      </w:r>
+      <w:r>
+        <w:rPr/>
+        <w:t xml:space="preserve"> regression formula of Equation (3) was used. Since the regression relies on very few </w:t>
+      </w:r>
+      <w:r>
+        <w:rPr/>
+        <w:t>data points</w:t>
+      </w:r>
+      <w:r>
+        <w:rPr/>
+        <w:t xml:space="preserve">, each regression was limited to </w:t>
+      </w:r>
+      <w:r>
+        <w:rPr/>
+        <w:t>3</w:t>
+      </w:r>
+      <w:r>
+        <w:rPr/>
+        <w:t xml:space="preserve"> input variables only. Afterwards, the results of the various formulas were averaged. This method allows us to have a</w:t>
+      </w:r>
+      <w:r>
+        <w:rPr/>
+        <w:t>n</w:t>
+      </w:r>
+      <w:r>
+        <w:rPr/>
+        <w:t xml:space="preserve"> </w:t>
+      </w:r>
+      <w:r>
+        <w:rPr/>
+        <w:t>ensemble</w:t>
+      </w:r>
+      <w:r>
+        <w:rPr/>
+        <w:t xml:space="preserve"> learning method which considers the effect of both important and less important variables at the same time without overfitting. The results are shown in Figure 3. In </w:t>
+      </w:r>
+      <w:r>
+        <w:rPr/>
+        <w:t xml:space="preserve">all of the ensemble equations, irrigation water volume variable is present </w:t>
+      </w:r>
+      <w:r>
+        <w:rPr/>
+        <w:t xml:space="preserve">since it is the most important variable in the regression. </w:t>
+      </w:r>
+      <w:r>
+        <w:rPr/>
+        <w:t xml:space="preserve">Higher irrigation volume and rain led to a greater yield. Higher water salinity and leeching need had a negative effect on yield. Longer growth duration, more irrigation events and heavier soil texture were also predictors of higher yield. Northern latitudes and western longitudes had a higher yield. </w:t>
       </w:r>
     </w:p>
     <w:p>
       <w:pPr>
         <w:pStyle w:val="Normal"/>
-        <w:rPr>
-          <w:lang w:bidi="fa-IR"/>
-        </w:rPr>
+        <w:jc w:val="both"/>
+        <w:rPr/>
       </w:pPr>
       <w:r>
-        <w:rPr>
-          <w:lang w:bidi="fa-IR"/>
-        </w:rPr>
+        <w:rPr/>
       </w:r>
     </w:p>
     <w:tbl>
@@ -29703,7 +29768,73 @@
                       <w:rPr>
                         <w:rFonts w:ascii="Cambria Math" w:hAnsi="Cambria Math"/>
                       </w:rPr>
-                      <m:t xml:space="preserve">1</m:t>
+                      <m:t xml:space="preserve">ie</m:t>
+                    </m:r>
+                  </m:sub>
+                </m:sSub>
+                <m:r>
+                  <w:rPr>
+                    <w:rFonts w:ascii="Cambria Math" w:hAnsi="Cambria Math"/>
+                  </w:rPr>
+                  <m:t xml:space="preserve">=</m:t>
+                </m:r>
+                <m:f>
+                  <m:num>
+                    <m:r>
+                      <w:rPr>
+                        <w:rFonts w:ascii="Cambria Math" w:hAnsi="Cambria Math"/>
+                      </w:rPr>
+                      <m:t xml:space="preserve">IE</m:t>
+                    </m:r>
+                  </m:num>
+                  <m:den>
+                    <m:r>
+                      <w:rPr>
+                        <w:rFonts w:ascii="Cambria Math" w:hAnsi="Cambria Math"/>
+                      </w:rPr>
+                      <m:t xml:space="preserve">10</m:t>
+                    </m:r>
+                    <m:d>
+                      <m:dPr>
+                        <m:begChr m:val="["/>
+                        <m:endChr m:val="]"/>
+                      </m:dPr>
+                      <m:e>
+                        <m:r>
+                          <m:rPr>
+                            <m:lit/>
+                            <m:nor/>
+                          </m:rPr>
+                          <w:rPr>
+                            <w:rFonts w:ascii="Cambria Math" w:hAnsi="Cambria Math"/>
+                          </w:rPr>
+                          <m:t xml:space="preserve">times</m:t>
+                        </m:r>
+                      </m:e>
+                    </m:d>
+                  </m:den>
+                </m:f>
+                <m:r>
+                  <w:rPr>
+                    <w:rFonts w:ascii="Cambria Math" w:hAnsi="Cambria Math"/>
+                  </w:rPr>
+                  <m:t xml:space="preserve">,</m:t>
+                </m:r>
+                <m:sSub>
+                  <m:e>
+                    <m:r>
+                      <w:rPr>
+                        <w:rFonts w:ascii="Cambria Math" w:hAnsi="Cambria Math"/>
+                      </w:rPr>
+                      <m:t xml:space="preserve">x</m:t>
+                    </m:r>
+                  </m:e>
+                  <m:sub>
+                    <m:r>
+                      <w:rPr>
+                        <w:rFonts w:ascii="Cambria Math" w:hAnsi="Cambria Math"/>
+                      </w:rPr>
+                      <m:t xml:space="preserve">wat</m:t>
                     </m:r>
                   </m:sub>
                 </m:sSub>
@@ -29721,7 +29852,7 @@
                           <w:rPr>
                             <w:rFonts w:ascii="Cambria Math" w:hAnsi="Cambria Math"/>
                           </w:rPr>
-                          <m:t xml:space="preserve">soil</m:t>
+                          <m:t xml:space="preserve">Wat</m:t>
                         </m:r>
                       </m:e>
                       <m:sub>
@@ -29729,43 +29860,7 @@
                           <w:rPr>
                             <w:rFonts w:ascii="Cambria Math" w:hAnsi="Cambria Math"/>
                           </w:rPr>
-                          <m:t xml:space="preserve">1</m:t>
-                        </m:r>
-                        <m:r>
-                          <w:rPr>
-                            <w:rFonts w:ascii="Cambria Math" w:hAnsi="Cambria Math"/>
-                          </w:rPr>
-                          <m:t xml:space="preserve">=</m:t>
-                        </m:r>
-                        <m:r>
-                          <w:rPr>
-                            <w:rFonts w:ascii="Cambria Math" w:hAnsi="Cambria Math"/>
-                          </w:rPr>
-                          <m:t xml:space="preserve">light</m:t>
-                        </m:r>
-                        <m:r>
-                          <w:rPr>
-                            <w:rFonts w:ascii="Cambria Math" w:hAnsi="Cambria Math"/>
-                          </w:rPr>
-                          <m:t xml:space="preserve">,</m:t>
-                        </m:r>
-                        <m:r>
-                          <w:rPr>
-                            <w:rFonts w:ascii="Cambria Math" w:hAnsi="Cambria Math"/>
-                          </w:rPr>
-                          <m:t xml:space="preserve">3</m:t>
-                        </m:r>
-                        <m:r>
-                          <w:rPr>
-                            <w:rFonts w:ascii="Cambria Math" w:hAnsi="Cambria Math"/>
-                          </w:rPr>
-                          <m:t xml:space="preserve">=</m:t>
-                        </m:r>
-                        <m:r>
-                          <w:rPr>
-                            <w:rFonts w:ascii="Cambria Math" w:hAnsi="Cambria Math"/>
-                          </w:rPr>
-                          <m:t xml:space="preserve">heavy</m:t>
+                          <m:t xml:space="preserve">irrig</m:t>
                         </m:r>
                       </m:sub>
                     </m:sSub>
@@ -29775,8 +29870,57 @@
                       <w:rPr>
                         <w:rFonts w:ascii="Cambria Math" w:hAnsi="Cambria Math"/>
                       </w:rPr>
-                      <m:t xml:space="preserve">3</m:t>
-                    </m:r>
+                      <m:t xml:space="preserve">10000</m:t>
+                    </m:r>
+                    <m:d>
+                      <m:dPr>
+                        <m:begChr m:val="["/>
+                        <m:endChr m:val="]"/>
+                      </m:dPr>
+                      <m:e>
+                        <m:f>
+                          <m:fPr>
+                            <m:type m:val="lin"/>
+                          </m:fPr>
+                          <m:num>
+                            <m:sSup>
+                              <m:e>
+                                <m:r>
+                                  <m:rPr>
+                                    <m:lit/>
+                                    <m:nor/>
+                                  </m:rPr>
+                                  <w:rPr>
+                                    <w:rFonts w:ascii="Cambria Math" w:hAnsi="Cambria Math"/>
+                                  </w:rPr>
+                                  <m:t xml:space="preserve">m</m:t>
+                                </m:r>
+                              </m:e>
+                              <m:sup>
+                                <m:r>
+                                  <w:rPr>
+                                    <w:rFonts w:ascii="Cambria Math" w:hAnsi="Cambria Math"/>
+                                  </w:rPr>
+                                  <m:t xml:space="preserve">3</m:t>
+                                </m:r>
+                              </m:sup>
+                            </m:sSup>
+                          </m:num>
+                          <m:den>
+                            <m:r>
+                              <m:rPr>
+                                <m:lit/>
+                                <m:nor/>
+                              </m:rPr>
+                              <w:rPr>
+                                <w:rFonts w:ascii="Cambria Math" w:hAnsi="Cambria Math"/>
+                              </w:rPr>
+                              <m:t xml:space="preserve">ha</m:t>
+                            </m:r>
+                          </m:den>
+                        </m:f>
+                      </m:e>
+                    </m:d>
                   </m:den>
                 </m:f>
                 <m:r>
@@ -29799,7 +29943,111 @@
                       <w:rPr>
                         <w:rFonts w:ascii="Cambria Math" w:hAnsi="Cambria Math"/>
                       </w:rPr>
-                      <m:t xml:space="preserve">2</m:t>
+                      <m:t xml:space="preserve">ETo</m:t>
+                    </m:r>
+                  </m:sub>
+                </m:sSub>
+                <m:r>
+                  <w:rPr>
+                    <w:rFonts w:ascii="Cambria Math" w:hAnsi="Cambria Math"/>
+                  </w:rPr>
+                  <m:t xml:space="preserve">=</m:t>
+                </m:r>
+                <m:f>
+                  <m:num>
+                    <m:sSub>
+                      <m:e>
+                        <m:r>
+                          <w:rPr>
+                            <w:rFonts w:ascii="Cambria Math" w:hAnsi="Cambria Math"/>
+                          </w:rPr>
+                          <m:t xml:space="preserve">ET</m:t>
+                        </m:r>
+                      </m:e>
+                      <m:sub>
+                        <m:r>
+                          <w:rPr>
+                            <w:rFonts w:ascii="Cambria Math" w:hAnsi="Cambria Math"/>
+                          </w:rPr>
+                          <m:t xml:space="preserve">o</m:t>
+                        </m:r>
+                      </m:sub>
+                    </m:sSub>
+                  </m:num>
+                  <m:den>
+                    <m:r>
+                      <w:rPr>
+                        <w:rFonts w:ascii="Cambria Math" w:hAnsi="Cambria Math"/>
+                      </w:rPr>
+                      <m:t xml:space="preserve">900</m:t>
+                    </m:r>
+                    <m:d>
+                      <m:dPr>
+                        <m:begChr m:val="["/>
+                        <m:endChr m:val="]"/>
+                      </m:dPr>
+                      <m:e>
+                        <m:r>
+                          <m:rPr>
+                            <m:lit/>
+                            <m:nor/>
+                          </m:rPr>
+                          <w:rPr>
+                            <w:rFonts w:ascii="Cambria Math" w:hAnsi="Cambria Math"/>
+                          </w:rPr>
+                          <m:t xml:space="preserve">mm</m:t>
+                        </m:r>
+                      </m:e>
+                    </m:d>
+                  </m:den>
+                </m:f>
+              </m:oMath>
+            </m:oMathPara>
+          </w:p>
+          <w:p>
+            <w:pPr>
+              <w:pStyle w:val="Normal"/>
+              <w:widowControl w:val="false"/>
+              <w:suppressAutoHyphens w:val="true"/>
+              <w:spacing w:before="0" w:after="0"/>
+              <w:jc w:val="center"/>
+              <w:rPr>
+                <w:rFonts w:ascii="Times New Roman" w:hAnsi="Times New Roman" w:eastAsia="Calibri" w:cs="B Nazanin"/>
+                <w:kern w:val="0"/>
+                <w:sz w:val="24"/>
+                <w:szCs w:val="24"/>
+                <w:lang w:val="en-US" w:eastAsia="en-US" w:bidi="ar-SA"/>
+              </w:rPr>
+            </w:pPr>
+            <w:r>
+              <w:rPr/>
+            </w:r>
+            <m:oMathPara xmlns:m="http://schemas.openxmlformats.org/officeDocument/2006/math">
+              <m:oMathParaPr>
+                <m:jc m:val="center"/>
+              </m:oMathParaPr>
+              <m:oMath>
+                <m:r>
+                  <w:rPr>
+                    <w:rFonts w:ascii="Cambria Math" w:hAnsi="Cambria Math"/>
+                  </w:rPr>
+                  <m:t xml:space="preserve">,</m:t>
+                </m:r>
+                <m:sSub>
+                  <m:e>
+                    <m:r>
+                      <w:rPr>
+                        <w:rFonts w:ascii="Cambria Math" w:hAnsi="Cambria Math"/>
+                      </w:rPr>
+                      <m:t xml:space="preserve">x</m:t>
+                    </m:r>
+                  </m:e>
+                  <m:sub>
+                    <m:r>
+                      <w:rPr>
+                        <w:rFonts w:ascii="Cambria Math" w:hAnsi="Cambria Math"/>
+                      </w:rPr>
+                      <m:t xml:space="preserve">gd</m:t>
                     </m:r>
                   </m:sub>
                 </m:sSub>
@@ -29897,34 +30145,32 @@
                       </w:rPr>
                       <m:t xml:space="preserve">3</m:t>
                     </m:r>
+                    <m:d>
+                      <m:dPr>
+                        <m:begChr m:val="["/>
+                        <m:endChr m:val="]"/>
+                      </m:dPr>
+                      <m:e>
+                        <m:r>
+                          <m:rPr>
+                            <m:lit/>
+                            <m:nor/>
+                          </m:rPr>
+                          <w:rPr>
+                            <w:rFonts w:ascii="Cambria Math" w:hAnsi="Cambria Math"/>
+                          </w:rPr>
+                          <m:t xml:space="preserve">days</m:t>
+                        </m:r>
+                      </m:e>
+                    </m:d>
                   </m:den>
                 </m:f>
-              </m:oMath>
-            </m:oMathPara>
-          </w:p>
-          <w:p>
-            <w:pPr>
-              <w:pStyle w:val="Normal"/>
-              <w:widowControl w:val="false"/>
-              <w:suppressAutoHyphens w:val="true"/>
-              <w:spacing w:before="0" w:after="0"/>
-              <w:jc w:val="center"/>
-              <w:rPr>
-                <w:rFonts w:ascii="Times New Roman" w:hAnsi="Times New Roman" w:eastAsia="Calibri" w:cs="B Nazanin"/>
-                <w:kern w:val="0"/>
-                <w:sz w:val="24"/>
-                <w:szCs w:val="24"/>
-                <w:lang w:val="en-US" w:eastAsia="en-US" w:bidi="ar-SA"/>
-              </w:rPr>
-            </w:pPr>
-            <w:r>
-              <w:rPr/>
-            </w:r>
-            <m:oMathPara xmlns:m="http://schemas.openxmlformats.org/officeDocument/2006/math">
-              <m:oMathParaPr>
-                <m:jc m:val="center"/>
-              </m:oMathParaPr>
-              <m:oMath>
+                <m:r>
+                  <w:rPr>
+                    <w:rFonts w:ascii="Cambria Math" w:hAnsi="Cambria Math"/>
+                  </w:rPr>
+                  <m:t xml:space="preserve">,</m:t>
+                </m:r>
                 <m:sSub>
                   <m:e>
                     <m:r>
@@ -29939,7 +30185,7 @@
                       <w:rPr>
                         <w:rFonts w:ascii="Cambria Math" w:hAnsi="Cambria Math"/>
                       </w:rPr>
-                      <m:t xml:space="preserve">3</m:t>
+                      <m:t xml:space="preserve">raineff</m:t>
                     </m:r>
                   </m:sub>
                 </m:sSub>
@@ -29957,7 +30203,7 @@
                           <w:rPr>
                             <w:rFonts w:ascii="Cambria Math" w:hAnsi="Cambria Math"/>
                           </w:rPr>
-                          <m:t xml:space="preserve">wat</m:t>
+                          <m:t xml:space="preserve">rain</m:t>
                         </m:r>
                       </m:e>
                       <m:sub>
@@ -29965,7 +30211,7 @@
                           <w:rPr>
                             <w:rFonts w:ascii="Cambria Math" w:hAnsi="Cambria Math"/>
                           </w:rPr>
-                          <m:t xml:space="preserve">irrig</m:t>
+                          <m:t xml:space="preserve">eff</m:t>
                         </m:r>
                       </m:sub>
                     </m:sSub>
@@ -29975,7 +30221,7 @@
                       <w:rPr>
                         <w:rFonts w:ascii="Cambria Math" w:hAnsi="Cambria Math"/>
                       </w:rPr>
-                      <m:t xml:space="preserve">10000</m:t>
+                      <m:t xml:space="preserve">300</m:t>
                     </m:r>
                     <m:d>
                       <m:dPr>
@@ -29983,47 +30229,16 @@
                         <m:endChr m:val="]"/>
                       </m:dPr>
                       <m:e>
-                        <m:f>
-                          <m:fPr>
-                            <m:type m:val="lin"/>
-                          </m:fPr>
-                          <m:num>
-                            <m:sSup>
-                              <m:e>
-                                <m:r>
-                                  <m:rPr>
-                                    <m:lit/>
-                                    <m:nor/>
-                                  </m:rPr>
-                                  <w:rPr>
-                                    <w:rFonts w:ascii="Cambria Math" w:hAnsi="Cambria Math"/>
-                                  </w:rPr>
-                                  <m:t xml:space="preserve">m</m:t>
-                                </m:r>
-                              </m:e>
-                              <m:sup>
-                                <m:r>
-                                  <w:rPr>
-                                    <w:rFonts w:ascii="Cambria Math" w:hAnsi="Cambria Math"/>
-                                  </w:rPr>
-                                  <m:t xml:space="preserve">3</m:t>
-                                </m:r>
-                              </m:sup>
-                            </m:sSup>
-                          </m:num>
-                          <m:den>
-                            <m:r>
-                              <m:rPr>
-                                <m:lit/>
-                                <m:nor/>
-                              </m:rPr>
-                              <w:rPr>
-                                <w:rFonts w:ascii="Cambria Math" w:hAnsi="Cambria Math"/>
-                              </w:rPr>
-                              <m:t xml:space="preserve">ha</m:t>
-                            </m:r>
-                          </m:den>
-                        </m:f>
+                        <m:r>
+                          <m:rPr>
+                            <m:lit/>
+                            <m:nor/>
+                          </m:rPr>
+                          <w:rPr>
+                            <w:rFonts w:ascii="Cambria Math" w:hAnsi="Cambria Math"/>
+                          </w:rPr>
+                          <m:t xml:space="preserve">mm</m:t>
+                        </m:r>
                       </m:e>
                     </m:d>
                   </m:den>
@@ -30034,118 +30249,7 @@
                   </w:rPr>
                   <m:t xml:space="preserve">,</m:t>
                 </m:r>
-                <m:r>
-                  <w:rPr>
-                    <w:rFonts w:ascii="Cambria Math" w:hAnsi="Cambria Math"/>
-                  </w:rPr>
-                  <m:t xml:space="preserve">y</m:t>
-                </m:r>
-                <m:r>
-                  <w:rPr>
-                    <w:rFonts w:ascii="Cambria Math" w:hAnsi="Cambria Math"/>
-                  </w:rPr>
-                  <m:t xml:space="preserve">=</m:t>
-                </m:r>
-                <m:f>
-                  <m:num>
-                    <m:r>
-                      <w:rPr>
-                        <w:rFonts w:ascii="Cambria Math" w:hAnsi="Cambria Math"/>
-                      </w:rPr>
-                      <m:t xml:space="preserve">Yield</m:t>
-                    </m:r>
-                  </m:num>
-                  <m:den>
-                    <m:r>
-                      <w:rPr>
-                        <w:rFonts w:ascii="Cambria Math" w:hAnsi="Cambria Math"/>
-                      </w:rPr>
-                      <m:t xml:space="preserve">8000</m:t>
-                    </m:r>
-                    <m:d>
-                      <m:dPr>
-                        <m:begChr m:val="["/>
-                        <m:endChr m:val="]"/>
-                      </m:dPr>
-                      <m:e>
-                        <m:f>
-                          <m:fPr>
-                            <m:type m:val="lin"/>
-                          </m:fPr>
-                          <m:num>
-                            <m:r>
-                              <m:rPr>
-                                <m:lit/>
-                                <m:nor/>
-                              </m:rPr>
-                              <w:rPr>
-                                <w:rFonts w:ascii="Cambria Math" w:hAnsi="Cambria Math"/>
-                              </w:rPr>
-                              <m:t xml:space="preserve">kg</m:t>
-                            </m:r>
-                          </m:num>
-                          <m:den>
-                            <m:r>
-                              <m:rPr>
-                                <m:lit/>
-                                <m:nor/>
-                              </m:rPr>
-                              <w:rPr>
-                                <w:rFonts w:ascii="Cambria Math" w:hAnsi="Cambria Math"/>
-                              </w:rPr>
-                              <m:t xml:space="preserve">ha</m:t>
-                            </m:r>
-                          </m:den>
-                        </m:f>
-                      </m:e>
-                    </m:d>
-                  </m:den>
-                </m:f>
-              </m:oMath>
-            </m:oMathPara>
-          </w:p>
-          <w:p>
-            <w:pPr>
-              <w:pStyle w:val="Normal"/>
-              <w:widowControl w:val="false"/>
-              <w:suppressAutoHyphens w:val="true"/>
-              <w:spacing w:before="0" w:after="0"/>
-              <w:jc w:val="center"/>
-              <w:rPr>
-                <w:rFonts w:ascii="Times New Roman" w:hAnsi="Times New Roman" w:eastAsia="Calibri" w:cs="B Nazanin"/>
-                <w:kern w:val="0"/>
-                <w:sz w:val="24"/>
-                <w:szCs w:val="24"/>
-                <w:lang w:val="en-US" w:eastAsia="en-US" w:bidi="ar-SA"/>
-              </w:rPr>
-            </w:pPr>
-            <w:r>
-              <w:rPr/>
-            </w:r>
-            <m:oMathPara xmlns:m="http://schemas.openxmlformats.org/officeDocument/2006/math">
-              <m:oMathParaPr>
-                <m:jc m:val="center"/>
-              </m:oMathParaPr>
-              <m:oMath>
-                <m:r>
-                  <w:rPr>
-                    <w:rFonts w:ascii="Cambria Math" w:hAnsi="Cambria Math"/>
-                  </w:rPr>
-                  <m:t xml:space="preserve">y</m:t>
-                </m:r>
-                <m:r>
-                  <w:rPr>
-                    <w:rFonts w:ascii="Cambria Math" w:hAnsi="Cambria Math"/>
-                  </w:rPr>
-                  <m:t xml:space="preserve">=</m:t>
-                </m:r>
-                <m:r>
-                  <w:rPr>
-                    <w:rFonts w:ascii="Cambria Math" w:hAnsi="Cambria Math"/>
-                  </w:rPr>
-                  <m:t xml:space="preserve">0.822</m:t>
-                </m:r>
-                <m:sSubSup>
+                <m:sSub>
                   <m:e>
                     <m:r>
                       <w:rPr>
@@ -30159,226 +30263,7 @@
                       <w:rPr>
                         <w:rFonts w:ascii="Cambria Math" w:hAnsi="Cambria Math"/>
                       </w:rPr>
-                      <m:t xml:space="preserve">1</m:t>
-                    </m:r>
-                  </m:sub>
-                  <m:sup>
-                    <m:r>
-                      <w:rPr>
-                        <w:rFonts w:ascii="Cambria Math" w:hAnsi="Cambria Math"/>
-                      </w:rPr>
-                      <m:t xml:space="preserve">−</m:t>
-                    </m:r>
-                    <m:r>
-                      <w:rPr>
-                        <w:rFonts w:ascii="Cambria Math" w:hAnsi="Cambria Math"/>
-                      </w:rPr>
-                      <m:t xml:space="preserve">0.714</m:t>
-                    </m:r>
-                  </m:sup>
-                </m:sSubSup>
-                <m:sSubSup>
-                  <m:e>
-                    <m:r>
-                      <w:rPr>
-                        <w:rFonts w:ascii="Cambria Math" w:hAnsi="Cambria Math"/>
-                      </w:rPr>
-                      <m:t xml:space="preserve">x</m:t>
-                    </m:r>
-                  </m:e>
-                  <m:sub>
-                    <m:r>
-                      <w:rPr>
-                        <w:rFonts w:ascii="Cambria Math" w:hAnsi="Cambria Math"/>
-                      </w:rPr>
-                      <m:t xml:space="preserve">2</m:t>
-                    </m:r>
-                  </m:sub>
-                  <m:sup>
-                    <m:r>
-                      <w:rPr>
-                        <w:rFonts w:ascii="Cambria Math" w:hAnsi="Cambria Math"/>
-                      </w:rPr>
-                      <m:t xml:space="preserve">0.214</m:t>
-                    </m:r>
-                  </m:sup>
-                </m:sSubSup>
-                <m:sSubSup>
-                  <m:e>
-                    <m:r>
-                      <w:rPr>
-                        <w:rFonts w:ascii="Cambria Math" w:hAnsi="Cambria Math"/>
-                      </w:rPr>
-                      <m:t xml:space="preserve">x</m:t>
-                    </m:r>
-                  </m:e>
-                  <m:sub>
-                    <m:r>
-                      <w:rPr>
-                        <w:rFonts w:ascii="Cambria Math" w:hAnsi="Cambria Math"/>
-                      </w:rPr>
-                      <m:t xml:space="preserve">3</m:t>
-                    </m:r>
-                  </m:sub>
-                  <m:sup>
-                    <m:r>
-                      <w:rPr>
-                        <w:rFonts w:ascii="Cambria Math" w:hAnsi="Cambria Math"/>
-                      </w:rPr>
-                      <m:t xml:space="preserve">0.245</m:t>
-                    </m:r>
-                  </m:sup>
-                </m:sSubSup>
-              </m:oMath>
-            </m:oMathPara>
-          </w:p>
-        </w:tc>
-        <w:tc>
-          <w:tcPr>
-            <w:tcW w:w="651" w:type="dxa"/>
-            <w:tcBorders>
-              <w:top w:val="nil"/>
-              <w:left w:val="nil"/>
-              <w:bottom w:val="nil"/>
-              <w:right w:val="nil"/>
-            </w:tcBorders>
-            <w:vAlign w:val="center"/>
-          </w:tcPr>
-          <w:p>
-            <w:pPr>
-              <w:pStyle w:val="Normal"/>
-              <w:widowControl w:val="false"/>
-              <w:suppressAutoHyphens w:val="true"/>
-              <w:spacing w:before="0" w:after="0"/>
-              <w:jc w:val="right"/>
-              <w:rPr>
-                <w:rFonts w:ascii="Times New Roman" w:hAnsi="Times New Roman" w:eastAsia="Calibri" w:cs="B Nazanin"/>
-                <w:kern w:val="0"/>
-                <w:sz w:val="24"/>
-                <w:szCs w:val="24"/>
-                <w:lang w:val="en-US" w:eastAsia="en-US" w:bidi="ar-SA"/>
-              </w:rPr>
-            </w:pPr>
-            <w:r>
-              <w:rPr>
-                <w:rFonts w:eastAsia="Calibri" w:cs="B Nazanin"/>
-                <w:kern w:val="0"/>
-                <w:sz w:val="24"/>
-                <w:szCs w:val="24"/>
-                <w:lang w:val="en-US" w:eastAsia="en-US" w:bidi="ar-SA"/>
-              </w:rPr>
-              <w:t>(6)</w:t>
-            </w:r>
-          </w:p>
-        </w:tc>
-      </w:tr>
-    </w:tbl>
-    <w:p>
-      <w:pPr>
-        <w:pStyle w:val="Normal"/>
-        <w:jc w:val="both"/>
-        <w:rPr/>
-      </w:pPr>
-      <w:r>
-        <w:rPr/>
-      </w:r>
-    </w:p>
-    <w:p>
-      <w:pPr>
-        <w:pStyle w:val="Normal"/>
-        <w:jc w:val="both"/>
-        <w:rPr/>
-      </w:pPr>
-      <w:r>
-        <w:rPr/>
-        <w:t xml:space="preserve">The yield for wheat grain can also be determined from Equation </w:t>
-      </w:r>
-      <w:r>
-        <w:rPr/>
-        <w:t>(7)</w:t>
-      </w:r>
-      <w:r>
-        <w:rPr/>
-        <w:t xml:space="preserve"> as shown in Figure 6 which is based on latitude and longitude as well as climatic parameters. Longitude did not have a sufficiently significant influence to be included in the formula. Here, it can be seen that lower latitudes have a higher yield for grain. Other variables that were not included in Equation 6 are included here. For example, increasing water salinity has an adverse effect on yield, and increasing the number of irrigation events also slightly decreases yield. </w:t>
-      </w:r>
-      <w:r>
-        <w:rPr/>
-        <w:t xml:space="preserve">Either one of Equations (6) and (7) can be used for estimating yield. </w:t>
-      </w:r>
-      <w:r>
-        <w:rPr/>
-        <w:t xml:space="preserve">Both of these formulas have about 13.5% error. </w:t>
-      </w:r>
-    </w:p>
-    <w:tbl>
-      <w:tblPr>
-        <w:tblStyle w:val="TableGrid"/>
-        <w:tblW w:w="9017" w:type="dxa"/>
-        <w:jc w:val="left"/>
-        <w:tblInd w:w="0" w:type="dxa"/>
-        <w:tblLayout w:type="fixed"/>
-        <w:tblCellMar>
-          <w:top w:w="0" w:type="dxa"/>
-          <w:left w:w="108" w:type="dxa"/>
-          <w:bottom w:w="0" w:type="dxa"/>
-          <w:right w:w="108" w:type="dxa"/>
-        </w:tblCellMar>
-        <w:tblLook w:firstRow="1" w:noVBand="1" w:lastRow="0" w:firstColumn="1" w:lastColumn="0" w:noHBand="0" w:val="04a0"/>
-      </w:tblPr>
-      <w:tblGrid>
-        <w:gridCol w:w="8365"/>
-        <w:gridCol w:w="651"/>
-      </w:tblGrid>
-      <w:tr>
-        <w:trPr/>
-        <w:tc>
-          <w:tcPr>
-            <w:tcW w:w="8365" w:type="dxa"/>
-            <w:tcBorders>
-              <w:top w:val="nil"/>
-              <w:left w:val="nil"/>
-              <w:bottom w:val="nil"/>
-              <w:right w:val="nil"/>
-            </w:tcBorders>
-          </w:tcPr>
-          <w:p>
-            <w:pPr>
-              <w:pStyle w:val="Normal"/>
-              <w:widowControl w:val="false"/>
-              <w:suppressAutoHyphens w:val="true"/>
-              <w:spacing w:before="0" w:after="0"/>
-              <w:jc w:val="center"/>
-              <w:rPr>
-                <w:rFonts w:ascii="Times New Roman" w:hAnsi="Times New Roman" w:eastAsia="Calibri" w:cs="B Nazanin"/>
-                <w:kern w:val="0"/>
-                <w:sz w:val="24"/>
-                <w:szCs w:val="24"/>
-                <w:lang w:val="en-US" w:eastAsia="en-US" w:bidi="ar-SA"/>
-              </w:rPr>
-            </w:pPr>
-            <w:r>
-              <w:rPr/>
-            </w:r>
-            <m:oMathPara xmlns:m="http://schemas.openxmlformats.org/officeDocument/2006/math">
-              <m:oMathParaPr>
-                <m:jc m:val="center"/>
-              </m:oMathParaPr>
-              <m:oMath>
-                <m:sSub>
-                  <m:e>
-                    <m:r>
-                      <w:rPr>
-                        <w:rFonts w:ascii="Cambria Math" w:hAnsi="Cambria Math"/>
-                      </w:rPr>
-                      <m:t xml:space="preserve">x</m:t>
-                    </m:r>
-                  </m:e>
-                  <m:sub>
-                    <m:r>
-                      <w:rPr>
-                        <w:rFonts w:ascii="Cambria Math" w:hAnsi="Cambria Math"/>
-                      </w:rPr>
-                      <m:t xml:space="preserve">1</m:t>
+                      <m:t xml:space="preserve">ecwat</m:t>
                     </m:r>
                   </m:sub>
                 </m:sSub>
@@ -30408,70 +30293,443 @@
                         </m:r>
                       </m:sub>
                     </m:sSub>
-                    <m:r>
-                      <w:rPr>
-                        <w:rFonts w:ascii="Cambria Math" w:hAnsi="Cambria Math"/>
-                      </w:rPr>
-                      <m:t xml:space="preserve">+</m:t>
-                    </m:r>
-                    <m:r>
-                      <w:rPr>
-                        <w:rFonts w:ascii="Cambria Math" w:hAnsi="Cambria Math"/>
-                      </w:rPr>
-                      <m:t xml:space="preserve">0.4</m:t>
-                    </m:r>
                   </m:num>
                   <m:den>
                     <m:r>
                       <w:rPr>
                         <w:rFonts w:ascii="Cambria Math" w:hAnsi="Cambria Math"/>
                       </w:rPr>
-                      <m:t xml:space="preserve">8</m:t>
-                    </m:r>
-                    <m:f>
-                      <m:fPr>
-                        <m:type m:val="lin"/>
-                      </m:fPr>
-                      <m:num>
-                        <m:r>
-                          <m:rPr>
-                            <m:lit/>
-                            <m:nor/>
-                          </m:rPr>
-                          <w:rPr>
-                            <w:rFonts w:ascii="Cambria Math" w:hAnsi="Cambria Math"/>
-                          </w:rPr>
-                          <m:t xml:space="preserve">dS</m:t>
-                        </m:r>
-                      </m:num>
-                      <m:den>
-                        <m:r>
-                          <m:rPr>
-                            <m:lit/>
-                            <m:nor/>
-                          </m:rPr>
-                          <w:rPr>
-                            <w:rFonts w:ascii="Cambria Math" w:hAnsi="Cambria Math"/>
-                          </w:rPr>
-                          <m:t xml:space="preserve">m</m:t>
-                        </m:r>
-                      </m:den>
-                    </m:f>
+                      <m:t xml:space="preserve">3</m:t>
+                    </m:r>
+                    <m:d>
+                      <m:dPr>
+                        <m:begChr m:val="["/>
+                        <m:endChr m:val="]"/>
+                      </m:dPr>
+                      <m:e>
+                        <m:f>
+                          <m:fPr>
+                            <m:type m:val="lin"/>
+                          </m:fPr>
+                          <m:num>
+                            <m:r>
+                              <m:rPr>
+                                <m:lit/>
+                                <m:nor/>
+                              </m:rPr>
+                              <w:rPr>
+                                <w:rFonts w:ascii="Cambria Math" w:hAnsi="Cambria Math"/>
+                              </w:rPr>
+                              <m:t xml:space="preserve">dS</m:t>
+                            </m:r>
+                          </m:num>
+                          <m:den>
+                            <m:r>
+                              <m:rPr>
+                                <m:lit/>
+                                <m:nor/>
+                              </m:rPr>
+                              <w:rPr>
+                                <w:rFonts w:ascii="Cambria Math" w:hAnsi="Cambria Math"/>
+                              </w:rPr>
+                              <m:t xml:space="preserve">m</m:t>
+                            </m:r>
+                          </m:den>
+                        </m:f>
+                      </m:e>
+                    </m:d>
                   </m:den>
                 </m:f>
-                <m:r>
-                  <w:rPr>
-                    <w:rFonts w:ascii="Cambria Math" w:hAnsi="Cambria Math"/>
-                  </w:rPr>
-                  <m:t xml:space="preserve">,</m:t>
-                </m:r>
+              </m:oMath>
+            </m:oMathPara>
+          </w:p>
+          <w:p>
+            <w:pPr>
+              <w:pStyle w:val="Normal"/>
+              <w:widowControl w:val="false"/>
+              <w:suppressAutoHyphens w:val="true"/>
+              <w:spacing w:before="0" w:after="0"/>
+              <w:jc w:val="center"/>
+              <w:rPr>
+                <w:rFonts w:ascii="Times New Roman" w:hAnsi="Times New Roman" w:eastAsia="Calibri" w:cs="B Nazanin"/>
+                <w:kern w:val="0"/>
+                <w:sz w:val="24"/>
+                <w:szCs w:val="24"/>
+                <w:lang w:val="en-US" w:eastAsia="en-US" w:bidi="ar-SA"/>
+              </w:rPr>
+            </w:pPr>
+            <w:r>
+              <w:rPr/>
+            </w:r>
+            <m:oMath xmlns:m="http://schemas.openxmlformats.org/officeDocument/2006/math">
+              <m:r>
+                <w:rPr>
+                  <w:rFonts w:ascii="Cambria Math" w:hAnsi="Cambria Math"/>
+                </w:rPr>
+                <m:t xml:space="preserve">,</m:t>
+              </m:r>
+              <m:sSub>
+                <m:e>
+                  <m:r>
+                    <w:rPr>
+                      <w:rFonts w:ascii="Cambria Math" w:hAnsi="Cambria Math"/>
+                    </w:rPr>
+                    <m:t xml:space="preserve">x</m:t>
+                  </m:r>
+                </m:e>
+                <m:sub>
+                  <m:r>
+                    <w:rPr>
+                      <w:rFonts w:ascii="Cambria Math" w:hAnsi="Cambria Math"/>
+                    </w:rPr>
+                    <m:t xml:space="preserve">leech</m:t>
+                  </m:r>
+                </m:sub>
+              </m:sSub>
+              <m:r>
+                <w:rPr>
+                  <w:rFonts w:ascii="Cambria Math" w:hAnsi="Cambria Math"/>
+                </w:rPr>
+                <m:t xml:space="preserve">=</m:t>
+              </m:r>
+              <m:f>
+                <m:num>
+                  <m:r>
+                    <w:rPr>
+                      <w:rFonts w:ascii="Cambria Math" w:hAnsi="Cambria Math"/>
+                    </w:rPr>
+                    <m:t xml:space="preserve">leech</m:t>
+                  </m:r>
+                </m:num>
+                <m:den>
+                  <m:r>
+                    <w:rPr>
+                      <w:rFonts w:ascii="Cambria Math" w:hAnsi="Cambria Math"/>
+                    </w:rPr>
+                    <m:t xml:space="preserve">7</m:t>
+                  </m:r>
+                  <m:d>
+                    <m:dPr>
+                      <m:begChr m:val="["/>
+                      <m:endChr m:val="]"/>
+                    </m:dPr>
+                    <m:e>
+                      <m:r>
+                        <m:rPr>
+                          <m:lit/>
+                          <m:nor/>
+                        </m:rPr>
+                        <w:rPr>
+                          <w:rFonts w:ascii="Cambria Math" w:hAnsi="Cambria Math"/>
+                        </w:rPr>
+                        <m:t xml:space="preserve">%</m:t>
+                      </m:r>
+                    </m:e>
+                  </m:d>
+                </m:den>
+              </m:f>
+              <m:r>
+                <w:rPr>
+                  <w:rFonts w:ascii="Cambria Math" w:hAnsi="Cambria Math"/>
+                </w:rPr>
+                <m:t xml:space="preserve">,</m:t>
+              </m:r>
+              <m:sSub>
+                <m:e>
+                  <m:r>
+                    <w:rPr>
+                      <w:rFonts w:ascii="Cambria Math" w:hAnsi="Cambria Math"/>
+                    </w:rPr>
+                    <m:t xml:space="preserve">x</m:t>
+                  </m:r>
+                </m:e>
+                <m:sub>
+                  <m:r>
+                    <w:rPr>
+                      <w:rFonts w:ascii="Cambria Math" w:hAnsi="Cambria Math"/>
+                    </w:rPr>
+                    <m:t xml:space="preserve">lat</m:t>
+                  </m:r>
+                </m:sub>
+              </m:sSub>
+              <m:r>
+                <w:rPr>
+                  <w:rFonts w:ascii="Cambria Math" w:hAnsi="Cambria Math"/>
+                </w:rPr>
+                <m:t xml:space="preserve">=</m:t>
+              </m:r>
+              <m:f>
+                <m:num>
+                  <m:r>
+                    <w:rPr>
+                      <w:rFonts w:ascii="Cambria Math" w:hAnsi="Cambria Math"/>
+                    </w:rPr>
+                    <m:t xml:space="preserve">latitude</m:t>
+                  </m:r>
+                </m:num>
+                <m:den>
+                  <m:r>
+                    <w:rPr>
+                      <w:rFonts w:ascii="Cambria Math" w:hAnsi="Cambria Math"/>
+                    </w:rPr>
+                    <m:t xml:space="preserve">40</m:t>
+                  </m:r>
+                  <m:r>
+                    <w:rPr>
+                      <w:rFonts w:ascii="Cambria Math" w:hAnsi="Cambria Math"/>
+                    </w:rPr>
+                    <m:t xml:space="preserve">°</m:t>
+                  </m:r>
+                </m:den>
+              </m:f>
+              <m:r>
+                <w:rPr>
+                  <w:rFonts w:ascii="Cambria Math" w:hAnsi="Cambria Math"/>
+                </w:rPr>
+                <m:t xml:space="preserve">,</m:t>
+              </m:r>
+              <m:sSub>
+                <m:e>
+                  <m:r>
+                    <w:rPr>
+                      <w:rFonts w:ascii="Cambria Math" w:hAnsi="Cambria Math"/>
+                    </w:rPr>
+                    <m:t xml:space="preserve">x</m:t>
+                  </m:r>
+                </m:e>
+                <m:sub>
+                  <m:r>
+                    <w:rPr>
+                      <w:rFonts w:ascii="Cambria Math" w:hAnsi="Cambria Math"/>
+                    </w:rPr>
+                    <m:t xml:space="preserve">long</m:t>
+                  </m:r>
+                </m:sub>
+              </m:sSub>
+              <m:r>
+                <w:rPr>
+                  <w:rFonts w:ascii="Cambria Math" w:hAnsi="Cambria Math"/>
+                </w:rPr>
+                <m:t xml:space="preserve">=</m:t>
+              </m:r>
+              <m:f>
+                <m:num>
+                  <m:r>
+                    <w:rPr>
+                      <w:rFonts w:ascii="Cambria Math" w:hAnsi="Cambria Math"/>
+                    </w:rPr>
+                    <m:t xml:space="preserve">longitude</m:t>
+                  </m:r>
+                </m:num>
+                <m:den>
+                  <m:r>
+                    <w:rPr>
+                      <w:rFonts w:ascii="Cambria Math" w:hAnsi="Cambria Math"/>
+                    </w:rPr>
+                    <m:t xml:space="preserve">60</m:t>
+                  </m:r>
+                  <m:r>
+                    <w:rPr>
+                      <w:rFonts w:ascii="Cambria Math" w:hAnsi="Cambria Math"/>
+                    </w:rPr>
+                    <m:t xml:space="preserve">°</m:t>
+                  </m:r>
+                </m:den>
+              </m:f>
+            </m:oMath>
+            <w:r>
+              <w:rPr/>
+            </w:r>
+            <m:oMath xmlns:m="http://schemas.openxmlformats.org/officeDocument/2006/math">
+              <m:r>
+                <w:rPr>
+                  <w:rFonts w:ascii="Cambria Math" w:hAnsi="Cambria Math"/>
+                </w:rPr>
+                <m:t xml:space="preserve">,</m:t>
+              </m:r>
+              <m:sSub>
+                <m:e>
+                  <m:r>
+                    <w:rPr>
+                      <w:rFonts w:ascii="Cambria Math" w:hAnsi="Cambria Math"/>
+                    </w:rPr>
+                    <m:t xml:space="preserve">x</m:t>
+                  </m:r>
+                </m:e>
+                <m:sub>
+                  <m:r>
+                    <w:rPr>
+                      <w:rFonts w:ascii="Cambria Math" w:hAnsi="Cambria Math"/>
+                    </w:rPr>
+                    <m:t xml:space="preserve">soil</m:t>
+                  </m:r>
+                </m:sub>
+              </m:sSub>
+              <m:r>
+                <w:rPr>
+                  <w:rFonts w:ascii="Cambria Math" w:hAnsi="Cambria Math"/>
+                </w:rPr>
+                <m:t xml:space="preserve">=</m:t>
+              </m:r>
+              <m:sSub>
+                <m:e>
+                  <m:r>
+                    <w:rPr>
+                      <w:rFonts w:ascii="Cambria Math" w:hAnsi="Cambria Math"/>
+                    </w:rPr>
+                    <m:t xml:space="preserve">soil</m:t>
+                  </m:r>
+                </m:e>
+                <m:sub>
+                  <m:r>
+                    <w:rPr>
+                      <w:rFonts w:ascii="Cambria Math" w:hAnsi="Cambria Math"/>
+                    </w:rPr>
+                    <m:t xml:space="preserve">1</m:t>
+                  </m:r>
+                  <m:r>
+                    <w:rPr>
+                      <w:rFonts w:ascii="Cambria Math" w:hAnsi="Cambria Math"/>
+                    </w:rPr>
+                    <m:t xml:space="preserve">=</m:t>
+                  </m:r>
+                  <m:r>
+                    <w:rPr>
+                      <w:rFonts w:ascii="Cambria Math" w:hAnsi="Cambria Math"/>
+                    </w:rPr>
+                    <m:t xml:space="preserve">light</m:t>
+                  </m:r>
+                  <m:r>
+                    <w:rPr>
+                      <w:rFonts w:ascii="Cambria Math" w:hAnsi="Cambria Math"/>
+                    </w:rPr>
+                    <m:t xml:space="preserve">,</m:t>
+                  </m:r>
+                  <m:r>
+                    <w:rPr>
+                      <w:rFonts w:ascii="Cambria Math" w:hAnsi="Cambria Math"/>
+                    </w:rPr>
+                    <m:t xml:space="preserve">3</m:t>
+                  </m:r>
+                  <m:r>
+                    <w:rPr>
+                      <w:rFonts w:ascii="Cambria Math" w:hAnsi="Cambria Math"/>
+                    </w:rPr>
+                    <m:t xml:space="preserve">=</m:t>
+                  </m:r>
+                  <m:r>
+                    <w:rPr>
+                      <w:rFonts w:ascii="Cambria Math" w:hAnsi="Cambria Math"/>
+                    </w:rPr>
+                    <m:t xml:space="preserve">heavy</m:t>
+                  </m:r>
+                </m:sub>
+              </m:sSub>
+              <m:r>
+                <w:rPr>
+                  <w:rFonts w:ascii="Cambria Math" w:hAnsi="Cambria Math"/>
+                </w:rPr>
+                <m:t xml:space="preserve">,</m:t>
+              </m:r>
+              <m:r>
+                <w:rPr>
+                  <w:rFonts w:ascii="Cambria Math" w:hAnsi="Cambria Math"/>
+                </w:rPr>
+                <m:t xml:space="preserve">y</m:t>
+              </m:r>
+              <m:r>
+                <w:rPr>
+                  <w:rFonts w:ascii="Cambria Math" w:hAnsi="Cambria Math"/>
+                </w:rPr>
+                <m:t xml:space="preserve">=</m:t>
+              </m:r>
+              <m:f>
+                <m:num>
+                  <m:r>
+                    <w:rPr>
+                      <w:rFonts w:ascii="Cambria Math" w:hAnsi="Cambria Math"/>
+                    </w:rPr>
+                    <m:t xml:space="preserve">yield</m:t>
+                  </m:r>
+                </m:num>
+                <m:den>
+                  <m:r>
+                    <w:rPr>
+                      <w:rFonts w:ascii="Cambria Math" w:hAnsi="Cambria Math"/>
+                    </w:rPr>
+                    <m:t xml:space="preserve">5000</m:t>
+                  </m:r>
+                  <m:d>
+                    <m:dPr>
+                      <m:begChr m:val="["/>
+                      <m:endChr m:val="]"/>
+                    </m:dPr>
+                    <m:e>
+                      <m:f>
+                        <m:fPr>
+                          <m:type m:val="lin"/>
+                        </m:fPr>
+                        <m:num>
+                          <m:r>
+                            <m:rPr>
+                              <m:lit/>
+                              <m:nor/>
+                            </m:rPr>
+                            <w:rPr>
+                              <w:rFonts w:ascii="Cambria Math" w:hAnsi="Cambria Math"/>
+                            </w:rPr>
+                            <m:t xml:space="preserve">kg</m:t>
+                          </m:r>
+                        </m:num>
+                        <m:den>
+                          <m:r>
+                            <m:rPr>
+                              <m:lit/>
+                              <m:nor/>
+                            </m:rPr>
+                            <w:rPr>
+                              <w:rFonts w:ascii="Cambria Math" w:hAnsi="Cambria Math"/>
+                            </w:rPr>
+                            <m:t xml:space="preserve">ha</m:t>
+                          </m:r>
+                        </m:den>
+                      </m:f>
+                    </m:e>
+                  </m:d>
+                </m:den>
+              </m:f>
+            </m:oMath>
+          </w:p>
+          <w:p>
+            <w:pPr>
+              <w:pStyle w:val="Normal"/>
+              <w:widowControl w:val="false"/>
+              <w:suppressAutoHyphens w:val="true"/>
+              <w:spacing w:before="0" w:after="0"/>
+              <w:jc w:val="center"/>
+              <w:rPr>
+                <w:rFonts w:ascii="Times New Roman" w:hAnsi="Times New Roman" w:eastAsia="Calibri" w:cs="B Nazanin"/>
+                <w:kern w:val="0"/>
+                <w:sz w:val="24"/>
+                <w:szCs w:val="24"/>
+                <w:lang w:val="en-US" w:eastAsia="en-US" w:bidi="ar-SA"/>
+              </w:rPr>
+            </w:pPr>
+            <w:r>
+              <w:rPr/>
+            </w:r>
+            <m:oMathPara xmlns:m="http://schemas.openxmlformats.org/officeDocument/2006/math">
+              <m:oMathParaPr>
+                <m:jc m:val="center"/>
+              </m:oMathParaPr>
+              <m:oMath>
                 <m:sSub>
                   <m:e>
                     <m:r>
                       <w:rPr>
                         <w:rFonts w:ascii="Cambria Math" w:hAnsi="Cambria Math"/>
                       </w:rPr>
-                      <m:t xml:space="preserve">x</m:t>
+                      <m:t xml:space="preserve">y</m:t>
                     </m:r>
                   </m:e>
                   <m:sub>
@@ -30479,7 +30737,7 @@
                       <w:rPr>
                         <w:rFonts w:ascii="Cambria Math" w:hAnsi="Cambria Math"/>
                       </w:rPr>
-                      <m:t xml:space="preserve">2</m:t>
+                      <m:t xml:space="preserve">1</m:t>
                     </m:r>
                   </m:sub>
                 </m:sSub>
@@ -30489,39 +30747,23 @@
                   </w:rPr>
                   <m:t xml:space="preserve">=</m:t>
                 </m:r>
-                <m:f>
-                  <m:num>
-                    <m:r>
-                      <w:rPr>
-                        <w:rFonts w:ascii="Cambria Math" w:hAnsi="Cambria Math"/>
-                      </w:rPr>
-                      <m:t xml:space="preserve">IE</m:t>
-                    </m:r>
-                  </m:num>
-                  <m:den>
-                    <m:r>
-                      <w:rPr>
-                        <w:rFonts w:ascii="Cambria Math" w:hAnsi="Cambria Math"/>
-                      </w:rPr>
-                      <m:t xml:space="preserve">12</m:t>
-                    </m:r>
-                    <m:r>
-                      <m:rPr>
-                        <m:lit/>
-                        <m:nor/>
-                      </m:rPr>
-                      <w:rPr>
-                        <w:rFonts w:ascii="Cambria Math" w:hAnsi="Cambria Math"/>
-                      </w:rPr>
-                      <m:t xml:space="preserve">times</m:t>
-                    </m:r>
-                  </m:den>
-                </m:f>
                 <m:r>
                   <w:rPr>
                     <w:rFonts w:ascii="Cambria Math" w:hAnsi="Cambria Math"/>
                   </w:rPr>
-                  <m:t xml:space="preserve">,</m:t>
+                  <m:t xml:space="preserve">0.401</m:t>
+                </m:r>
+                <m:r>
+                  <w:rPr>
+                    <w:rFonts w:ascii="Cambria Math" w:hAnsi="Cambria Math"/>
+                  </w:rPr>
+                  <m:t xml:space="preserve">+</m:t>
+                </m:r>
+                <m:r>
+                  <w:rPr>
+                    <w:rFonts w:ascii="Cambria Math" w:hAnsi="Cambria Math"/>
+                  </w:rPr>
+                  <m:t xml:space="preserve">0.429</m:t>
                 </m:r>
                 <m:sSub>
                   <m:e>
@@ -30537,7 +30779,1478 @@
                       <w:rPr>
                         <w:rFonts w:ascii="Cambria Math" w:hAnsi="Cambria Math"/>
                       </w:rPr>
+                      <m:t xml:space="preserve">gd</m:t>
+                    </m:r>
+                  </m:sub>
+                </m:sSub>
+                <m:r>
+                  <w:rPr>
+                    <w:rFonts w:ascii="Cambria Math" w:hAnsi="Cambria Math"/>
+                  </w:rPr>
+                  <m:t xml:space="preserve">+</m:t>
+                </m:r>
+                <m:r>
+                  <w:rPr>
+                    <w:rFonts w:ascii="Cambria Math" w:hAnsi="Cambria Math"/>
+                  </w:rPr>
+                  <m:t xml:space="preserve">0.103</m:t>
+                </m:r>
+                <m:sSub>
+                  <m:e>
+                    <m:r>
+                      <w:rPr>
+                        <w:rFonts w:ascii="Cambria Math" w:hAnsi="Cambria Math"/>
+                      </w:rPr>
+                      <m:t xml:space="preserve">x</m:t>
+                    </m:r>
+                  </m:e>
+                  <m:sub>
+                    <m:r>
+                      <w:rPr>
+                        <w:rFonts w:ascii="Cambria Math" w:hAnsi="Cambria Math"/>
+                      </w:rPr>
+                      <m:t xml:space="preserve">eto</m:t>
+                    </m:r>
+                  </m:sub>
+                </m:sSub>
+                <m:r>
+                  <w:rPr>
+                    <w:rFonts w:ascii="Cambria Math" w:hAnsi="Cambria Math"/>
+                  </w:rPr>
+                  <m:t xml:space="preserve">+</m:t>
+                </m:r>
+                <m:r>
+                  <w:rPr>
+                    <w:rFonts w:ascii="Cambria Math" w:hAnsi="Cambria Math"/>
+                  </w:rPr>
+                  <m:t xml:space="preserve">0.374</m:t>
+                </m:r>
+                <m:sSub>
+                  <m:e>
+                    <m:r>
+                      <w:rPr>
+                        <w:rFonts w:ascii="Cambria Math" w:hAnsi="Cambria Math"/>
+                      </w:rPr>
+                      <m:t xml:space="preserve">x</m:t>
+                    </m:r>
+                  </m:e>
+                  <m:sub>
+                    <m:r>
+                      <w:rPr>
+                        <w:rFonts w:ascii="Cambria Math" w:hAnsi="Cambria Math"/>
+                      </w:rPr>
+                      <m:t xml:space="preserve">wat</m:t>
+                    </m:r>
+                  </m:sub>
+                </m:sSub>
+              </m:oMath>
+            </m:oMathPara>
+          </w:p>
+          <w:p>
+            <w:pPr>
+              <w:pStyle w:val="Normal"/>
+              <w:widowControl w:val="false"/>
+              <w:suppressAutoHyphens w:val="true"/>
+              <w:spacing w:before="0" w:after="0"/>
+              <w:jc w:val="center"/>
+              <w:rPr>
+                <w:rFonts w:ascii="Times New Roman" w:hAnsi="Times New Roman" w:eastAsia="Calibri" w:cs="B Nazanin"/>
+                <w:kern w:val="0"/>
+                <w:sz w:val="24"/>
+                <w:szCs w:val="24"/>
+                <w:lang w:val="en-US" w:eastAsia="en-US" w:bidi="ar-SA"/>
+              </w:rPr>
+            </w:pPr>
+            <w:r>
+              <w:rPr/>
+            </w:r>
+            <m:oMathPara xmlns:m="http://schemas.openxmlformats.org/officeDocument/2006/math">
+              <m:oMathParaPr>
+                <m:jc m:val="center"/>
+              </m:oMathParaPr>
+              <m:oMath>
+                <m:sSub>
+                  <m:e>
+                    <m:r>
+                      <w:rPr>
+                        <w:rFonts w:ascii="Cambria Math" w:hAnsi="Cambria Math"/>
+                      </w:rPr>
+                      <m:t xml:space="preserve">y</m:t>
+                    </m:r>
+                  </m:e>
+                  <m:sub>
+                    <m:r>
+                      <w:rPr>
+                        <w:rFonts w:ascii="Cambria Math" w:hAnsi="Cambria Math"/>
+                      </w:rPr>
+                      <m:t xml:space="preserve">2</m:t>
+                    </m:r>
+                  </m:sub>
+                </m:sSub>
+                <m:r>
+                  <w:rPr>
+                    <w:rFonts w:ascii="Cambria Math" w:hAnsi="Cambria Math"/>
+                  </w:rPr>
+                  <m:t xml:space="preserve">=</m:t>
+                </m:r>
+                <m:r>
+                  <w:rPr>
+                    <w:rFonts w:ascii="Cambria Math" w:hAnsi="Cambria Math"/>
+                  </w:rPr>
+                  <m:t xml:space="preserve">−</m:t>
+                </m:r>
+                <m:r>
+                  <w:rPr>
+                    <w:rFonts w:ascii="Cambria Math" w:hAnsi="Cambria Math"/>
+                  </w:rPr>
+                  <m:t xml:space="preserve">0.074</m:t>
+                </m:r>
+                <m:r>
+                  <w:rPr>
+                    <w:rFonts w:ascii="Cambria Math" w:hAnsi="Cambria Math"/>
+                  </w:rPr>
+                  <m:t xml:space="preserve">+</m:t>
+                </m:r>
+                <m:r>
+                  <w:rPr>
+                    <w:rFonts w:ascii="Cambria Math" w:hAnsi="Cambria Math"/>
+                  </w:rPr>
+                  <m:t xml:space="preserve">0.252</m:t>
+                </m:r>
+                <m:sSub>
+                  <m:e>
+                    <m:r>
+                      <w:rPr>
+                        <w:rFonts w:ascii="Cambria Math" w:hAnsi="Cambria Math"/>
+                      </w:rPr>
+                      <m:t xml:space="preserve">x</m:t>
+                    </m:r>
+                  </m:e>
+                  <m:sub>
+                    <m:r>
+                      <w:rPr>
+                        <w:rFonts w:ascii="Cambria Math" w:hAnsi="Cambria Math"/>
+                      </w:rPr>
+                      <m:t xml:space="preserve">soil</m:t>
+                    </m:r>
+                  </m:sub>
+                </m:sSub>
+                <m:r>
+                  <w:rPr>
+                    <w:rFonts w:ascii="Cambria Math" w:hAnsi="Cambria Math"/>
+                  </w:rPr>
+                  <m:t xml:space="preserve">+</m:t>
+                </m:r>
+                <m:r>
+                  <w:rPr>
+                    <w:rFonts w:ascii="Cambria Math" w:hAnsi="Cambria Math"/>
+                  </w:rPr>
+                  <m:t xml:space="preserve">0.361</m:t>
+                </m:r>
+                <m:sSub>
+                  <m:e>
+                    <m:r>
+                      <w:rPr>
+                        <w:rFonts w:ascii="Cambria Math" w:hAnsi="Cambria Math"/>
+                      </w:rPr>
+                      <m:t xml:space="preserve">x</m:t>
+                    </m:r>
+                  </m:e>
+                  <m:sub>
+                    <m:r>
+                      <w:rPr>
+                        <w:rFonts w:ascii="Cambria Math" w:hAnsi="Cambria Math"/>
+                      </w:rPr>
+                      <m:t xml:space="preserve">rain</m:t>
+                    </m:r>
+                  </m:sub>
+                </m:sSub>
+                <m:r>
+                  <w:rPr>
+                    <w:rFonts w:ascii="Cambria Math" w:hAnsi="Cambria Math"/>
+                  </w:rPr>
+                  <m:t xml:space="preserve">+</m:t>
+                </m:r>
+                <m:r>
+                  <w:rPr>
+                    <w:rFonts w:ascii="Cambria Math" w:hAnsi="Cambria Math"/>
+                  </w:rPr>
+                  <m:t xml:space="preserve">0.616</m:t>
+                </m:r>
+                <m:sSub>
+                  <m:e>
+                    <m:r>
+                      <w:rPr>
+                        <w:rFonts w:ascii="Cambria Math" w:hAnsi="Cambria Math"/>
+                      </w:rPr>
+                      <m:t xml:space="preserve">x</m:t>
+                    </m:r>
+                  </m:e>
+                  <m:sub>
+                    <m:r>
+                      <w:rPr>
+                        <w:rFonts w:ascii="Cambria Math" w:hAnsi="Cambria Math"/>
+                      </w:rPr>
+                      <m:t xml:space="preserve">wat</m:t>
+                    </m:r>
+                  </m:sub>
+                </m:sSub>
+              </m:oMath>
+            </m:oMathPara>
+          </w:p>
+          <w:p>
+            <w:pPr>
+              <w:pStyle w:val="Normal"/>
+              <w:widowControl w:val="false"/>
+              <w:suppressAutoHyphens w:val="true"/>
+              <w:spacing w:before="0" w:after="0"/>
+              <w:jc w:val="center"/>
+              <w:rPr>
+                <w:rFonts w:ascii="Times New Roman" w:hAnsi="Times New Roman" w:eastAsia="Calibri" w:cs="B Nazanin"/>
+                <w:kern w:val="0"/>
+                <w:sz w:val="24"/>
+                <w:szCs w:val="24"/>
+                <w:lang w:val="en-US" w:eastAsia="en-US" w:bidi="ar-SA"/>
+              </w:rPr>
+            </w:pPr>
+            <w:r>
+              <w:rPr/>
+            </w:r>
+            <m:oMathPara xmlns:m="http://schemas.openxmlformats.org/officeDocument/2006/math">
+              <m:oMathParaPr>
+                <m:jc m:val="center"/>
+              </m:oMathParaPr>
+              <m:oMath>
+                <m:sSub>
+                  <m:e>
+                    <m:r>
+                      <w:rPr>
+                        <w:rFonts w:ascii="Cambria Math" w:hAnsi="Cambria Math"/>
+                      </w:rPr>
+                      <m:t xml:space="preserve">y</m:t>
+                    </m:r>
+                  </m:e>
+                  <m:sub>
+                    <m:r>
+                      <w:rPr>
+                        <w:rFonts w:ascii="Cambria Math" w:hAnsi="Cambria Math"/>
+                      </w:rPr>
                       <m:t xml:space="preserve">3</m:t>
+                    </m:r>
+                  </m:sub>
+                </m:sSub>
+                <m:r>
+                  <w:rPr>
+                    <w:rFonts w:ascii="Cambria Math" w:hAnsi="Cambria Math"/>
+                  </w:rPr>
+                  <m:t xml:space="preserve">=</m:t>
+                </m:r>
+                <m:r>
+                  <w:rPr>
+                    <w:rFonts w:ascii="Cambria Math" w:hAnsi="Cambria Math"/>
+                  </w:rPr>
+                  <m:t xml:space="preserve">0.473</m:t>
+                </m:r>
+                <m:r>
+                  <w:rPr>
+                    <w:rFonts w:ascii="Cambria Math" w:hAnsi="Cambria Math"/>
+                  </w:rPr>
+                  <m:t xml:space="preserve">−</m:t>
+                </m:r>
+                <m:r>
+                  <w:rPr>
+                    <w:rFonts w:ascii="Cambria Math" w:hAnsi="Cambria Math"/>
+                  </w:rPr>
+                  <m:t xml:space="preserve">0.119</m:t>
+                </m:r>
+                <m:sSub>
+                  <m:e>
+                    <m:r>
+                      <w:rPr>
+                        <w:rFonts w:ascii="Cambria Math" w:hAnsi="Cambria Math"/>
+                      </w:rPr>
+                      <m:t xml:space="preserve">x</m:t>
+                    </m:r>
+                  </m:e>
+                  <m:sub>
+                    <m:r>
+                      <w:rPr>
+                        <w:rFonts w:ascii="Cambria Math" w:hAnsi="Cambria Math"/>
+                      </w:rPr>
+                      <m:t xml:space="preserve">ecwat</m:t>
+                    </m:r>
+                  </m:sub>
+                </m:sSub>
+                <m:r>
+                  <w:rPr>
+                    <w:rFonts w:ascii="Cambria Math" w:hAnsi="Cambria Math"/>
+                  </w:rPr>
+                  <m:t xml:space="preserve">+</m:t>
+                </m:r>
+                <m:r>
+                  <w:rPr>
+                    <w:rFonts w:ascii="Cambria Math" w:hAnsi="Cambria Math"/>
+                  </w:rPr>
+                  <m:t xml:space="preserve">0.39</m:t>
+                </m:r>
+                <m:sSub>
+                  <m:e>
+                    <m:r>
+                      <w:rPr>
+                        <w:rFonts w:ascii="Cambria Math" w:hAnsi="Cambria Math"/>
+                      </w:rPr>
+                      <m:t xml:space="preserve">x</m:t>
+                    </m:r>
+                  </m:e>
+                  <m:sub>
+                    <m:r>
+                      <w:rPr>
+                        <w:rFonts w:ascii="Cambria Math" w:hAnsi="Cambria Math"/>
+                      </w:rPr>
+                      <m:t xml:space="preserve">gd</m:t>
+                    </m:r>
+                  </m:sub>
+                </m:sSub>
+                <m:r>
+                  <w:rPr>
+                    <w:rFonts w:ascii="Cambria Math" w:hAnsi="Cambria Math"/>
+                  </w:rPr>
+                  <m:t xml:space="preserve">+</m:t>
+                </m:r>
+                <m:r>
+                  <w:rPr>
+                    <w:rFonts w:ascii="Cambria Math" w:hAnsi="Cambria Math"/>
+                  </w:rPr>
+                  <m:t xml:space="preserve">0.539</m:t>
+                </m:r>
+                <m:sSub>
+                  <m:e>
+                    <m:r>
+                      <w:rPr>
+                        <w:rFonts w:ascii="Cambria Math" w:hAnsi="Cambria Math"/>
+                      </w:rPr>
+                      <m:t xml:space="preserve">x</m:t>
+                    </m:r>
+                  </m:e>
+                  <m:sub>
+                    <m:r>
+                      <w:rPr>
+                        <w:rFonts w:ascii="Cambria Math" w:hAnsi="Cambria Math"/>
+                      </w:rPr>
+                      <m:t xml:space="preserve">wat</m:t>
+                    </m:r>
+                  </m:sub>
+                </m:sSub>
+              </m:oMath>
+            </m:oMathPara>
+          </w:p>
+          <w:p>
+            <w:pPr>
+              <w:pStyle w:val="Normal"/>
+              <w:widowControl w:val="false"/>
+              <w:suppressAutoHyphens w:val="true"/>
+              <w:spacing w:before="0" w:after="0"/>
+              <w:jc w:val="center"/>
+              <w:rPr>
+                <w:rFonts w:ascii="Times New Roman" w:hAnsi="Times New Roman" w:eastAsia="Calibri" w:cs="B Nazanin"/>
+                <w:kern w:val="0"/>
+                <w:sz w:val="24"/>
+                <w:szCs w:val="24"/>
+                <w:lang w:val="en-US" w:eastAsia="en-US" w:bidi="ar-SA"/>
+              </w:rPr>
+            </w:pPr>
+            <w:r>
+              <w:rPr/>
+            </w:r>
+            <m:oMathPara xmlns:m="http://schemas.openxmlformats.org/officeDocument/2006/math">
+              <m:oMathParaPr>
+                <m:jc m:val="center"/>
+              </m:oMathParaPr>
+              <m:oMath>
+                <m:sSub>
+                  <m:e>
+                    <m:r>
+                      <w:rPr>
+                        <w:rFonts w:ascii="Cambria Math" w:hAnsi="Cambria Math"/>
+                      </w:rPr>
+                      <m:t xml:space="preserve">y</m:t>
+                    </m:r>
+                  </m:e>
+                  <m:sub>
+                    <m:r>
+                      <w:rPr>
+                        <w:rFonts w:ascii="Cambria Math" w:hAnsi="Cambria Math"/>
+                      </w:rPr>
+                      <m:t xml:space="preserve">4</m:t>
+                    </m:r>
+                  </m:sub>
+                </m:sSub>
+                <m:r>
+                  <w:rPr>
+                    <w:rFonts w:ascii="Cambria Math" w:hAnsi="Cambria Math"/>
+                  </w:rPr>
+                  <m:t xml:space="preserve">=</m:t>
+                </m:r>
+                <m:r>
+                  <w:rPr>
+                    <w:rFonts w:ascii="Cambria Math" w:hAnsi="Cambria Math"/>
+                  </w:rPr>
+                  <m:t xml:space="preserve">0.552</m:t>
+                </m:r>
+                <m:r>
+                  <w:rPr>
+                    <w:rFonts w:ascii="Cambria Math" w:hAnsi="Cambria Math"/>
+                  </w:rPr>
+                  <m:t xml:space="preserve">+</m:t>
+                </m:r>
+                <m:r>
+                  <w:rPr>
+                    <w:rFonts w:ascii="Cambria Math" w:hAnsi="Cambria Math"/>
+                  </w:rPr>
+                  <m:t xml:space="preserve">0.224</m:t>
+                </m:r>
+                <m:sSub>
+                  <m:e>
+                    <m:r>
+                      <w:rPr>
+                        <w:rFonts w:ascii="Cambria Math" w:hAnsi="Cambria Math"/>
+                      </w:rPr>
+                      <m:t xml:space="preserve">x</m:t>
+                    </m:r>
+                  </m:e>
+                  <m:sub>
+                    <m:r>
+                      <w:rPr>
+                        <w:rFonts w:ascii="Cambria Math" w:hAnsi="Cambria Math"/>
+                      </w:rPr>
+                      <m:t xml:space="preserve">ie</m:t>
+                    </m:r>
+                  </m:sub>
+                </m:sSub>
+                <m:r>
+                  <w:rPr>
+                    <w:rFonts w:ascii="Cambria Math" w:hAnsi="Cambria Math"/>
+                  </w:rPr>
+                  <m:t xml:space="preserve">+</m:t>
+                </m:r>
+                <m:r>
+                  <w:rPr>
+                    <w:rFonts w:ascii="Cambria Math" w:hAnsi="Cambria Math"/>
+                  </w:rPr>
+                  <m:t xml:space="preserve">0.294</m:t>
+                </m:r>
+                <m:sSub>
+                  <m:e>
+                    <m:r>
+                      <w:rPr>
+                        <w:rFonts w:ascii="Cambria Math" w:hAnsi="Cambria Math"/>
+                      </w:rPr>
+                      <m:t xml:space="preserve">x</m:t>
+                    </m:r>
+                  </m:e>
+                  <m:sub>
+                    <m:r>
+                      <w:rPr>
+                        <w:rFonts w:ascii="Cambria Math" w:hAnsi="Cambria Math"/>
+                      </w:rPr>
+                      <m:t xml:space="preserve">rain</m:t>
+                    </m:r>
+                  </m:sub>
+                </m:sSub>
+                <m:r>
+                  <w:rPr>
+                    <w:rFonts w:ascii="Cambria Math" w:hAnsi="Cambria Math"/>
+                  </w:rPr>
+                  <m:t xml:space="preserve">+</m:t>
+                </m:r>
+                <m:r>
+                  <w:rPr>
+                    <w:rFonts w:ascii="Cambria Math" w:hAnsi="Cambria Math"/>
+                  </w:rPr>
+                  <m:t xml:space="preserve">0.334</m:t>
+                </m:r>
+                <m:sSub>
+                  <m:e>
+                    <m:r>
+                      <w:rPr>
+                        <w:rFonts w:ascii="Cambria Math" w:hAnsi="Cambria Math"/>
+                      </w:rPr>
+                      <m:t xml:space="preserve">x</m:t>
+                    </m:r>
+                  </m:e>
+                  <m:sub>
+                    <m:r>
+                      <w:rPr>
+                        <w:rFonts w:ascii="Cambria Math" w:hAnsi="Cambria Math"/>
+                      </w:rPr>
+                      <m:t xml:space="preserve">wat</m:t>
+                    </m:r>
+                  </m:sub>
+                </m:sSub>
+              </m:oMath>
+            </m:oMathPara>
+          </w:p>
+          <w:p>
+            <w:pPr>
+              <w:pStyle w:val="Normal"/>
+              <w:widowControl w:val="false"/>
+              <w:suppressAutoHyphens w:val="true"/>
+              <w:spacing w:before="0" w:after="0"/>
+              <w:jc w:val="center"/>
+              <w:rPr>
+                <w:rFonts w:ascii="Times New Roman" w:hAnsi="Times New Roman" w:eastAsia="Calibri" w:cs="B Nazanin"/>
+                <w:kern w:val="0"/>
+                <w:sz w:val="24"/>
+                <w:szCs w:val="24"/>
+                <w:lang w:val="en-US" w:eastAsia="en-US" w:bidi="ar-SA"/>
+              </w:rPr>
+            </w:pPr>
+            <w:r>
+              <w:rPr/>
+            </w:r>
+            <m:oMathPara xmlns:m="http://schemas.openxmlformats.org/officeDocument/2006/math">
+              <m:oMathParaPr>
+                <m:jc m:val="center"/>
+              </m:oMathParaPr>
+              <m:oMath>
+                <m:sSub>
+                  <m:e>
+                    <m:r>
+                      <w:rPr>
+                        <w:rFonts w:ascii="Cambria Math" w:hAnsi="Cambria Math"/>
+                      </w:rPr>
+                      <m:t xml:space="preserve">y</m:t>
+                    </m:r>
+                  </m:e>
+                  <m:sub>
+                    <m:r>
+                      <w:rPr>
+                        <w:rFonts w:ascii="Cambria Math" w:hAnsi="Cambria Math"/>
+                      </w:rPr>
+                      <m:t xml:space="preserve">5</m:t>
+                    </m:r>
+                  </m:sub>
+                </m:sSub>
+                <m:r>
+                  <w:rPr>
+                    <w:rFonts w:ascii="Cambria Math" w:hAnsi="Cambria Math"/>
+                  </w:rPr>
+                  <m:t xml:space="preserve">=</m:t>
+                </m:r>
+                <m:r>
+                  <w:rPr>
+                    <w:rFonts w:ascii="Cambria Math" w:hAnsi="Cambria Math"/>
+                  </w:rPr>
+                  <m:t xml:space="preserve">−</m:t>
+                </m:r>
+                <m:r>
+                  <w:rPr>
+                    <w:rFonts w:ascii="Cambria Math" w:hAnsi="Cambria Math"/>
+                  </w:rPr>
+                  <m:t xml:space="preserve">0.606</m:t>
+                </m:r>
+                <m:r>
+                  <w:rPr>
+                    <w:rFonts w:ascii="Cambria Math" w:hAnsi="Cambria Math"/>
+                  </w:rPr>
+                  <m:t xml:space="preserve">+</m:t>
+                </m:r>
+                <m:r>
+                  <w:rPr>
+                    <w:rFonts w:ascii="Cambria Math" w:hAnsi="Cambria Math"/>
+                  </w:rPr>
+                  <m:t xml:space="preserve">1.165</m:t>
+                </m:r>
+                <m:sSub>
+                  <m:e>
+                    <m:r>
+                      <w:rPr>
+                        <w:rFonts w:ascii="Cambria Math" w:hAnsi="Cambria Math"/>
+                      </w:rPr>
+                      <m:t xml:space="preserve">x</m:t>
+                    </m:r>
+                  </m:e>
+                  <m:sub>
+                    <m:r>
+                      <w:rPr>
+                        <w:rFonts w:ascii="Cambria Math" w:hAnsi="Cambria Math"/>
+                      </w:rPr>
+                      <m:t xml:space="preserve">lat</m:t>
+                    </m:r>
+                  </m:sub>
+                </m:sSub>
+                <m:r>
+                  <w:rPr>
+                    <w:rFonts w:ascii="Cambria Math" w:hAnsi="Cambria Math"/>
+                  </w:rPr>
+                  <m:t xml:space="preserve">+</m:t>
+                </m:r>
+                <m:r>
+                  <w:rPr>
+                    <w:rFonts w:ascii="Cambria Math" w:hAnsi="Cambria Math"/>
+                  </w:rPr>
+                  <m:t xml:space="preserve">0.554</m:t>
+                </m:r>
+                <m:sSub>
+                  <m:e>
+                    <m:r>
+                      <w:rPr>
+                        <w:rFonts w:ascii="Cambria Math" w:hAnsi="Cambria Math"/>
+                      </w:rPr>
+                      <m:t xml:space="preserve">x</m:t>
+                    </m:r>
+                  </m:e>
+                  <m:sub>
+                    <m:r>
+                      <w:rPr>
+                        <w:rFonts w:ascii="Cambria Math" w:hAnsi="Cambria Math"/>
+                      </w:rPr>
+                      <m:t xml:space="preserve">rain</m:t>
+                    </m:r>
+                  </m:sub>
+                </m:sSub>
+                <m:r>
+                  <w:rPr>
+                    <w:rFonts w:ascii="Cambria Math" w:hAnsi="Cambria Math"/>
+                  </w:rPr>
+                  <m:t xml:space="preserve">+</m:t>
+                </m:r>
+                <m:r>
+                  <w:rPr>
+                    <w:rFonts w:ascii="Cambria Math" w:hAnsi="Cambria Math"/>
+                  </w:rPr>
+                  <m:t xml:space="preserve">0.638</m:t>
+                </m:r>
+                <m:sSub>
+                  <m:e>
+                    <m:r>
+                      <w:rPr>
+                        <w:rFonts w:ascii="Cambria Math" w:hAnsi="Cambria Math"/>
+                      </w:rPr>
+                      <m:t xml:space="preserve">x</m:t>
+                    </m:r>
+                  </m:e>
+                  <m:sub>
+                    <m:r>
+                      <w:rPr>
+                        <w:rFonts w:ascii="Cambria Math" w:hAnsi="Cambria Math"/>
+                      </w:rPr>
+                      <m:t xml:space="preserve">wat</m:t>
+                    </m:r>
+                  </m:sub>
+                </m:sSub>
+              </m:oMath>
+            </m:oMathPara>
+          </w:p>
+          <w:p>
+            <w:pPr>
+              <w:pStyle w:val="Normal"/>
+              <w:widowControl w:val="false"/>
+              <w:suppressAutoHyphens w:val="true"/>
+              <w:spacing w:before="0" w:after="0"/>
+              <w:jc w:val="center"/>
+              <w:rPr>
+                <w:rFonts w:ascii="Times New Roman" w:hAnsi="Times New Roman" w:eastAsia="Calibri" w:cs="B Nazanin"/>
+                <w:kern w:val="0"/>
+                <w:sz w:val="24"/>
+                <w:szCs w:val="24"/>
+                <w:lang w:val="en-US" w:eastAsia="en-US" w:bidi="ar-SA"/>
+              </w:rPr>
+            </w:pPr>
+            <w:r>
+              <w:rPr/>
+            </w:r>
+            <m:oMathPara xmlns:m="http://schemas.openxmlformats.org/officeDocument/2006/math">
+              <m:oMathParaPr>
+                <m:jc m:val="center"/>
+              </m:oMathParaPr>
+              <m:oMath>
+                <m:sSub>
+                  <m:e>
+                    <m:r>
+                      <w:rPr>
+                        <w:rFonts w:ascii="Cambria Math" w:hAnsi="Cambria Math"/>
+                      </w:rPr>
+                      <m:t xml:space="preserve">y</m:t>
+                    </m:r>
+                  </m:e>
+                  <m:sub>
+                    <m:r>
+                      <w:rPr>
+                        <w:rFonts w:ascii="Cambria Math" w:hAnsi="Cambria Math"/>
+                      </w:rPr>
+                      <m:t xml:space="preserve">6</m:t>
+                    </m:r>
+                  </m:sub>
+                </m:sSub>
+                <m:r>
+                  <w:rPr>
+                    <w:rFonts w:ascii="Cambria Math" w:hAnsi="Cambria Math"/>
+                  </w:rPr>
+                  <m:t xml:space="preserve">=</m:t>
+                </m:r>
+                <m:r>
+                  <w:rPr>
+                    <w:rFonts w:ascii="Cambria Math" w:hAnsi="Cambria Math"/>
+                  </w:rPr>
+                  <m:t xml:space="preserve">1.014</m:t>
+                </m:r>
+                <m:r>
+                  <w:rPr>
+                    <w:rFonts w:ascii="Cambria Math" w:hAnsi="Cambria Math"/>
+                  </w:rPr>
+                  <m:t xml:space="preserve">−</m:t>
+                </m:r>
+                <m:r>
+                  <w:rPr>
+                    <w:rFonts w:ascii="Cambria Math" w:hAnsi="Cambria Math"/>
+                  </w:rPr>
+                  <m:t xml:space="preserve">0.487</m:t>
+                </m:r>
+                <m:sSub>
+                  <m:e>
+                    <m:r>
+                      <w:rPr>
+                        <w:rFonts w:ascii="Cambria Math" w:hAnsi="Cambria Math"/>
+                      </w:rPr>
+                      <m:t xml:space="preserve">x</m:t>
+                    </m:r>
+                  </m:e>
+                  <m:sub>
+                    <m:r>
+                      <w:rPr>
+                        <w:rFonts w:ascii="Cambria Math" w:hAnsi="Cambria Math"/>
+                      </w:rPr>
+                      <m:t xml:space="preserve">long</m:t>
+                    </m:r>
+                  </m:sub>
+                </m:sSub>
+                <m:r>
+                  <w:rPr>
+                    <w:rFonts w:ascii="Cambria Math" w:hAnsi="Cambria Math"/>
+                  </w:rPr>
+                  <m:t xml:space="preserve">+</m:t>
+                </m:r>
+                <m:r>
+                  <w:rPr>
+                    <w:rFonts w:ascii="Cambria Math" w:hAnsi="Cambria Math"/>
+                  </w:rPr>
+                  <m:t xml:space="preserve">0.296</m:t>
+                </m:r>
+                <m:sSub>
+                  <m:e>
+                    <m:r>
+                      <w:rPr>
+                        <w:rFonts w:ascii="Cambria Math" w:hAnsi="Cambria Math"/>
+                      </w:rPr>
+                      <m:t xml:space="preserve">x</m:t>
+                    </m:r>
+                  </m:e>
+                  <m:sub>
+                    <m:r>
+                      <w:rPr>
+                        <w:rFonts w:ascii="Cambria Math" w:hAnsi="Cambria Math"/>
+                      </w:rPr>
+                      <m:t xml:space="preserve">rain</m:t>
+                    </m:r>
+                  </m:sub>
+                </m:sSub>
+                <m:r>
+                  <w:rPr>
+                    <w:rFonts w:ascii="Cambria Math" w:hAnsi="Cambria Math"/>
+                  </w:rPr>
+                  <m:t xml:space="preserve">+</m:t>
+                </m:r>
+                <m:r>
+                  <w:rPr>
+                    <w:rFonts w:ascii="Cambria Math" w:hAnsi="Cambria Math"/>
+                  </w:rPr>
+                  <m:t xml:space="preserve">0.54</m:t>
+                </m:r>
+                <m:sSub>
+                  <m:e>
+                    <m:r>
+                      <w:rPr>
+                        <w:rFonts w:ascii="Cambria Math" w:hAnsi="Cambria Math"/>
+                      </w:rPr>
+                      <m:t xml:space="preserve">x</m:t>
+                    </m:r>
+                  </m:e>
+                  <m:sub>
+                    <m:r>
+                      <w:rPr>
+                        <w:rFonts w:ascii="Cambria Math" w:hAnsi="Cambria Math"/>
+                      </w:rPr>
+                      <m:t xml:space="preserve">wat</m:t>
+                    </m:r>
+                  </m:sub>
+                </m:sSub>
+              </m:oMath>
+            </m:oMathPara>
+          </w:p>
+          <w:p>
+            <w:pPr>
+              <w:pStyle w:val="Normal"/>
+              <w:widowControl w:val="false"/>
+              <w:suppressAutoHyphens w:val="true"/>
+              <w:spacing w:before="0" w:after="0"/>
+              <w:jc w:val="center"/>
+              <w:rPr>
+                <w:rFonts w:ascii="Times New Roman" w:hAnsi="Times New Roman" w:eastAsia="Calibri" w:cs="B Nazanin"/>
+                <w:kern w:val="0"/>
+                <w:sz w:val="24"/>
+                <w:szCs w:val="24"/>
+                <w:lang w:val="en-US" w:eastAsia="en-US" w:bidi="ar-SA"/>
+              </w:rPr>
+            </w:pPr>
+            <w:r>
+              <w:rPr/>
+            </w:r>
+            <m:oMathPara xmlns:m="http://schemas.openxmlformats.org/officeDocument/2006/math">
+              <m:oMathParaPr>
+                <m:jc m:val="center"/>
+              </m:oMathParaPr>
+              <m:oMath>
+                <m:sSub>
+                  <m:e>
+                    <m:r>
+                      <w:rPr>
+                        <w:rFonts w:ascii="Cambria Math" w:hAnsi="Cambria Math"/>
+                      </w:rPr>
+                      <m:t xml:space="preserve">y</m:t>
+                    </m:r>
+                  </m:e>
+                  <m:sub>
+                    <m:r>
+                      <w:rPr>
+                        <w:rFonts w:ascii="Cambria Math" w:hAnsi="Cambria Math"/>
+                      </w:rPr>
+                      <m:t xml:space="preserve">7</m:t>
+                    </m:r>
+                  </m:sub>
+                </m:sSub>
+                <m:r>
+                  <w:rPr>
+                    <w:rFonts w:ascii="Cambria Math" w:hAnsi="Cambria Math"/>
+                  </w:rPr>
+                  <m:t xml:space="preserve">=</m:t>
+                </m:r>
+                <m:r>
+                  <w:rPr>
+                    <w:rFonts w:ascii="Cambria Math" w:hAnsi="Cambria Math"/>
+                  </w:rPr>
+                  <m:t xml:space="preserve">0.676</m:t>
+                </m:r>
+                <m:r>
+                  <w:rPr>
+                    <w:rFonts w:ascii="Cambria Math" w:hAnsi="Cambria Math"/>
+                  </w:rPr>
+                  <m:t xml:space="preserve">−</m:t>
+                </m:r>
+                <m:r>
+                  <w:rPr>
+                    <w:rFonts w:ascii="Cambria Math" w:hAnsi="Cambria Math"/>
+                  </w:rPr>
+                  <m:t xml:space="preserve">0.093</m:t>
+                </m:r>
+                <m:sSub>
+                  <m:e>
+                    <m:r>
+                      <w:rPr>
+                        <w:rFonts w:ascii="Cambria Math" w:hAnsi="Cambria Math"/>
+                      </w:rPr>
+                      <m:t xml:space="preserve">x</m:t>
+                    </m:r>
+                  </m:e>
+                  <m:sub>
+                    <m:r>
+                      <w:rPr>
+                        <w:rFonts w:ascii="Cambria Math" w:hAnsi="Cambria Math"/>
+                      </w:rPr>
+                      <m:t xml:space="preserve">leech</m:t>
+                    </m:r>
+                  </m:sub>
+                </m:sSub>
+                <m:r>
+                  <w:rPr>
+                    <w:rFonts w:ascii="Cambria Math" w:hAnsi="Cambria Math"/>
+                  </w:rPr>
+                  <m:t xml:space="preserve">+</m:t>
+                </m:r>
+                <m:r>
+                  <w:rPr>
+                    <w:rFonts w:ascii="Cambria Math" w:hAnsi="Cambria Math"/>
+                  </w:rPr>
+                  <m:t xml:space="preserve">0.255</m:t>
+                </m:r>
+                <m:sSub>
+                  <m:e>
+                    <m:r>
+                      <w:rPr>
+                        <w:rFonts w:ascii="Cambria Math" w:hAnsi="Cambria Math"/>
+                      </w:rPr>
+                      <m:t xml:space="preserve">x</m:t>
+                    </m:r>
+                  </m:e>
+                  <m:sub>
+                    <m:r>
+                      <w:rPr>
+                        <w:rFonts w:ascii="Cambria Math" w:hAnsi="Cambria Math"/>
+                      </w:rPr>
+                      <m:t xml:space="preserve">rain</m:t>
+                    </m:r>
+                  </m:sub>
+                </m:sSub>
+                <m:r>
+                  <w:rPr>
+                    <w:rFonts w:ascii="Cambria Math" w:hAnsi="Cambria Math"/>
+                  </w:rPr>
+                  <m:t xml:space="preserve">+</m:t>
+                </m:r>
+                <m:r>
+                  <w:rPr>
+                    <w:rFonts w:ascii="Cambria Math" w:hAnsi="Cambria Math"/>
+                  </w:rPr>
+                  <m:t xml:space="preserve">0.58</m:t>
+                </m:r>
+                <m:sSub>
+                  <m:e>
+                    <m:r>
+                      <w:rPr>
+                        <w:rFonts w:ascii="Cambria Math" w:hAnsi="Cambria Math"/>
+                      </w:rPr>
+                      <m:t xml:space="preserve">x</m:t>
+                    </m:r>
+                  </m:e>
+                  <m:sub>
+                    <m:r>
+                      <w:rPr>
+                        <w:rFonts w:ascii="Cambria Math" w:hAnsi="Cambria Math"/>
+                      </w:rPr>
+                      <m:t xml:space="preserve">wat</m:t>
+                    </m:r>
+                  </m:sub>
+                </m:sSub>
+              </m:oMath>
+            </m:oMathPara>
+          </w:p>
+          <w:p>
+            <w:pPr>
+              <w:pStyle w:val="Normal"/>
+              <w:widowControl w:val="false"/>
+              <w:suppressAutoHyphens w:val="true"/>
+              <w:spacing w:before="0" w:after="0"/>
+              <w:jc w:val="center"/>
+              <w:rPr>
+                <w:rFonts w:ascii="Times New Roman" w:hAnsi="Times New Roman" w:eastAsia="Calibri" w:cs="B Nazanin"/>
+                <w:kern w:val="0"/>
+                <w:sz w:val="24"/>
+                <w:szCs w:val="24"/>
+                <w:lang w:val="en-US" w:eastAsia="en-US" w:bidi="ar-SA"/>
+              </w:rPr>
+            </w:pPr>
+            <w:r>
+              <w:rPr/>
+            </w:r>
+            <m:oMathPara xmlns:m="http://schemas.openxmlformats.org/officeDocument/2006/math">
+              <m:oMathParaPr>
+                <m:jc m:val="center"/>
+              </m:oMathParaPr>
+              <m:oMath>
+                <m:r>
+                  <w:rPr>
+                    <w:rFonts w:ascii="Cambria Math" w:hAnsi="Cambria Math"/>
+                  </w:rPr>
+                  <m:t xml:space="preserve">y</m:t>
+                </m:r>
+                <m:r>
+                  <w:rPr>
+                    <w:rFonts w:ascii="Cambria Math" w:hAnsi="Cambria Math"/>
+                  </w:rPr>
+                  <m:t xml:space="preserve">=</m:t>
+                </m:r>
+                <m:f>
+                  <m:num>
+                    <m:sSub>
+                      <m:e>
+                        <m:r>
+                          <w:rPr>
+                            <w:rFonts w:ascii="Cambria Math" w:hAnsi="Cambria Math"/>
+                          </w:rPr>
+                          <m:t xml:space="preserve">y</m:t>
+                        </m:r>
+                      </m:e>
+                      <m:sub>
+                        <m:r>
+                          <w:rPr>
+                            <w:rFonts w:ascii="Cambria Math" w:hAnsi="Cambria Math"/>
+                          </w:rPr>
+                          <m:t xml:space="preserve">1</m:t>
+                        </m:r>
+                      </m:sub>
+                    </m:sSub>
+                    <m:r>
+                      <w:rPr>
+                        <w:rFonts w:ascii="Cambria Math" w:hAnsi="Cambria Math"/>
+                      </w:rPr>
+                      <m:t xml:space="preserve">+</m:t>
+                    </m:r>
+                    <m:sSub>
+                      <m:e>
+                        <m:r>
+                          <w:rPr>
+                            <w:rFonts w:ascii="Cambria Math" w:hAnsi="Cambria Math"/>
+                          </w:rPr>
+                          <m:t xml:space="preserve">y</m:t>
+                        </m:r>
+                      </m:e>
+                      <m:sub>
+                        <m:r>
+                          <w:rPr>
+                            <w:rFonts w:ascii="Cambria Math" w:hAnsi="Cambria Math"/>
+                          </w:rPr>
+                          <m:t xml:space="preserve">2</m:t>
+                        </m:r>
+                      </m:sub>
+                    </m:sSub>
+                    <m:r>
+                      <w:rPr>
+                        <w:rFonts w:ascii="Cambria Math" w:hAnsi="Cambria Math"/>
+                      </w:rPr>
+                      <m:t xml:space="preserve">+</m:t>
+                    </m:r>
+                    <m:sSub>
+                      <m:e>
+                        <m:r>
+                          <w:rPr>
+                            <w:rFonts w:ascii="Cambria Math" w:hAnsi="Cambria Math"/>
+                          </w:rPr>
+                          <m:t xml:space="preserve">y</m:t>
+                        </m:r>
+                      </m:e>
+                      <m:sub>
+                        <m:r>
+                          <w:rPr>
+                            <w:rFonts w:ascii="Cambria Math" w:hAnsi="Cambria Math"/>
+                          </w:rPr>
+                          <m:t xml:space="preserve">3</m:t>
+                        </m:r>
+                      </m:sub>
+                    </m:sSub>
+                    <m:r>
+                      <w:rPr>
+                        <w:rFonts w:ascii="Cambria Math" w:hAnsi="Cambria Math"/>
+                      </w:rPr>
+                      <m:t xml:space="preserve">+</m:t>
+                    </m:r>
+                    <m:sSub>
+                      <m:e>
+                        <m:r>
+                          <w:rPr>
+                            <w:rFonts w:ascii="Cambria Math" w:hAnsi="Cambria Math"/>
+                          </w:rPr>
+                          <m:t xml:space="preserve">y</m:t>
+                        </m:r>
+                      </m:e>
+                      <m:sub>
+                        <m:r>
+                          <w:rPr>
+                            <w:rFonts w:ascii="Cambria Math" w:hAnsi="Cambria Math"/>
+                          </w:rPr>
+                          <m:t xml:space="preserve">4</m:t>
+                        </m:r>
+                      </m:sub>
+                    </m:sSub>
+                    <m:r>
+                      <w:rPr>
+                        <w:rFonts w:ascii="Cambria Math" w:hAnsi="Cambria Math"/>
+                      </w:rPr>
+                      <m:t xml:space="preserve">+</m:t>
+                    </m:r>
+                    <m:sSub>
+                      <m:e>
+                        <m:r>
+                          <w:rPr>
+                            <w:rFonts w:ascii="Cambria Math" w:hAnsi="Cambria Math"/>
+                          </w:rPr>
+                          <m:t xml:space="preserve">y</m:t>
+                        </m:r>
+                      </m:e>
+                      <m:sub>
+                        <m:r>
+                          <w:rPr>
+                            <w:rFonts w:ascii="Cambria Math" w:hAnsi="Cambria Math"/>
+                          </w:rPr>
+                          <m:t xml:space="preserve">5</m:t>
+                        </m:r>
+                      </m:sub>
+                    </m:sSub>
+                    <m:r>
+                      <w:rPr>
+                        <w:rFonts w:ascii="Cambria Math" w:hAnsi="Cambria Math"/>
+                      </w:rPr>
+                      <m:t xml:space="preserve">+</m:t>
+                    </m:r>
+                    <m:sSub>
+                      <m:e>
+                        <m:r>
+                          <w:rPr>
+                            <w:rFonts w:ascii="Cambria Math" w:hAnsi="Cambria Math"/>
+                          </w:rPr>
+                          <m:t xml:space="preserve">y</m:t>
+                        </m:r>
+                      </m:e>
+                      <m:sub>
+                        <m:r>
+                          <w:rPr>
+                            <w:rFonts w:ascii="Cambria Math" w:hAnsi="Cambria Math"/>
+                          </w:rPr>
+                          <m:t xml:space="preserve">6</m:t>
+                        </m:r>
+                      </m:sub>
+                    </m:sSub>
+                    <m:r>
+                      <w:rPr>
+                        <w:rFonts w:ascii="Cambria Math" w:hAnsi="Cambria Math"/>
+                      </w:rPr>
+                      <m:t xml:space="preserve">+</m:t>
+                    </m:r>
+                    <m:sSub>
+                      <m:e>
+                        <m:r>
+                          <w:rPr>
+                            <w:rFonts w:ascii="Cambria Math" w:hAnsi="Cambria Math"/>
+                          </w:rPr>
+                          <m:t xml:space="preserve">y</m:t>
+                        </m:r>
+                      </m:e>
+                      <m:sub>
+                        <m:r>
+                          <w:rPr>
+                            <w:rFonts w:ascii="Cambria Math" w:hAnsi="Cambria Math"/>
+                          </w:rPr>
+                          <m:t xml:space="preserve">7</m:t>
+                        </m:r>
+                      </m:sub>
+                    </m:sSub>
+                  </m:num>
+                  <m:den>
+                    <m:r>
+                      <w:rPr>
+                        <w:rFonts w:ascii="Cambria Math" w:hAnsi="Cambria Math"/>
+                      </w:rPr>
+                      <m:t xml:space="preserve">7</m:t>
+                    </m:r>
+                  </m:den>
+                </m:f>
+              </m:oMath>
+            </m:oMathPara>
+          </w:p>
+        </w:tc>
+        <w:tc>
+          <w:tcPr>
+            <w:tcW w:w="651" w:type="dxa"/>
+            <w:tcBorders>
+              <w:top w:val="nil"/>
+              <w:left w:val="nil"/>
+              <w:bottom w:val="nil"/>
+              <w:right w:val="nil"/>
+            </w:tcBorders>
+            <w:vAlign w:val="center"/>
+          </w:tcPr>
+          <w:p>
+            <w:pPr>
+              <w:pStyle w:val="Normal"/>
+              <w:widowControl w:val="false"/>
+              <w:suppressAutoHyphens w:val="true"/>
+              <w:spacing w:before="0" w:after="0"/>
+              <w:jc w:val="right"/>
+              <w:rPr>
+                <w:rFonts w:ascii="Times New Roman" w:hAnsi="Times New Roman" w:eastAsia="Calibri" w:cs="B Nazanin"/>
+                <w:kern w:val="0"/>
+                <w:sz w:val="24"/>
+                <w:szCs w:val="24"/>
+                <w:lang w:val="en-US" w:eastAsia="en-US" w:bidi="ar-SA"/>
+              </w:rPr>
+            </w:pPr>
+            <w:r>
+              <w:rPr>
+                <w:rFonts w:eastAsia="Calibri" w:cs="B Nazanin"/>
+                <w:kern w:val="0"/>
+                <w:sz w:val="24"/>
+                <w:szCs w:val="24"/>
+                <w:lang w:val="en-US" w:eastAsia="en-US" w:bidi="ar-SA"/>
+              </w:rPr>
+              <w:t>(</w:t>
+            </w:r>
+            <w:r>
+              <w:rPr>
+                <w:rFonts w:eastAsia="Calibri" w:cs="B Nazanin"/>
+                <w:kern w:val="0"/>
+                <w:sz w:val="24"/>
+                <w:szCs w:val="24"/>
+                <w:lang w:val="en-US" w:eastAsia="en-US" w:bidi="ar-SA"/>
+              </w:rPr>
+              <w:t>8</w:t>
+            </w:r>
+            <w:r>
+              <w:rPr>
+                <w:rFonts w:eastAsia="Calibri" w:cs="B Nazanin"/>
+                <w:kern w:val="0"/>
+                <w:sz w:val="24"/>
+                <w:szCs w:val="24"/>
+                <w:lang w:val="en-US" w:eastAsia="en-US" w:bidi="ar-SA"/>
+              </w:rPr>
+              <w:t>)</w:t>
+            </w:r>
+          </w:p>
+        </w:tc>
+      </w:tr>
+    </w:tbl>
+    <w:p>
+      <w:pPr>
+        <w:pStyle w:val="Normal"/>
+        <w:jc w:val="both"/>
+        <w:rPr/>
+      </w:pPr>
+      <w:r>
+        <w:rPr/>
+      </w:r>
+    </w:p>
+    <w:p>
+      <w:pPr>
+        <w:pStyle w:val="Normal"/>
+        <w:jc w:val="center"/>
+        <w:rPr/>
+      </w:pPr>
+      <w:r>
+        <w:rPr/>
+        <w:drawing>
+          <wp:inline distT="0" distB="0" distL="0" distR="0">
+            <wp:extent cx="4060190" cy="2706370"/>
+            <wp:effectExtent l="0" t="0" r="0" b="0"/>
+            <wp:docPr id="7" name="Image8" descr=""/>
+            <wp:cNvGraphicFramePr>
+              <a:graphicFrameLocks xmlns:a="http://schemas.openxmlformats.org/drawingml/2006/main" noChangeAspect="1"/>
+            </wp:cNvGraphicFramePr>
+            <a:graphic xmlns:a="http://schemas.openxmlformats.org/drawingml/2006/main">
+              <a:graphicData uri="http://schemas.openxmlformats.org/drawingml/2006/picture">
+                <pic:pic xmlns:pic="http://schemas.openxmlformats.org/drawingml/2006/picture">
+                  <pic:nvPicPr>
+                    <pic:cNvPr id="7" name="Image8" descr=""/>
+                    <pic:cNvPicPr>
+                      <a:picLocks noChangeAspect="1" noChangeArrowheads="1"/>
+                    </pic:cNvPicPr>
+                  </pic:nvPicPr>
+                  <pic:blipFill>
+                    <a:blip r:embed="rId8"/>
+                    <a:stretch>
+                      <a:fillRect/>
+                    </a:stretch>
+                  </pic:blipFill>
+                  <pic:spPr bwMode="auto">
+                    <a:xfrm>
+                      <a:off x="0" y="0"/>
+                      <a:ext cx="4060190" cy="2706370"/>
+                    </a:xfrm>
+                    <a:prstGeom prst="rect">
+                      <a:avLst/>
+                    </a:prstGeom>
+                  </pic:spPr>
+                </pic:pic>
+              </a:graphicData>
+            </a:graphic>
+          </wp:inline>
+        </w:drawing>
+      </w:r>
+    </w:p>
+    <w:p>
+      <w:pPr>
+        <w:pStyle w:val="Normal"/>
+        <w:jc w:val="center"/>
+        <w:rPr/>
+      </w:pPr>
+      <w:r>
+        <w:rPr>
+          <w:b/>
+          <w:bCs/>
+        </w:rPr>
+        <w:t xml:space="preserve">Figure </w:t>
+      </w:r>
+      <w:r>
+        <w:rPr>
+          <w:b/>
+          <w:bCs/>
+        </w:rPr>
+        <w:t>7</w:t>
+      </w:r>
+      <w:r>
+        <w:rPr>
+          <w:b/>
+          <w:bCs/>
+        </w:rPr>
+        <w:t>.</w:t>
+      </w:r>
+      <w:r>
+        <w:rPr/>
+        <w:t xml:space="preserve"> </w:t>
+      </w:r>
+      <w:r>
+        <w:rPr/>
+        <w:t>Wheat</w:t>
+      </w:r>
+      <w:r>
+        <w:rPr/>
+        <w:t xml:space="preserve"> yield </w:t>
+      </w:r>
+      <w:r>
+        <w:rPr/>
+        <w:t>in different</w:t>
+      </w:r>
+      <w:r>
+        <w:rPr/>
+        <w:t xml:space="preserve"> province</w:t>
+      </w:r>
+      <w:r>
+        <w:rPr/>
+        <w:t>s</w:t>
+      </w:r>
+      <w:r>
+        <w:rPr/>
+        <w:t xml:space="preserve"> vs. irrigation water for the </w:t>
+      </w:r>
+      <w:r>
+        <w:rPr/>
+        <w:t>ensemble</w:t>
+      </w:r>
+      <w:r>
+        <w:rPr/>
+        <w:t xml:space="preserve"> regression equation. Filled and empty markers denote observations and predictions.</w:t>
+      </w:r>
+    </w:p>
+    <w:p>
+      <w:pPr>
+        <w:pStyle w:val="Normal"/>
+        <w:jc w:val="both"/>
+        <w:rPr/>
+      </w:pPr>
+      <w:r>
+        <w:rPr/>
+      </w:r>
+    </w:p>
+    <w:p>
+      <w:pPr>
+        <w:pStyle w:val="Normal"/>
+        <w:jc w:val="both"/>
+        <w:rPr/>
+      </w:pPr>
+      <w:r>
+        <w:rPr/>
+      </w:r>
+    </w:p>
+    <w:p>
+      <w:pPr>
+        <w:pStyle w:val="Normal"/>
+        <w:jc w:val="both"/>
+        <w:rPr/>
+      </w:pPr>
+      <w:r>
+        <w:rPr/>
+      </w:r>
+    </w:p>
+    <w:p>
+      <w:pPr>
+        <w:pStyle w:val="Normal"/>
+        <w:jc w:val="both"/>
+        <w:rPr/>
+      </w:pPr>
+      <w:r>
+        <w:rPr/>
+        <w:t xml:space="preserve">The yield for wheat grain can be determined from Equation 6. It can be seen that yield increases by using a lighter soil, a longer growth duration, and increasing the irrigation water volume. After many trials and errors, it was found that using only these three parameters, the yield can be predicted reasonably well without major improvements in accuracy by including other variables. </w:t>
+      </w:r>
+    </w:p>
+    <w:p>
+      <w:pPr>
+        <w:pStyle w:val="Normal"/>
+        <w:rPr>
+          <w:lang w:bidi="fa-IR"/>
+        </w:rPr>
+      </w:pPr>
+      <w:r>
+        <w:rPr>
+          <w:lang w:bidi="fa-IR"/>
+        </w:rPr>
+      </w:r>
+    </w:p>
+    <w:tbl>
+      <w:tblPr>
+        <w:tblStyle w:val="TableGrid"/>
+        <w:tblW w:w="9017" w:type="dxa"/>
+        <w:jc w:val="left"/>
+        <w:tblInd w:w="0" w:type="dxa"/>
+        <w:tblLayout w:type="fixed"/>
+        <w:tblCellMar>
+          <w:top w:w="0" w:type="dxa"/>
+          <w:left w:w="108" w:type="dxa"/>
+          <w:bottom w:w="0" w:type="dxa"/>
+          <w:right w:w="108" w:type="dxa"/>
+        </w:tblCellMar>
+        <w:tblLook w:firstRow="1" w:noVBand="1" w:lastRow="0" w:firstColumn="1" w:lastColumn="0" w:noHBand="0" w:val="04a0"/>
+      </w:tblPr>
+      <w:tblGrid>
+        <w:gridCol w:w="8365"/>
+        <w:gridCol w:w="651"/>
+      </w:tblGrid>
+      <w:tr>
+        <w:trPr/>
+        <w:tc>
+          <w:tcPr>
+            <w:tcW w:w="8365" w:type="dxa"/>
+            <w:tcBorders>
+              <w:top w:val="nil"/>
+              <w:left w:val="nil"/>
+              <w:bottom w:val="nil"/>
+              <w:right w:val="nil"/>
+            </w:tcBorders>
+          </w:tcPr>
+          <w:p>
+            <w:pPr>
+              <w:pStyle w:val="Normal"/>
+              <w:widowControl w:val="false"/>
+              <w:suppressAutoHyphens w:val="true"/>
+              <w:spacing w:before="0" w:after="0"/>
+              <w:jc w:val="center"/>
+              <w:rPr>
+                <w:rFonts w:ascii="Times New Roman" w:hAnsi="Times New Roman" w:eastAsia="Calibri" w:cs="B Nazanin"/>
+                <w:kern w:val="0"/>
+                <w:sz w:val="24"/>
+                <w:szCs w:val="24"/>
+                <w:lang w:val="en-US" w:eastAsia="en-US" w:bidi="ar-SA"/>
+              </w:rPr>
+            </w:pPr>
+            <w:r>
+              <w:rPr/>
+            </w:r>
+            <m:oMathPara xmlns:m="http://schemas.openxmlformats.org/officeDocument/2006/math">
+              <m:oMathParaPr>
+                <m:jc m:val="center"/>
+              </m:oMathParaPr>
+              <m:oMath>
+                <m:sSub>
+                  <m:e>
+                    <m:r>
+                      <w:rPr>
+                        <w:rFonts w:ascii="Cambria Math" w:hAnsi="Cambria Math"/>
+                      </w:rPr>
+                      <m:t xml:space="preserve">x</m:t>
+                    </m:r>
+                  </m:e>
+                  <m:sub>
+                    <m:r>
+                      <w:rPr>
+                        <w:rFonts w:ascii="Cambria Math" w:hAnsi="Cambria Math"/>
+                      </w:rPr>
+                      <m:t xml:space="preserve">1</m:t>
                     </m:r>
                   </m:sub>
                 </m:sSub>
@@ -30613,32 +32326,12 @@
                     </m:r>
                   </m:den>
                 </m:f>
-              </m:oMath>
-            </m:oMathPara>
-          </w:p>
-          <w:p>
-            <w:pPr>
-              <w:pStyle w:val="Normal"/>
-              <w:widowControl w:val="false"/>
-              <w:suppressAutoHyphens w:val="true"/>
-              <w:spacing w:before="0" w:after="0"/>
-              <w:jc w:val="center"/>
-              <w:rPr>
-                <w:rFonts w:ascii="Times New Roman" w:hAnsi="Times New Roman" w:eastAsia="Calibri" w:cs="B Nazanin"/>
-                <w:kern w:val="0"/>
-                <w:sz w:val="24"/>
-                <w:szCs w:val="24"/>
-                <w:lang w:val="en-US" w:eastAsia="en-US" w:bidi="ar-SA"/>
-              </w:rPr>
-            </w:pPr>
-            <w:r>
-              <w:rPr/>
-            </w:r>
-            <m:oMathPara xmlns:m="http://schemas.openxmlformats.org/officeDocument/2006/math">
-              <m:oMathParaPr>
-                <m:jc m:val="center"/>
-              </m:oMathParaPr>
-              <m:oMath>
+                <m:r>
+                  <w:rPr>
+                    <w:rFonts w:ascii="Cambria Math" w:hAnsi="Cambria Math"/>
+                  </w:rPr>
+                  <m:t xml:space="preserve">,</m:t>
+                </m:r>
                 <m:sSub>
                   <m:e>
                     <m:r>
@@ -30653,7 +32346,7 @@
                       <w:rPr>
                         <w:rFonts w:ascii="Cambria Math" w:hAnsi="Cambria Math"/>
                       </w:rPr>
-                      <m:t xml:space="preserve">4</m:t>
+                      <m:t xml:space="preserve">2</m:t>
                     </m:r>
                   </m:sub>
                 </m:sSub>
@@ -30753,848 +32446,9 @@
                     </m:r>
                   </m:den>
                 </m:f>
-                <m:r>
-                  <w:rPr>
-                    <w:rFonts w:ascii="Cambria Math" w:hAnsi="Cambria Math"/>
-                  </w:rPr>
-                  <m:t xml:space="preserve">,</m:t>
-                </m:r>
-                <m:sSub>
-                  <m:e>
-                    <m:r>
-                      <w:rPr>
-                        <w:rFonts w:ascii="Cambria Math" w:hAnsi="Cambria Math"/>
-                      </w:rPr>
-                      <m:t xml:space="preserve">x</m:t>
-                    </m:r>
-                  </m:e>
-                  <m:sub>
-                    <m:r>
-                      <w:rPr>
-                        <w:rFonts w:ascii="Cambria Math" w:hAnsi="Cambria Math"/>
-                      </w:rPr>
-                      <m:t xml:space="preserve">5</m:t>
-                    </m:r>
-                  </m:sub>
-                </m:sSub>
-                <m:r>
-                  <w:rPr>
-                    <w:rFonts w:ascii="Cambria Math" w:hAnsi="Cambria Math"/>
-                  </w:rPr>
-                  <m:t xml:space="preserve">=</m:t>
-                </m:r>
-                <m:f>
-                  <m:num>
-                    <m:sSub>
-                      <m:e>
-                        <m:r>
-                          <w:rPr>
-                            <w:rFonts w:ascii="Cambria Math" w:hAnsi="Cambria Math"/>
-                          </w:rPr>
-                          <m:t xml:space="preserve">Wat</m:t>
-                        </m:r>
-                      </m:e>
-                      <m:sub>
-                        <m:r>
-                          <w:rPr>
-                            <w:rFonts w:ascii="Cambria Math" w:hAnsi="Cambria Math"/>
-                          </w:rPr>
-                          <m:t xml:space="preserve">irrig</m:t>
-                        </m:r>
-                      </m:sub>
-                    </m:sSub>
-                  </m:num>
-                  <m:den>
-                    <m:r>
-                      <w:rPr>
-                        <w:rFonts w:ascii="Cambria Math" w:hAnsi="Cambria Math"/>
-                      </w:rPr>
-                      <m:t xml:space="preserve">10000</m:t>
-                    </m:r>
-                    <m:f>
-                      <m:fPr>
-                        <m:type m:val="lin"/>
-                      </m:fPr>
-                      <m:num>
-                        <m:sSup>
-                          <m:e>
-                            <m:r>
-                              <m:rPr>
-                                <m:lit/>
-                                <m:nor/>
-                              </m:rPr>
-                              <w:rPr>
-                                <w:rFonts w:ascii="Cambria Math" w:hAnsi="Cambria Math"/>
-                              </w:rPr>
-                              <m:t xml:space="preserve">m</m:t>
-                            </m:r>
-                          </m:e>
-                          <m:sup>
-                            <m:r>
-                              <w:rPr>
-                                <w:rFonts w:ascii="Cambria Math" w:hAnsi="Cambria Math"/>
-                              </w:rPr>
-                              <m:t xml:space="preserve">3</m:t>
-                            </m:r>
-                          </m:sup>
-                        </m:sSup>
-                      </m:num>
-                      <m:den>
-                        <m:r>
-                          <m:rPr>
-                            <m:lit/>
-                            <m:nor/>
-                          </m:rPr>
-                          <w:rPr>
-                            <w:rFonts w:ascii="Cambria Math" w:hAnsi="Cambria Math"/>
-                          </w:rPr>
-                          <m:t xml:space="preserve">ha</m:t>
-                        </m:r>
-                      </m:den>
-                    </m:f>
-                  </m:den>
-                </m:f>
-                <m:r>
-                  <w:rPr>
-                    <w:rFonts w:ascii="Cambria Math" w:hAnsi="Cambria Math"/>
-                  </w:rPr>
-                  <m:t xml:space="preserve">,</m:t>
-                </m:r>
-                <m:sSub>
-                  <m:e>
-                    <m:r>
-                      <w:rPr>
-                        <w:rFonts w:ascii="Cambria Math" w:hAnsi="Cambria Math"/>
-                      </w:rPr>
-                      <m:t xml:space="preserve">x</m:t>
-                    </m:r>
-                  </m:e>
-                  <m:sub>
-                    <m:r>
-                      <w:rPr>
-                        <w:rFonts w:ascii="Cambria Math" w:hAnsi="Cambria Math"/>
-                      </w:rPr>
-                      <m:t xml:space="preserve">6</m:t>
-                    </m:r>
-                  </m:sub>
-                </m:sSub>
-                <m:r>
-                  <w:rPr>
-                    <w:rFonts w:ascii="Cambria Math" w:hAnsi="Cambria Math"/>
-                  </w:rPr>
-                  <m:t xml:space="preserve">=</m:t>
-                </m:r>
-                <m:r>
-                  <w:rPr>
-                    <w:rFonts w:ascii="Cambria Math" w:hAnsi="Cambria Math"/>
-                  </w:rPr>
-                  <m:t xml:space="preserve">42</m:t>
-                </m:r>
-                <m:r>
-                  <w:rPr>
-                    <w:rFonts w:ascii="Cambria Math" w:hAnsi="Cambria Math"/>
-                  </w:rPr>
-                  <m:t xml:space="preserve">°</m:t>
-                </m:r>
-                <m:r>
-                  <w:rPr>
-                    <w:rFonts w:ascii="Cambria Math" w:hAnsi="Cambria Math"/>
-                  </w:rPr>
-                  <m:t xml:space="preserve">−</m:t>
-                </m:r>
-                <m:r>
-                  <w:rPr>
-                    <w:rFonts w:ascii="Cambria Math" w:hAnsi="Cambria Math"/>
-                  </w:rPr>
-                  <m:t xml:space="preserve">Latitude</m:t>
-                </m:r>
               </m:oMath>
             </m:oMathPara>
           </w:p>
-          <w:p>
-            <w:pPr>
-              <w:pStyle w:val="Normal"/>
-              <w:widowControl w:val="false"/>
-              <w:suppressAutoHyphens w:val="true"/>
-              <w:spacing w:before="0" w:after="0"/>
-              <w:jc w:val="center"/>
-              <w:rPr>
-                <w:rFonts w:ascii="Times New Roman" w:hAnsi="Times New Roman" w:eastAsia="Calibri" w:cs="B Nazanin"/>
-                <w:kern w:val="0"/>
-                <w:sz w:val="24"/>
-                <w:szCs w:val="24"/>
-                <w:lang w:val="en-US" w:eastAsia="en-US" w:bidi="ar-SA"/>
-              </w:rPr>
-            </w:pPr>
-            <w:r>
-              <w:rPr/>
-            </w:r>
-            <m:oMathPara xmlns:m="http://schemas.openxmlformats.org/officeDocument/2006/math">
-              <m:oMathParaPr>
-                <m:jc m:val="center"/>
-              </m:oMathParaPr>
-              <m:oMath>
-                <m:r>
-                  <w:rPr>
-                    <w:rFonts w:ascii="Cambria Math" w:hAnsi="Cambria Math"/>
-                  </w:rPr>
-                  <m:t xml:space="preserve">y</m:t>
-                </m:r>
-                <m:r>
-                  <w:rPr>
-                    <w:rFonts w:ascii="Cambria Math" w:hAnsi="Cambria Math"/>
-                  </w:rPr>
-                  <m:t xml:space="preserve">=</m:t>
-                </m:r>
-                <m:f>
-                  <m:num>
-                    <m:r>
-                      <w:rPr>
-                        <w:rFonts w:ascii="Cambria Math" w:hAnsi="Cambria Math"/>
-                      </w:rPr>
-                      <m:t xml:space="preserve">Yield</m:t>
-                    </m:r>
-                  </m:num>
-                  <m:den>
-                    <m:r>
-                      <w:rPr>
-                        <w:rFonts w:ascii="Cambria Math" w:hAnsi="Cambria Math"/>
-                      </w:rPr>
-                      <m:t xml:space="preserve">8000</m:t>
-                    </m:r>
-                    <m:d>
-                      <m:dPr>
-                        <m:begChr m:val="["/>
-                        <m:endChr m:val="]"/>
-                      </m:dPr>
-                      <m:e>
-                        <m:f>
-                          <m:fPr>
-                            <m:type m:val="lin"/>
-                          </m:fPr>
-                          <m:num>
-                            <m:r>
-                              <m:rPr>
-                                <m:lit/>
-                                <m:nor/>
-                              </m:rPr>
-                              <w:rPr>
-                                <w:rFonts w:ascii="Cambria Math" w:hAnsi="Cambria Math"/>
-                              </w:rPr>
-                              <m:t xml:space="preserve">kg</m:t>
-                            </m:r>
-                          </m:num>
-                          <m:den>
-                            <m:r>
-                              <m:rPr>
-                                <m:lit/>
-                                <m:nor/>
-                              </m:rPr>
-                              <w:rPr>
-                                <w:rFonts w:ascii="Cambria Math" w:hAnsi="Cambria Math"/>
-                              </w:rPr>
-                              <m:t xml:space="preserve">ha</m:t>
-                            </m:r>
-                          </m:den>
-                        </m:f>
-                      </m:e>
-                    </m:d>
-                  </m:den>
-                </m:f>
-              </m:oMath>
-            </m:oMathPara>
-          </w:p>
-          <w:p>
-            <w:pPr>
-              <w:pStyle w:val="Normal"/>
-              <w:widowControl w:val="false"/>
-              <w:suppressAutoHyphens w:val="true"/>
-              <w:spacing w:before="0" w:after="0"/>
-              <w:jc w:val="center"/>
-              <w:rPr>
-                <w:rFonts w:ascii="Times New Roman" w:hAnsi="Times New Roman" w:eastAsia="Calibri" w:cs="B Nazanin"/>
-                <w:kern w:val="0"/>
-                <w:sz w:val="24"/>
-                <w:szCs w:val="24"/>
-                <w:lang w:val="en-US" w:eastAsia="en-US" w:bidi="ar-SA"/>
-              </w:rPr>
-            </w:pPr>
-            <w:r>
-              <w:rPr/>
-            </w:r>
-            <m:oMathPara xmlns:m="http://schemas.openxmlformats.org/officeDocument/2006/math">
-              <m:oMathParaPr>
-                <m:jc m:val="center"/>
-              </m:oMathParaPr>
-              <m:oMath>
-                <m:r>
-                  <w:rPr>
-                    <w:rFonts w:ascii="Cambria Math" w:hAnsi="Cambria Math"/>
-                  </w:rPr>
-                  <m:t xml:space="preserve">y</m:t>
-                </m:r>
-                <m:r>
-                  <w:rPr>
-                    <w:rFonts w:ascii="Cambria Math" w:hAnsi="Cambria Math"/>
-                  </w:rPr>
-                  <m:t xml:space="preserve">=</m:t>
-                </m:r>
-                <m:r>
-                  <w:rPr>
-                    <w:rFonts w:ascii="Cambria Math" w:hAnsi="Cambria Math"/>
-                  </w:rPr>
-                  <m:t xml:space="preserve">0.61</m:t>
-                </m:r>
-                <m:sSubSup>
-                  <m:e>
-                    <m:r>
-                      <w:rPr>
-                        <w:rFonts w:ascii="Cambria Math" w:hAnsi="Cambria Math"/>
-                      </w:rPr>
-                      <m:t xml:space="preserve">x</m:t>
-                    </m:r>
-                  </m:e>
-                  <m:sub>
-                    <m:r>
-                      <w:rPr>
-                        <w:rFonts w:ascii="Cambria Math" w:hAnsi="Cambria Math"/>
-                      </w:rPr>
-                      <m:t xml:space="preserve">1</m:t>
-                    </m:r>
-                  </m:sub>
-                  <m:sup>
-                    <m:r>
-                      <w:rPr>
-                        <w:rFonts w:ascii="Cambria Math" w:hAnsi="Cambria Math"/>
-                      </w:rPr>
-                      <m:t xml:space="preserve">−</m:t>
-                    </m:r>
-                    <m:r>
-                      <w:rPr>
-                        <w:rFonts w:ascii="Cambria Math" w:hAnsi="Cambria Math"/>
-                      </w:rPr>
-                      <m:t xml:space="preserve">0.065</m:t>
-                    </m:r>
-                  </m:sup>
-                </m:sSubSup>
-                <m:sSubSup>
-                  <m:e>
-                    <m:r>
-                      <w:rPr>
-                        <w:rFonts w:ascii="Cambria Math" w:hAnsi="Cambria Math"/>
-                      </w:rPr>
-                      <m:t xml:space="preserve">x</m:t>
-                    </m:r>
-                  </m:e>
-                  <m:sub>
-                    <m:r>
-                      <w:rPr>
-                        <w:rFonts w:ascii="Cambria Math" w:hAnsi="Cambria Math"/>
-                      </w:rPr>
-                      <m:t xml:space="preserve">2</m:t>
-                    </m:r>
-                  </m:sub>
-                  <m:sup>
-                    <m:r>
-                      <w:rPr>
-                        <w:rFonts w:ascii="Cambria Math" w:hAnsi="Cambria Math"/>
-                      </w:rPr>
-                      <m:t xml:space="preserve">−</m:t>
-                    </m:r>
-                    <m:r>
-                      <w:rPr>
-                        <w:rFonts w:ascii="Cambria Math" w:hAnsi="Cambria Math"/>
-                      </w:rPr>
-                      <m:t xml:space="preserve">0.145</m:t>
-                    </m:r>
-                  </m:sup>
-                </m:sSubSup>
-                <m:sSubSup>
-                  <m:e>
-                    <m:r>
-                      <w:rPr>
-                        <w:rFonts w:ascii="Cambria Math" w:hAnsi="Cambria Math"/>
-                      </w:rPr>
-                      <m:t xml:space="preserve">x</m:t>
-                    </m:r>
-                  </m:e>
-                  <m:sub>
-                    <m:r>
-                      <w:rPr>
-                        <w:rFonts w:ascii="Cambria Math" w:hAnsi="Cambria Math"/>
-                      </w:rPr>
-                      <m:t xml:space="preserve">3</m:t>
-                    </m:r>
-                  </m:sub>
-                  <m:sup>
-                    <m:r>
-                      <w:rPr>
-                        <w:rFonts w:ascii="Cambria Math" w:hAnsi="Cambria Math"/>
-                      </w:rPr>
-                      <m:t xml:space="preserve">0.193</m:t>
-                    </m:r>
-                  </m:sup>
-                </m:sSubSup>
-                <m:sSubSup>
-                  <m:e>
-                    <m:r>
-                      <w:rPr>
-                        <w:rFonts w:ascii="Cambria Math" w:hAnsi="Cambria Math"/>
-                      </w:rPr>
-                      <m:t xml:space="preserve">x</m:t>
-                    </m:r>
-                  </m:e>
-                  <m:sub>
-                    <m:r>
-                      <w:rPr>
-                        <w:rFonts w:ascii="Cambria Math" w:hAnsi="Cambria Math"/>
-                      </w:rPr>
-                      <m:t xml:space="preserve">4</m:t>
-                    </m:r>
-                  </m:sub>
-                  <m:sup>
-                    <m:r>
-                      <w:rPr>
-                        <w:rFonts w:ascii="Cambria Math" w:hAnsi="Cambria Math"/>
-                      </w:rPr>
-                      <m:t xml:space="preserve">0.323</m:t>
-                    </m:r>
-                  </m:sup>
-                </m:sSubSup>
-                <m:sSubSup>
-                  <m:e>
-                    <m:r>
-                      <w:rPr>
-                        <w:rFonts w:ascii="Cambria Math" w:hAnsi="Cambria Math"/>
-                      </w:rPr>
-                      <m:t xml:space="preserve">x</m:t>
-                    </m:r>
-                  </m:e>
-                  <m:sub>
-                    <m:r>
-                      <w:rPr>
-                        <w:rFonts w:ascii="Cambria Math" w:hAnsi="Cambria Math"/>
-                      </w:rPr>
-                      <m:t xml:space="preserve">5</m:t>
-                    </m:r>
-                  </m:sub>
-                  <m:sup>
-                    <m:r>
-                      <w:rPr>
-                        <w:rFonts w:ascii="Cambria Math" w:hAnsi="Cambria Math"/>
-                      </w:rPr>
-                      <m:t xml:space="preserve">0.234</m:t>
-                    </m:r>
-                  </m:sup>
-                </m:sSubSup>
-                <m:sSubSup>
-                  <m:e>
-                    <m:r>
-                      <w:rPr>
-                        <w:rFonts w:ascii="Cambria Math" w:hAnsi="Cambria Math"/>
-                      </w:rPr>
-                      <m:t xml:space="preserve">x</m:t>
-                    </m:r>
-                  </m:e>
-                  <m:sub>
-                    <m:r>
-                      <w:rPr>
-                        <w:rFonts w:ascii="Cambria Math" w:hAnsi="Cambria Math"/>
-                      </w:rPr>
-                      <m:t xml:space="preserve">6</m:t>
-                    </m:r>
-                  </m:sub>
-                  <m:sup>
-                    <m:r>
-                      <w:rPr>
-                        <w:rFonts w:ascii="Cambria Math" w:hAnsi="Cambria Math"/>
-                      </w:rPr>
-                      <m:t xml:space="preserve">0.097</m:t>
-                    </m:r>
-                  </m:sup>
-                </m:sSubSup>
-              </m:oMath>
-            </m:oMathPara>
-          </w:p>
-        </w:tc>
-        <w:tc>
-          <w:tcPr>
-            <w:tcW w:w="651" w:type="dxa"/>
-            <w:tcBorders>
-              <w:top w:val="nil"/>
-              <w:left w:val="nil"/>
-              <w:bottom w:val="nil"/>
-              <w:right w:val="nil"/>
-            </w:tcBorders>
-            <w:vAlign w:val="center"/>
-          </w:tcPr>
-          <w:p>
-            <w:pPr>
-              <w:pStyle w:val="Normal"/>
-              <w:widowControl w:val="false"/>
-              <w:suppressAutoHyphens w:val="true"/>
-              <w:spacing w:before="0" w:after="0"/>
-              <w:jc w:val="right"/>
-              <w:rPr>
-                <w:rFonts w:ascii="Times New Roman" w:hAnsi="Times New Roman" w:eastAsia="Calibri" w:cs="B Nazanin"/>
-                <w:kern w:val="0"/>
-                <w:sz w:val="24"/>
-                <w:szCs w:val="24"/>
-                <w:lang w:val="en-US" w:eastAsia="en-US" w:bidi="ar-SA"/>
-              </w:rPr>
-            </w:pPr>
-            <w:r>
-              <w:rPr>
-                <w:rFonts w:eastAsia="Calibri" w:cs="B Nazanin"/>
-                <w:kern w:val="0"/>
-                <w:sz w:val="24"/>
-                <w:szCs w:val="24"/>
-                <w:lang w:val="en-US" w:eastAsia="en-US" w:bidi="ar-SA"/>
-              </w:rPr>
-              <w:t>(7)</w:t>
-            </w:r>
-          </w:p>
-        </w:tc>
-      </w:tr>
-    </w:tbl>
-    <w:p>
-      <w:pPr>
-        <w:pStyle w:val="Normal"/>
-        <w:jc w:val="center"/>
-        <w:rPr>
-          <w:vertAlign w:val="subscript"/>
-        </w:rPr>
-      </w:pPr>
-      <w:r>
-        <w:rPr/>
-      </w:r>
-    </w:p>
-    <w:p>
-      <w:pPr>
-        <w:pStyle w:val="Normal"/>
-        <w:jc w:val="center"/>
-        <w:rPr>
-          <w:vertAlign w:val="subscript"/>
-        </w:rPr>
-      </w:pPr>
-      <w:r>
-        <w:rPr/>
-        <w:drawing>
-          <wp:anchor behindDoc="0" distT="0" distB="0" distL="0" distR="0" simplePos="0" locked="0" layoutInCell="0" allowOverlap="1" relativeHeight="38">
-            <wp:simplePos x="0" y="0"/>
-            <wp:positionH relativeFrom="column">
-              <wp:align>center</wp:align>
-            </wp:positionH>
-            <wp:positionV relativeFrom="paragraph">
-              <wp:posOffset>635</wp:posOffset>
-            </wp:positionV>
-            <wp:extent cx="5731510" cy="2672080"/>
-            <wp:effectExtent l="0" t="0" r="0" b="0"/>
-            <wp:wrapSquare wrapText="largest"/>
-            <wp:docPr id="7" name="Image5" descr=""/>
-            <wp:cNvGraphicFramePr>
-              <a:graphicFrameLocks xmlns:a="http://schemas.openxmlformats.org/drawingml/2006/main" noChangeAspect="1"/>
-            </wp:cNvGraphicFramePr>
-            <a:graphic xmlns:a="http://schemas.openxmlformats.org/drawingml/2006/main">
-              <a:graphicData uri="http://schemas.openxmlformats.org/drawingml/2006/picture">
-                <pic:pic xmlns:pic="http://schemas.openxmlformats.org/drawingml/2006/picture">
-                  <pic:nvPicPr>
-                    <pic:cNvPr id="7" name="Image5" descr=""/>
-                    <pic:cNvPicPr>
-                      <a:picLocks noChangeAspect="1" noChangeArrowheads="1"/>
-                    </pic:cNvPicPr>
-                  </pic:nvPicPr>
-                  <pic:blipFill>
-                    <a:blip r:embed="rId8"/>
-                    <a:stretch>
-                      <a:fillRect/>
-                    </a:stretch>
-                  </pic:blipFill>
-                  <pic:spPr bwMode="auto">
-                    <a:xfrm>
-                      <a:off x="0" y="0"/>
-                      <a:ext cx="5731510" cy="2672080"/>
-                    </a:xfrm>
-                    <a:prstGeom prst="rect">
-                      <a:avLst/>
-                    </a:prstGeom>
-                  </pic:spPr>
-                </pic:pic>
-              </a:graphicData>
-            </a:graphic>
-          </wp:anchor>
-        </w:drawing>
-      </w:r>
-    </w:p>
-    <w:p>
-      <w:pPr>
-        <w:pStyle w:val="Normal"/>
-        <w:jc w:val="center"/>
-        <w:rPr>
-          <w:vertAlign w:val="subscript"/>
-        </w:rPr>
-      </w:pPr>
-      <w:r>
-        <w:rPr>
-          <w:b/>
-          <w:bCs/>
-        </w:rPr>
-        <w:t xml:space="preserve">Figure </w:t>
-      </w:r>
-      <w:r>
-        <w:rPr>
-          <w:b/>
-          <w:bCs/>
-        </w:rPr>
-        <w:t>7</w:t>
-      </w:r>
-      <w:r>
-        <w:rPr>
-          <w:b/>
-          <w:bCs/>
-        </w:rPr>
-        <w:t>.</w:t>
-      </w:r>
-      <w:r>
-        <w:rPr/>
-        <w:t xml:space="preserve"> </w:t>
-      </w:r>
-      <w:r>
-        <w:rPr/>
-        <w:t>Wheat</w:t>
-      </w:r>
-      <w:r>
-        <w:rPr/>
-        <w:t xml:space="preserve"> yield per county for the latitude-longitude formula of Equation </w:t>
-      </w:r>
-      <w:r>
-        <w:rPr/>
-        <w:t>(7) (left) and power formula of Equation (6) (right)</w:t>
-      </w:r>
-    </w:p>
-    <w:p>
-      <w:pPr>
-        <w:pStyle w:val="Normal"/>
-        <w:jc w:val="center"/>
-        <w:rPr/>
-      </w:pPr>
-      <w:r>
-        <w:rPr/>
-      </w:r>
-    </w:p>
-    <w:p>
-      <w:pPr>
-        <w:pStyle w:val="Normal"/>
-        <w:jc w:val="center"/>
-        <w:rPr/>
-      </w:pPr>
-      <w:r>
-        <w:rPr/>
-      </w:r>
-    </w:p>
-    <w:p>
-      <w:pPr>
-        <w:pStyle w:val="Normal"/>
-        <w:jc w:val="center"/>
-        <w:rPr/>
-      </w:pPr>
-      <w:r>
-        <w:rPr/>
-      </w:r>
-    </w:p>
-    <w:p>
-      <w:pPr>
-        <w:pStyle w:val="Normal"/>
-        <w:jc w:val="center"/>
-        <w:rPr/>
-      </w:pPr>
-      <w:r>
-        <w:rPr/>
-      </w:r>
-    </w:p>
-    <w:p>
-      <w:pPr>
-        <w:pStyle w:val="Normal"/>
-        <w:jc w:val="both"/>
-        <w:rPr/>
-      </w:pPr>
-      <w:r>
-        <w:rPr/>
-        <w:t xml:space="preserve">For estimating </w:t>
-      </w:r>
-      <w:r>
-        <w:rPr/>
-        <w:t>wheat</w:t>
-      </w:r>
-      <w:r>
-        <w:rPr>
-          <w:lang w:bidi="fa-IR"/>
-        </w:rPr>
-        <w:t xml:space="preserve"> </w:t>
-      </w:r>
-      <w:r>
-        <w:rPr/>
-        <w:t xml:space="preserve">yield at the farm level, </w:t>
-      </w:r>
-      <w:r>
-        <w:rPr/>
-        <w:t>a formula was fitted given by Equation (</w:t>
-      </w:r>
-      <w:r>
-        <w:rPr/>
-        <w:t>8</w:t>
-      </w:r>
-      <w:r>
-        <w:rPr/>
-        <w:t>). In this formula, which takes the po</w:t>
-      </w:r>
-      <w:r>
-        <w:rPr>
-          <w:rFonts w:eastAsiaTheme="minorHAnsi"/>
-          <w:shd w:fill="auto" w:val="clear"/>
-        </w:rPr>
-        <w:t xml:space="preserve">wer form, it is obvious that higher irrigation water and </w:t>
-      </w:r>
-      <w:r>
-        <w:rPr>
-          <w:rFonts w:eastAsiaTheme="minorHAnsi"/>
-          <w:shd w:fill="auto" w:val="clear"/>
-        </w:rPr>
-        <w:t>effective rain</w:t>
-      </w:r>
-      <w:r>
-        <w:rPr>
-          <w:rFonts w:eastAsiaTheme="minorHAnsi"/>
-          <w:shd w:fill="auto" w:val="clear"/>
-        </w:rPr>
-        <w:t xml:space="preserve"> lead to a higher yield, while longer growth duration days </w:t>
-      </w:r>
-      <w:r>
-        <w:rPr>
-          <w:rFonts w:eastAsiaTheme="minorHAnsi"/>
-          <w:shd w:fill="auto" w:val="clear"/>
-        </w:rPr>
-        <w:t>also increases yield (because of grain ripening).</w:t>
-      </w:r>
-      <w:r>
-        <w:rPr>
-          <w:rFonts w:eastAsiaTheme="minorHAnsi"/>
-          <w:shd w:fill="auto" w:val="clear"/>
-        </w:rPr>
-        <w:t xml:space="preserve"> </w:t>
-      </w:r>
-      <w:r>
-        <w:rPr>
-          <w:rFonts w:eastAsiaTheme="minorHAnsi"/>
-          <w:shd w:fill="auto" w:val="clear"/>
-        </w:rPr>
-        <w:t xml:space="preserve">Heavier soil has slightly higher yield due to better water retention, while higher leeching need led to smaller yield. The effect of number irrigation events was a positive (albeit small) number. The power </w:t>
-      </w:r>
-      <w:r>
-        <w:rPr>
-          <w:rFonts w:eastAsiaTheme="minorHAnsi"/>
-          <w:i w:val="false"/>
-          <w:iCs w:val="false"/>
-          <w:shd w:fill="auto" w:val="clear"/>
-        </w:rPr>
-        <w:t xml:space="preserve"> (number of irrigation events) has a coefficient which is close to zero. An</w:t>
-      </w:r>
-      <w:r>
-        <w:rPr>
-          <w:i w:val="false"/>
-          <w:iCs w:val="false"/>
-        </w:rPr>
-        <w:t xml:space="preserve">other predictor for farm yield was proposed which is simply assigning the county average value to the farm </w:t>
-      </w:r>
-      <w:r>
-        <w:rPr>
-          <w:i w:val="false"/>
-          <w:iCs w:val="false"/>
-        </w:rPr>
-        <w:t>as given in Equation (9)</w:t>
-      </w:r>
-      <w:r>
-        <w:rPr>
-          <w:i w:val="false"/>
-          <w:iCs w:val="false"/>
-        </w:rPr>
-        <w:t xml:space="preserve">. These two methods had mean relative absolute errors of </w:t>
-      </w:r>
-      <w:r>
-        <w:rPr>
-          <w:i w:val="false"/>
-          <w:iCs w:val="false"/>
-          <w:lang w:bidi="fa-IR"/>
-        </w:rPr>
-        <w:t>19.5</w:t>
-      </w:r>
-      <w:r>
-        <w:rPr>
-          <w:i w:val="false"/>
-          <w:iCs w:val="false"/>
-        </w:rPr>
-        <w:t xml:space="preserve">% and </w:t>
-      </w:r>
-      <w:r>
-        <w:rPr>
-          <w:i w:val="false"/>
-          <w:iCs w:val="false"/>
-        </w:rPr>
-        <w:t>15.</w:t>
-      </w:r>
-      <w:r>
-        <w:rPr>
-          <w:i w:val="false"/>
-          <w:iCs w:val="false"/>
-        </w:rPr>
-        <w:t>6</w:t>
-      </w:r>
-      <w:r>
-        <w:rPr>
-          <w:i w:val="false"/>
-          <w:iCs w:val="false"/>
-        </w:rPr>
-        <w:t xml:space="preserve">%, respectively. The heterogeneity in farming practices over various counties mean that there is a distinctive difference between yield values in different counties, which is the reason that proposing a single equation for the entire country faces major hurdles. </w:t>
-      </w:r>
-      <w:r>
-        <w:rPr>
-          <w:i w:val="false"/>
-          <w:iCs w:val="false"/>
-        </w:rPr>
-        <w:t xml:space="preserve">Comparison of Equations (8) and (9) are shown in Figure 7. </w:t>
-      </w:r>
-    </w:p>
-    <w:tbl>
-      <w:tblPr>
-        <w:tblStyle w:val="TableGrid"/>
-        <w:tblW w:w="9017" w:type="dxa"/>
-        <w:jc w:val="left"/>
-        <w:tblInd w:w="0" w:type="dxa"/>
-        <w:tblLayout w:type="fixed"/>
-        <w:tblCellMar>
-          <w:top w:w="0" w:type="dxa"/>
-          <w:left w:w="108" w:type="dxa"/>
-          <w:bottom w:w="0" w:type="dxa"/>
-          <w:right w:w="108" w:type="dxa"/>
-        </w:tblCellMar>
-        <w:tblLook w:firstRow="1" w:noVBand="1" w:lastRow="0" w:firstColumn="1" w:lastColumn="0" w:noHBand="0" w:val="04a0"/>
-      </w:tblPr>
-      <w:tblGrid>
-        <w:gridCol w:w="8365"/>
-        <w:gridCol w:w="652"/>
-      </w:tblGrid>
-      <w:tr>
-        <w:trPr/>
-        <w:tc>
-          <w:tcPr>
-            <w:tcW w:w="8365" w:type="dxa"/>
-            <w:tcBorders>
-              <w:top w:val="nil"/>
-              <w:left w:val="nil"/>
-              <w:bottom w:val="nil"/>
-              <w:right w:val="nil"/>
-            </w:tcBorders>
-          </w:tcPr>
           <w:p>
             <w:pPr>
               <w:pStyle w:val="Normal"/>
@@ -31632,7 +32486,7 @@
                       <w:rPr>
                         <w:rFonts w:ascii="Cambria Math" w:hAnsi="Cambria Math"/>
                       </w:rPr>
-                      <m:t xml:space="preserve">1</m:t>
+                      <m:t xml:space="preserve">3</m:t>
                     </m:r>
                   </m:sub>
                 </m:sSub>
@@ -31727,24 +32581,12 @@
                   </w:rPr>
                   <m:t xml:space="preserve">,</m:t>
                 </m:r>
-                <m:sSub>
-                  <m:e>
-                    <m:r>
-                      <w:rPr>
-                        <w:rFonts w:ascii="Cambria Math" w:hAnsi="Cambria Math"/>
-                      </w:rPr>
-                      <m:t xml:space="preserve">x</m:t>
-                    </m:r>
-                  </m:e>
-                  <m:sub>
-                    <m:r>
-                      <w:rPr>
-                        <w:rFonts w:ascii="Cambria Math" w:hAnsi="Cambria Math"/>
-                      </w:rPr>
-                      <m:t xml:space="preserve">2</m:t>
-                    </m:r>
-                  </m:sub>
-                </m:sSub>
+                <m:r>
+                  <w:rPr>
+                    <w:rFonts w:ascii="Cambria Math" w:hAnsi="Cambria Math"/>
+                  </w:rPr>
+                  <m:t xml:space="preserve">y</m:t>
+                </m:r>
                 <m:r>
                   <w:rPr>
                     <w:rFonts w:ascii="Cambria Math" w:hAnsi="Cambria Math"/>
@@ -31753,31 +32595,19 @@
                 </m:r>
                 <m:f>
                   <m:num>
-                    <m:sSub>
-                      <m:e>
-                        <m:r>
-                          <w:rPr>
-                            <w:rFonts w:ascii="Cambria Math" w:hAnsi="Cambria Math"/>
-                          </w:rPr>
-                          <m:t xml:space="preserve">rain</m:t>
-                        </m:r>
-                      </m:e>
-                      <m:sub>
-                        <m:r>
-                          <w:rPr>
-                            <w:rFonts w:ascii="Cambria Math" w:hAnsi="Cambria Math"/>
-                          </w:rPr>
-                          <m:t xml:space="preserve">effective</m:t>
-                        </m:r>
-                      </m:sub>
-                    </m:sSub>
+                    <m:r>
+                      <w:rPr>
+                        <w:rFonts w:ascii="Cambria Math" w:hAnsi="Cambria Math"/>
+                      </w:rPr>
+                      <m:t xml:space="preserve">Yield</m:t>
+                    </m:r>
                   </m:num>
                   <m:den>
                     <m:r>
                       <w:rPr>
                         <w:rFonts w:ascii="Cambria Math" w:hAnsi="Cambria Math"/>
                       </w:rPr>
-                      <m:t xml:space="preserve">300</m:t>
+                      <m:t xml:space="preserve">8000</m:t>
                     </m:r>
                     <m:d>
                       <m:dPr>
@@ -31785,89 +32615,283 @@
                         <m:endChr m:val="]"/>
                       </m:dPr>
                       <m:e>
-                        <m:r>
-                          <m:rPr>
-                            <m:lit/>
-                            <m:nor/>
-                          </m:rPr>
-                          <w:rPr>
-                            <w:rFonts w:ascii="Cambria Math" w:hAnsi="Cambria Math"/>
-                          </w:rPr>
-                          <m:t xml:space="preserve">mm</m:t>
-                        </m:r>
+                        <m:f>
+                          <m:fPr>
+                            <m:type m:val="lin"/>
+                          </m:fPr>
+                          <m:num>
+                            <m:r>
+                              <m:rPr>
+                                <m:lit/>
+                                <m:nor/>
+                              </m:rPr>
+                              <w:rPr>
+                                <w:rFonts w:ascii="Cambria Math" w:hAnsi="Cambria Math"/>
+                              </w:rPr>
+                              <m:t xml:space="preserve">kg</m:t>
+                            </m:r>
+                          </m:num>
+                          <m:den>
+                            <m:r>
+                              <m:rPr>
+                                <m:lit/>
+                                <m:nor/>
+                              </m:rPr>
+                              <w:rPr>
+                                <w:rFonts w:ascii="Cambria Math" w:hAnsi="Cambria Math"/>
+                              </w:rPr>
+                              <m:t xml:space="preserve">ha</m:t>
+                            </m:r>
+                          </m:den>
+                        </m:f>
                       </m:e>
                     </m:d>
                   </m:den>
                 </m:f>
+              </m:oMath>
+            </m:oMathPara>
+          </w:p>
+          <w:p>
+            <w:pPr>
+              <w:pStyle w:val="Normal"/>
+              <w:widowControl w:val="false"/>
+              <w:suppressAutoHyphens w:val="true"/>
+              <w:spacing w:before="0" w:after="0"/>
+              <w:jc w:val="center"/>
+              <w:rPr>
+                <w:rFonts w:ascii="Times New Roman" w:hAnsi="Times New Roman" w:eastAsia="Calibri" w:cs="B Nazanin"/>
+                <w:kern w:val="0"/>
+                <w:sz w:val="24"/>
+                <w:szCs w:val="24"/>
+                <w:lang w:val="en-US" w:eastAsia="en-US" w:bidi="ar-SA"/>
+              </w:rPr>
+            </w:pPr>
+            <w:r>
+              <w:rPr/>
+            </w:r>
+            <m:oMathPara xmlns:m="http://schemas.openxmlformats.org/officeDocument/2006/math">
+              <m:oMathParaPr>
+                <m:jc m:val="center"/>
+              </m:oMathParaPr>
+              <m:oMath>
                 <m:r>
                   <w:rPr>
                     <w:rFonts w:ascii="Cambria Math" w:hAnsi="Cambria Math"/>
                   </w:rPr>
-                  <m:t xml:space="preserve">,</m:t>
+                  <m:t xml:space="preserve">y</m:t>
                 </m:r>
-                <m:sSub>
-                  <m:e>
-                    <m:r>
-                      <w:rPr>
-                        <w:rFonts w:ascii="Cambria Math" w:hAnsi="Cambria Math"/>
-                      </w:rPr>
-                      <m:t xml:space="preserve">x</m:t>
-                    </m:r>
-                  </m:e>
-                  <m:sub>
-                    <m:r>
-                      <w:rPr>
-                        <w:rFonts w:ascii="Cambria Math" w:hAnsi="Cambria Math"/>
-                      </w:rPr>
-                      <m:t xml:space="preserve">3</m:t>
-                    </m:r>
-                  </m:sub>
-                </m:sSub>
                 <m:r>
                   <w:rPr>
                     <w:rFonts w:ascii="Cambria Math" w:hAnsi="Cambria Math"/>
                   </w:rPr>
                   <m:t xml:space="preserve">=</m:t>
                 </m:r>
-                <m:f>
-                  <m:num>
-                    <m:r>
-                      <w:rPr>
-                        <w:rFonts w:ascii="Cambria Math" w:hAnsi="Cambria Math"/>
-                      </w:rPr>
-                      <m:t xml:space="preserve">IE</m:t>
-                    </m:r>
-                  </m:num>
-                  <m:den>
-                    <m:r>
-                      <w:rPr>
-                        <w:rFonts w:ascii="Cambria Math" w:hAnsi="Cambria Math"/>
-                      </w:rPr>
-                      <m:t xml:space="preserve">10</m:t>
-                    </m:r>
-                    <m:d>
-                      <m:dPr>
-                        <m:begChr m:val="["/>
-                        <m:endChr m:val="]"/>
-                      </m:dPr>
-                      <m:e>
-                        <m:r>
-                          <m:rPr>
-                            <m:lit/>
-                            <m:nor/>
-                          </m:rPr>
-                          <w:rPr>
-                            <w:rFonts w:ascii="Cambria Math" w:hAnsi="Cambria Math"/>
-                          </w:rPr>
-                          <m:t xml:space="preserve">times</m:t>
-                        </m:r>
-                      </m:e>
-                    </m:d>
-                  </m:den>
-                </m:f>
+                <m:r>
+                  <w:rPr>
+                    <w:rFonts w:ascii="Cambria Math" w:hAnsi="Cambria Math"/>
+                  </w:rPr>
+                  <m:t xml:space="preserve">0.822</m:t>
+                </m:r>
+                <m:sSubSup>
+                  <m:e>
+                    <m:r>
+                      <w:rPr>
+                        <w:rFonts w:ascii="Cambria Math" w:hAnsi="Cambria Math"/>
+                      </w:rPr>
+                      <m:t xml:space="preserve">x</m:t>
+                    </m:r>
+                  </m:e>
+                  <m:sub>
+                    <m:r>
+                      <w:rPr>
+                        <w:rFonts w:ascii="Cambria Math" w:hAnsi="Cambria Math"/>
+                      </w:rPr>
+                      <m:t xml:space="preserve">1</m:t>
+                    </m:r>
+                  </m:sub>
+                  <m:sup>
+                    <m:r>
+                      <w:rPr>
+                        <w:rFonts w:ascii="Cambria Math" w:hAnsi="Cambria Math"/>
+                      </w:rPr>
+                      <m:t xml:space="preserve">−</m:t>
+                    </m:r>
+                    <m:r>
+                      <w:rPr>
+                        <w:rFonts w:ascii="Cambria Math" w:hAnsi="Cambria Math"/>
+                      </w:rPr>
+                      <m:t xml:space="preserve">0.714</m:t>
+                    </m:r>
+                  </m:sup>
+                </m:sSubSup>
+                <m:sSubSup>
+                  <m:e>
+                    <m:r>
+                      <w:rPr>
+                        <w:rFonts w:ascii="Cambria Math" w:hAnsi="Cambria Math"/>
+                      </w:rPr>
+                      <m:t xml:space="preserve">x</m:t>
+                    </m:r>
+                  </m:e>
+                  <m:sub>
+                    <m:r>
+                      <w:rPr>
+                        <w:rFonts w:ascii="Cambria Math" w:hAnsi="Cambria Math"/>
+                      </w:rPr>
+                      <m:t xml:space="preserve">2</m:t>
+                    </m:r>
+                  </m:sub>
+                  <m:sup>
+                    <m:r>
+                      <w:rPr>
+                        <w:rFonts w:ascii="Cambria Math" w:hAnsi="Cambria Math"/>
+                      </w:rPr>
+                      <m:t xml:space="preserve">0.214</m:t>
+                    </m:r>
+                  </m:sup>
+                </m:sSubSup>
+                <m:sSubSup>
+                  <m:e>
+                    <m:r>
+                      <w:rPr>
+                        <w:rFonts w:ascii="Cambria Math" w:hAnsi="Cambria Math"/>
+                      </w:rPr>
+                      <m:t xml:space="preserve">x</m:t>
+                    </m:r>
+                  </m:e>
+                  <m:sub>
+                    <m:r>
+                      <w:rPr>
+                        <w:rFonts w:ascii="Cambria Math" w:hAnsi="Cambria Math"/>
+                      </w:rPr>
+                      <m:t xml:space="preserve">3</m:t>
+                    </m:r>
+                  </m:sub>
+                  <m:sup>
+                    <m:r>
+                      <w:rPr>
+                        <w:rFonts w:ascii="Cambria Math" w:hAnsi="Cambria Math"/>
+                      </w:rPr>
+                      <m:t xml:space="preserve">0.245</m:t>
+                    </m:r>
+                  </m:sup>
+                </m:sSubSup>
               </m:oMath>
             </m:oMathPara>
           </w:p>
+        </w:tc>
+        <w:tc>
+          <w:tcPr>
+            <w:tcW w:w="651" w:type="dxa"/>
+            <w:tcBorders>
+              <w:top w:val="nil"/>
+              <w:left w:val="nil"/>
+              <w:bottom w:val="nil"/>
+              <w:right w:val="nil"/>
+            </w:tcBorders>
+            <w:vAlign w:val="center"/>
+          </w:tcPr>
+          <w:p>
+            <w:pPr>
+              <w:pStyle w:val="Normal"/>
+              <w:widowControl w:val="false"/>
+              <w:suppressAutoHyphens w:val="true"/>
+              <w:spacing w:before="0" w:after="0"/>
+              <w:jc w:val="right"/>
+              <w:rPr>
+                <w:rFonts w:ascii="Times New Roman" w:hAnsi="Times New Roman" w:eastAsia="Calibri" w:cs="B Nazanin"/>
+                <w:kern w:val="0"/>
+                <w:sz w:val="24"/>
+                <w:szCs w:val="24"/>
+                <w:lang w:val="en-US" w:eastAsia="en-US" w:bidi="ar-SA"/>
+              </w:rPr>
+            </w:pPr>
+            <w:r>
+              <w:rPr>
+                <w:rFonts w:eastAsia="Calibri" w:cs="B Nazanin"/>
+                <w:kern w:val="0"/>
+                <w:sz w:val="24"/>
+                <w:szCs w:val="24"/>
+                <w:lang w:val="en-US" w:eastAsia="en-US" w:bidi="ar-SA"/>
+              </w:rPr>
+              <w:t>(</w:t>
+            </w:r>
+            <w:r>
+              <w:rPr>
+                <w:rFonts w:eastAsia="Calibri" w:cs="B Nazanin"/>
+                <w:kern w:val="0"/>
+                <w:sz w:val="24"/>
+                <w:szCs w:val="24"/>
+                <w:lang w:val="en-US" w:eastAsia="en-US" w:bidi="ar-SA"/>
+              </w:rPr>
+              <w:t>9</w:t>
+            </w:r>
+            <w:r>
+              <w:rPr>
+                <w:rFonts w:eastAsia="Calibri" w:cs="B Nazanin"/>
+                <w:kern w:val="0"/>
+                <w:sz w:val="24"/>
+                <w:szCs w:val="24"/>
+                <w:lang w:val="en-US" w:eastAsia="en-US" w:bidi="ar-SA"/>
+              </w:rPr>
+              <w:t>)</w:t>
+            </w:r>
+          </w:p>
+        </w:tc>
+      </w:tr>
+    </w:tbl>
+    <w:p>
+      <w:pPr>
+        <w:pStyle w:val="Normal"/>
+        <w:jc w:val="both"/>
+        <w:rPr/>
+      </w:pPr>
+      <w:r>
+        <w:rPr/>
+      </w:r>
+    </w:p>
+    <w:p>
+      <w:pPr>
+        <w:pStyle w:val="Normal"/>
+        <w:jc w:val="both"/>
+        <w:rPr/>
+      </w:pPr>
+      <w:r>
+        <w:rPr/>
+        <w:t xml:space="preserve">The yield for wheat grain can also be determined from Equation (7) as shown in Figure 6 which is based on latitude and longitude as well as climatic parameters. Longitude did not have a sufficiently significant influence to be included in the formula. Here, it can be seen that lower latitudes have a higher yield for grain. Other variables that were not included in Equation 6 are included here. For example, increasing water salinity has an adverse effect on yield, and increasing the number of irrigation events also slightly decreases yield. Either one of Equations (6) and (7) can be used for estimating yield. Both of these formulas have about 13.5% error. </w:t>
+      </w:r>
+    </w:p>
+    <w:tbl>
+      <w:tblPr>
+        <w:tblStyle w:val="TableGrid"/>
+        <w:tblW w:w="9017" w:type="dxa"/>
+        <w:jc w:val="left"/>
+        <w:tblInd w:w="0" w:type="dxa"/>
+        <w:tblLayout w:type="fixed"/>
+        <w:tblCellMar>
+          <w:top w:w="0" w:type="dxa"/>
+          <w:left w:w="108" w:type="dxa"/>
+          <w:bottom w:w="0" w:type="dxa"/>
+          <w:right w:w="108" w:type="dxa"/>
+        </w:tblCellMar>
+        <w:tblLook w:firstRow="1" w:noVBand="1" w:lastRow="0" w:firstColumn="1" w:lastColumn="0" w:noHBand="0" w:val="04a0"/>
+      </w:tblPr>
+      <w:tblGrid>
+        <w:gridCol w:w="8365"/>
+        <w:gridCol w:w="651"/>
+      </w:tblGrid>
+      <w:tr>
+        <w:trPr/>
+        <w:tc>
+          <w:tcPr>
+            <w:tcW w:w="8365" w:type="dxa"/>
+            <w:tcBorders>
+              <w:top w:val="nil"/>
+              <w:left w:val="nil"/>
+              <w:bottom w:val="nil"/>
+              <w:right w:val="nil"/>
+            </w:tcBorders>
+          </w:tcPr>
           <w:p>
             <w:pPr>
               <w:pStyle w:val="Normal"/>
@@ -31905,7 +32929,7 @@
                       <w:rPr>
                         <w:rFonts w:ascii="Cambria Math" w:hAnsi="Cambria Math"/>
                       </w:rPr>
-                      <m:t xml:space="preserve">4</m:t>
+                      <m:t xml:space="preserve">1</m:t>
                     </m:r>
                   </m:sub>
                 </m:sSub>
@@ -31935,51 +32959,55 @@
                         </m:r>
                       </m:sub>
                     </m:sSub>
+                    <m:r>
+                      <w:rPr>
+                        <w:rFonts w:ascii="Cambria Math" w:hAnsi="Cambria Math"/>
+                      </w:rPr>
+                      <m:t xml:space="preserve">+</m:t>
+                    </m:r>
+                    <m:r>
+                      <w:rPr>
+                        <w:rFonts w:ascii="Cambria Math" w:hAnsi="Cambria Math"/>
+                      </w:rPr>
+                      <m:t xml:space="preserve">0.4</m:t>
+                    </m:r>
                   </m:num>
                   <m:den>
                     <m:r>
                       <w:rPr>
                         <w:rFonts w:ascii="Cambria Math" w:hAnsi="Cambria Math"/>
                       </w:rPr>
-                      <m:t xml:space="preserve">1.5</m:t>
-                    </m:r>
-                    <m:d>
-                      <m:dPr>
-                        <m:begChr m:val="["/>
-                        <m:endChr m:val="]"/>
-                      </m:dPr>
-                      <m:e>
-                        <m:f>
-                          <m:fPr>
-                            <m:type m:val="lin"/>
-                          </m:fPr>
-                          <m:num>
-                            <m:r>
-                              <m:rPr>
-                                <m:lit/>
-                                <m:nor/>
-                              </m:rPr>
-                              <w:rPr>
-                                <w:rFonts w:ascii="Cambria Math" w:hAnsi="Cambria Math"/>
-                              </w:rPr>
-                              <m:t xml:space="preserve">dS</m:t>
-                            </m:r>
-                          </m:num>
-                          <m:den>
-                            <m:r>
-                              <m:rPr>
-                                <m:lit/>
-                                <m:nor/>
-                              </m:rPr>
-                              <w:rPr>
-                                <w:rFonts w:ascii="Cambria Math" w:hAnsi="Cambria Math"/>
-                              </w:rPr>
-                              <m:t xml:space="preserve">m</m:t>
-                            </m:r>
-                          </m:den>
-                        </m:f>
-                      </m:e>
-                    </m:d>
+                      <m:t xml:space="preserve">8</m:t>
+                    </m:r>
+                    <m:f>
+                      <m:fPr>
+                        <m:type m:val="lin"/>
+                      </m:fPr>
+                      <m:num>
+                        <m:r>
+                          <m:rPr>
+                            <m:lit/>
+                            <m:nor/>
+                          </m:rPr>
+                          <w:rPr>
+                            <w:rFonts w:ascii="Cambria Math" w:hAnsi="Cambria Math"/>
+                          </w:rPr>
+                          <m:t xml:space="preserve">dS</m:t>
+                        </m:r>
+                      </m:num>
+                      <m:den>
+                        <m:r>
+                          <m:rPr>
+                            <m:lit/>
+                            <m:nor/>
+                          </m:rPr>
+                          <w:rPr>
+                            <w:rFonts w:ascii="Cambria Math" w:hAnsi="Cambria Math"/>
+                          </w:rPr>
+                          <m:t xml:space="preserve">m</m:t>
+                        </m:r>
+                      </m:den>
+                    </m:f>
                   </m:den>
                 </m:f>
                 <m:r>
@@ -32002,7 +33030,181 @@
                       <w:rPr>
                         <w:rFonts w:ascii="Cambria Math" w:hAnsi="Cambria Math"/>
                       </w:rPr>
-                      <m:t xml:space="preserve">5</m:t>
+                      <m:t xml:space="preserve">2</m:t>
+                    </m:r>
+                  </m:sub>
+                </m:sSub>
+                <m:r>
+                  <w:rPr>
+                    <w:rFonts w:ascii="Cambria Math" w:hAnsi="Cambria Math"/>
+                  </w:rPr>
+                  <m:t xml:space="preserve">=</m:t>
+                </m:r>
+                <m:f>
+                  <m:num>
+                    <m:r>
+                      <w:rPr>
+                        <w:rFonts w:ascii="Cambria Math" w:hAnsi="Cambria Math"/>
+                      </w:rPr>
+                      <m:t xml:space="preserve">IE</m:t>
+                    </m:r>
+                  </m:num>
+                  <m:den>
+                    <m:r>
+                      <w:rPr>
+                        <w:rFonts w:ascii="Cambria Math" w:hAnsi="Cambria Math"/>
+                      </w:rPr>
+                      <m:t xml:space="preserve">12</m:t>
+                    </m:r>
+                    <m:r>
+                      <m:rPr>
+                        <m:lit/>
+                        <m:nor/>
+                      </m:rPr>
+                      <w:rPr>
+                        <w:rFonts w:ascii="Cambria Math" w:hAnsi="Cambria Math"/>
+                      </w:rPr>
+                      <m:t xml:space="preserve">times</m:t>
+                    </m:r>
+                  </m:den>
+                </m:f>
+                <m:r>
+                  <w:rPr>
+                    <w:rFonts w:ascii="Cambria Math" w:hAnsi="Cambria Math"/>
+                  </w:rPr>
+                  <m:t xml:space="preserve">,</m:t>
+                </m:r>
+                <m:sSub>
+                  <m:e>
+                    <m:r>
+                      <w:rPr>
+                        <w:rFonts w:ascii="Cambria Math" w:hAnsi="Cambria Math"/>
+                      </w:rPr>
+                      <m:t xml:space="preserve">x</m:t>
+                    </m:r>
+                  </m:e>
+                  <m:sub>
+                    <m:r>
+                      <w:rPr>
+                        <w:rFonts w:ascii="Cambria Math" w:hAnsi="Cambria Math"/>
+                      </w:rPr>
+                      <m:t xml:space="preserve">3</m:t>
+                    </m:r>
+                  </m:sub>
+                </m:sSub>
+                <m:r>
+                  <w:rPr>
+                    <w:rFonts w:ascii="Cambria Math" w:hAnsi="Cambria Math"/>
+                  </w:rPr>
+                  <m:t xml:space="preserve">=</m:t>
+                </m:r>
+                <m:f>
+                  <m:num>
+                    <m:sSub>
+                      <m:e>
+                        <m:r>
+                          <w:rPr>
+                            <w:rFonts w:ascii="Cambria Math" w:hAnsi="Cambria Math"/>
+                          </w:rPr>
+                          <m:t xml:space="preserve">soil</m:t>
+                        </m:r>
+                      </m:e>
+                      <m:sub>
+                        <m:r>
+                          <w:rPr>
+                            <w:rFonts w:ascii="Cambria Math" w:hAnsi="Cambria Math"/>
+                          </w:rPr>
+                          <m:t xml:space="preserve">1</m:t>
+                        </m:r>
+                        <m:r>
+                          <w:rPr>
+                            <w:rFonts w:ascii="Cambria Math" w:hAnsi="Cambria Math"/>
+                          </w:rPr>
+                          <m:t xml:space="preserve">=</m:t>
+                        </m:r>
+                        <m:r>
+                          <w:rPr>
+                            <w:rFonts w:ascii="Cambria Math" w:hAnsi="Cambria Math"/>
+                          </w:rPr>
+                          <m:t xml:space="preserve">light</m:t>
+                        </m:r>
+                        <m:r>
+                          <w:rPr>
+                            <w:rFonts w:ascii="Cambria Math" w:hAnsi="Cambria Math"/>
+                          </w:rPr>
+                          <m:t xml:space="preserve">,</m:t>
+                        </m:r>
+                        <m:r>
+                          <w:rPr>
+                            <w:rFonts w:ascii="Cambria Math" w:hAnsi="Cambria Math"/>
+                          </w:rPr>
+                          <m:t xml:space="preserve">3</m:t>
+                        </m:r>
+                        <m:r>
+                          <w:rPr>
+                            <w:rFonts w:ascii="Cambria Math" w:hAnsi="Cambria Math"/>
+                          </w:rPr>
+                          <m:t xml:space="preserve">=</m:t>
+                        </m:r>
+                        <m:r>
+                          <w:rPr>
+                            <w:rFonts w:ascii="Cambria Math" w:hAnsi="Cambria Math"/>
+                          </w:rPr>
+                          <m:t xml:space="preserve">heavy</m:t>
+                        </m:r>
+                      </m:sub>
+                    </m:sSub>
+                  </m:num>
+                  <m:den>
+                    <m:r>
+                      <w:rPr>
+                        <w:rFonts w:ascii="Cambria Math" w:hAnsi="Cambria Math"/>
+                      </w:rPr>
+                      <m:t xml:space="preserve">3</m:t>
+                    </m:r>
+                  </m:den>
+                </m:f>
+              </m:oMath>
+            </m:oMathPara>
+          </w:p>
+          <w:p>
+            <w:pPr>
+              <w:pStyle w:val="Normal"/>
+              <w:widowControl w:val="false"/>
+              <w:suppressAutoHyphens w:val="true"/>
+              <w:spacing w:before="0" w:after="0"/>
+              <w:jc w:val="center"/>
+              <w:rPr>
+                <w:rFonts w:ascii="Times New Roman" w:hAnsi="Times New Roman" w:eastAsia="Calibri" w:cs="B Nazanin"/>
+                <w:kern w:val="0"/>
+                <w:sz w:val="24"/>
+                <w:szCs w:val="24"/>
+                <w:lang w:val="en-US" w:eastAsia="en-US" w:bidi="ar-SA"/>
+              </w:rPr>
+            </w:pPr>
+            <w:r>
+              <w:rPr/>
+            </w:r>
+            <m:oMathPara xmlns:m="http://schemas.openxmlformats.org/officeDocument/2006/math">
+              <m:oMathParaPr>
+                <m:jc m:val="center"/>
+              </m:oMathParaPr>
+              <m:oMath>
+                <m:sSub>
+                  <m:e>
+                    <m:r>
+                      <w:rPr>
+                        <w:rFonts w:ascii="Cambria Math" w:hAnsi="Cambria Math"/>
+                      </w:rPr>
+                      <m:t xml:space="preserve">x</m:t>
+                    </m:r>
+                  </m:e>
+                  <m:sub>
+                    <m:r>
+                      <w:rPr>
+                        <w:rFonts w:ascii="Cambria Math" w:hAnsi="Cambria Math"/>
+                      </w:rPr>
+                      <m:t xml:space="preserve">4</m:t>
                     </m:r>
                   </m:sub>
                 </m:sSub>
@@ -32122,6 +33324,1274 @@
                       <w:rPr>
                         <w:rFonts w:ascii="Cambria Math" w:hAnsi="Cambria Math"/>
                       </w:rPr>
+                      <m:t xml:space="preserve">5</m:t>
+                    </m:r>
+                  </m:sub>
+                </m:sSub>
+                <m:r>
+                  <w:rPr>
+                    <w:rFonts w:ascii="Cambria Math" w:hAnsi="Cambria Math"/>
+                  </w:rPr>
+                  <m:t xml:space="preserve">=</m:t>
+                </m:r>
+                <m:f>
+                  <m:num>
+                    <m:sSub>
+                      <m:e>
+                        <m:r>
+                          <w:rPr>
+                            <w:rFonts w:ascii="Cambria Math" w:hAnsi="Cambria Math"/>
+                          </w:rPr>
+                          <m:t xml:space="preserve">Wat</m:t>
+                        </m:r>
+                      </m:e>
+                      <m:sub>
+                        <m:r>
+                          <w:rPr>
+                            <w:rFonts w:ascii="Cambria Math" w:hAnsi="Cambria Math"/>
+                          </w:rPr>
+                          <m:t xml:space="preserve">irrig</m:t>
+                        </m:r>
+                      </m:sub>
+                    </m:sSub>
+                  </m:num>
+                  <m:den>
+                    <m:r>
+                      <w:rPr>
+                        <w:rFonts w:ascii="Cambria Math" w:hAnsi="Cambria Math"/>
+                      </w:rPr>
+                      <m:t xml:space="preserve">10000</m:t>
+                    </m:r>
+                    <m:f>
+                      <m:fPr>
+                        <m:type m:val="lin"/>
+                      </m:fPr>
+                      <m:num>
+                        <m:sSup>
+                          <m:e>
+                            <m:r>
+                              <m:rPr>
+                                <m:lit/>
+                                <m:nor/>
+                              </m:rPr>
+                              <w:rPr>
+                                <w:rFonts w:ascii="Cambria Math" w:hAnsi="Cambria Math"/>
+                              </w:rPr>
+                              <m:t xml:space="preserve">m</m:t>
+                            </m:r>
+                          </m:e>
+                          <m:sup>
+                            <m:r>
+                              <w:rPr>
+                                <w:rFonts w:ascii="Cambria Math" w:hAnsi="Cambria Math"/>
+                              </w:rPr>
+                              <m:t xml:space="preserve">3</m:t>
+                            </m:r>
+                          </m:sup>
+                        </m:sSup>
+                      </m:num>
+                      <m:den>
+                        <m:r>
+                          <m:rPr>
+                            <m:lit/>
+                            <m:nor/>
+                          </m:rPr>
+                          <w:rPr>
+                            <w:rFonts w:ascii="Cambria Math" w:hAnsi="Cambria Math"/>
+                          </w:rPr>
+                          <m:t xml:space="preserve">ha</m:t>
+                        </m:r>
+                      </m:den>
+                    </m:f>
+                  </m:den>
+                </m:f>
+                <m:r>
+                  <w:rPr>
+                    <w:rFonts w:ascii="Cambria Math" w:hAnsi="Cambria Math"/>
+                  </w:rPr>
+                  <m:t xml:space="preserve">,</m:t>
+                </m:r>
+                <m:sSub>
+                  <m:e>
+                    <m:r>
+                      <w:rPr>
+                        <w:rFonts w:ascii="Cambria Math" w:hAnsi="Cambria Math"/>
+                      </w:rPr>
+                      <m:t xml:space="preserve">x</m:t>
+                    </m:r>
+                  </m:e>
+                  <m:sub>
+                    <m:r>
+                      <w:rPr>
+                        <w:rFonts w:ascii="Cambria Math" w:hAnsi="Cambria Math"/>
+                      </w:rPr>
+                      <m:t xml:space="preserve">6</m:t>
+                    </m:r>
+                  </m:sub>
+                </m:sSub>
+                <m:r>
+                  <w:rPr>
+                    <w:rFonts w:ascii="Cambria Math" w:hAnsi="Cambria Math"/>
+                  </w:rPr>
+                  <m:t xml:space="preserve">=</m:t>
+                </m:r>
+                <m:r>
+                  <w:rPr>
+                    <w:rFonts w:ascii="Cambria Math" w:hAnsi="Cambria Math"/>
+                  </w:rPr>
+                  <m:t xml:space="preserve">42</m:t>
+                </m:r>
+                <m:r>
+                  <w:rPr>
+                    <w:rFonts w:ascii="Cambria Math" w:hAnsi="Cambria Math"/>
+                  </w:rPr>
+                  <m:t xml:space="preserve">°</m:t>
+                </m:r>
+                <m:r>
+                  <w:rPr>
+                    <w:rFonts w:ascii="Cambria Math" w:hAnsi="Cambria Math"/>
+                  </w:rPr>
+                  <m:t xml:space="preserve">−</m:t>
+                </m:r>
+                <m:r>
+                  <w:rPr>
+                    <w:rFonts w:ascii="Cambria Math" w:hAnsi="Cambria Math"/>
+                  </w:rPr>
+                  <m:t xml:space="preserve">Latitude</m:t>
+                </m:r>
+              </m:oMath>
+            </m:oMathPara>
+          </w:p>
+          <w:p>
+            <w:pPr>
+              <w:pStyle w:val="Normal"/>
+              <w:widowControl w:val="false"/>
+              <w:suppressAutoHyphens w:val="true"/>
+              <w:spacing w:before="0" w:after="0"/>
+              <w:jc w:val="center"/>
+              <w:rPr>
+                <w:rFonts w:ascii="Times New Roman" w:hAnsi="Times New Roman" w:eastAsia="Calibri" w:cs="B Nazanin"/>
+                <w:kern w:val="0"/>
+                <w:sz w:val="24"/>
+                <w:szCs w:val="24"/>
+                <w:lang w:val="en-US" w:eastAsia="en-US" w:bidi="ar-SA"/>
+              </w:rPr>
+            </w:pPr>
+            <w:r>
+              <w:rPr/>
+            </w:r>
+            <m:oMathPara xmlns:m="http://schemas.openxmlformats.org/officeDocument/2006/math">
+              <m:oMathParaPr>
+                <m:jc m:val="center"/>
+              </m:oMathParaPr>
+              <m:oMath>
+                <m:r>
+                  <w:rPr>
+                    <w:rFonts w:ascii="Cambria Math" w:hAnsi="Cambria Math"/>
+                  </w:rPr>
+                  <m:t xml:space="preserve">y</m:t>
+                </m:r>
+                <m:r>
+                  <w:rPr>
+                    <w:rFonts w:ascii="Cambria Math" w:hAnsi="Cambria Math"/>
+                  </w:rPr>
+                  <m:t xml:space="preserve">=</m:t>
+                </m:r>
+                <m:f>
+                  <m:num>
+                    <m:r>
+                      <w:rPr>
+                        <w:rFonts w:ascii="Cambria Math" w:hAnsi="Cambria Math"/>
+                      </w:rPr>
+                      <m:t xml:space="preserve">Yield</m:t>
+                    </m:r>
+                  </m:num>
+                  <m:den>
+                    <m:r>
+                      <w:rPr>
+                        <w:rFonts w:ascii="Cambria Math" w:hAnsi="Cambria Math"/>
+                      </w:rPr>
+                      <m:t xml:space="preserve">8000</m:t>
+                    </m:r>
+                    <m:d>
+                      <m:dPr>
+                        <m:begChr m:val="["/>
+                        <m:endChr m:val="]"/>
+                      </m:dPr>
+                      <m:e>
+                        <m:f>
+                          <m:fPr>
+                            <m:type m:val="lin"/>
+                          </m:fPr>
+                          <m:num>
+                            <m:r>
+                              <m:rPr>
+                                <m:lit/>
+                                <m:nor/>
+                              </m:rPr>
+                              <w:rPr>
+                                <w:rFonts w:ascii="Cambria Math" w:hAnsi="Cambria Math"/>
+                              </w:rPr>
+                              <m:t xml:space="preserve">kg</m:t>
+                            </m:r>
+                          </m:num>
+                          <m:den>
+                            <m:r>
+                              <m:rPr>
+                                <m:lit/>
+                                <m:nor/>
+                              </m:rPr>
+                              <w:rPr>
+                                <w:rFonts w:ascii="Cambria Math" w:hAnsi="Cambria Math"/>
+                              </w:rPr>
+                              <m:t xml:space="preserve">ha</m:t>
+                            </m:r>
+                          </m:den>
+                        </m:f>
+                      </m:e>
+                    </m:d>
+                  </m:den>
+                </m:f>
+              </m:oMath>
+            </m:oMathPara>
+          </w:p>
+          <w:p>
+            <w:pPr>
+              <w:pStyle w:val="Normal"/>
+              <w:widowControl w:val="false"/>
+              <w:suppressAutoHyphens w:val="true"/>
+              <w:spacing w:before="0" w:after="0"/>
+              <w:jc w:val="center"/>
+              <w:rPr>
+                <w:rFonts w:ascii="Times New Roman" w:hAnsi="Times New Roman" w:eastAsia="Calibri" w:cs="B Nazanin"/>
+                <w:kern w:val="0"/>
+                <w:sz w:val="24"/>
+                <w:szCs w:val="24"/>
+                <w:lang w:val="en-US" w:eastAsia="en-US" w:bidi="ar-SA"/>
+              </w:rPr>
+            </w:pPr>
+            <w:r>
+              <w:rPr/>
+            </w:r>
+            <m:oMathPara xmlns:m="http://schemas.openxmlformats.org/officeDocument/2006/math">
+              <m:oMathParaPr>
+                <m:jc m:val="center"/>
+              </m:oMathParaPr>
+              <m:oMath>
+                <m:r>
+                  <w:rPr>
+                    <w:rFonts w:ascii="Cambria Math" w:hAnsi="Cambria Math"/>
+                  </w:rPr>
+                  <m:t xml:space="preserve">y</m:t>
+                </m:r>
+                <m:r>
+                  <w:rPr>
+                    <w:rFonts w:ascii="Cambria Math" w:hAnsi="Cambria Math"/>
+                  </w:rPr>
+                  <m:t xml:space="preserve">=</m:t>
+                </m:r>
+                <m:r>
+                  <w:rPr>
+                    <w:rFonts w:ascii="Cambria Math" w:hAnsi="Cambria Math"/>
+                  </w:rPr>
+                  <m:t xml:space="preserve">0.61</m:t>
+                </m:r>
+                <m:sSubSup>
+                  <m:e>
+                    <m:r>
+                      <w:rPr>
+                        <w:rFonts w:ascii="Cambria Math" w:hAnsi="Cambria Math"/>
+                      </w:rPr>
+                      <m:t xml:space="preserve">x</m:t>
+                    </m:r>
+                  </m:e>
+                  <m:sub>
+                    <m:r>
+                      <w:rPr>
+                        <w:rFonts w:ascii="Cambria Math" w:hAnsi="Cambria Math"/>
+                      </w:rPr>
+                      <m:t xml:space="preserve">1</m:t>
+                    </m:r>
+                  </m:sub>
+                  <m:sup>
+                    <m:r>
+                      <w:rPr>
+                        <w:rFonts w:ascii="Cambria Math" w:hAnsi="Cambria Math"/>
+                      </w:rPr>
+                      <m:t xml:space="preserve">−</m:t>
+                    </m:r>
+                    <m:r>
+                      <w:rPr>
+                        <w:rFonts w:ascii="Cambria Math" w:hAnsi="Cambria Math"/>
+                      </w:rPr>
+                      <m:t xml:space="preserve">0.065</m:t>
+                    </m:r>
+                  </m:sup>
+                </m:sSubSup>
+                <m:sSubSup>
+                  <m:e>
+                    <m:r>
+                      <w:rPr>
+                        <w:rFonts w:ascii="Cambria Math" w:hAnsi="Cambria Math"/>
+                      </w:rPr>
+                      <m:t xml:space="preserve">x</m:t>
+                    </m:r>
+                  </m:e>
+                  <m:sub>
+                    <m:r>
+                      <w:rPr>
+                        <w:rFonts w:ascii="Cambria Math" w:hAnsi="Cambria Math"/>
+                      </w:rPr>
+                      <m:t xml:space="preserve">2</m:t>
+                    </m:r>
+                  </m:sub>
+                  <m:sup>
+                    <m:r>
+                      <w:rPr>
+                        <w:rFonts w:ascii="Cambria Math" w:hAnsi="Cambria Math"/>
+                      </w:rPr>
+                      <m:t xml:space="preserve">−</m:t>
+                    </m:r>
+                    <m:r>
+                      <w:rPr>
+                        <w:rFonts w:ascii="Cambria Math" w:hAnsi="Cambria Math"/>
+                      </w:rPr>
+                      <m:t xml:space="preserve">0.145</m:t>
+                    </m:r>
+                  </m:sup>
+                </m:sSubSup>
+                <m:sSubSup>
+                  <m:e>
+                    <m:r>
+                      <w:rPr>
+                        <w:rFonts w:ascii="Cambria Math" w:hAnsi="Cambria Math"/>
+                      </w:rPr>
+                      <m:t xml:space="preserve">x</m:t>
+                    </m:r>
+                  </m:e>
+                  <m:sub>
+                    <m:r>
+                      <w:rPr>
+                        <w:rFonts w:ascii="Cambria Math" w:hAnsi="Cambria Math"/>
+                      </w:rPr>
+                      <m:t xml:space="preserve">3</m:t>
+                    </m:r>
+                  </m:sub>
+                  <m:sup>
+                    <m:r>
+                      <w:rPr>
+                        <w:rFonts w:ascii="Cambria Math" w:hAnsi="Cambria Math"/>
+                      </w:rPr>
+                      <m:t xml:space="preserve">0.193</m:t>
+                    </m:r>
+                  </m:sup>
+                </m:sSubSup>
+                <m:sSubSup>
+                  <m:e>
+                    <m:r>
+                      <w:rPr>
+                        <w:rFonts w:ascii="Cambria Math" w:hAnsi="Cambria Math"/>
+                      </w:rPr>
+                      <m:t xml:space="preserve">x</m:t>
+                    </m:r>
+                  </m:e>
+                  <m:sub>
+                    <m:r>
+                      <w:rPr>
+                        <w:rFonts w:ascii="Cambria Math" w:hAnsi="Cambria Math"/>
+                      </w:rPr>
+                      <m:t xml:space="preserve">4</m:t>
+                    </m:r>
+                  </m:sub>
+                  <m:sup>
+                    <m:r>
+                      <w:rPr>
+                        <w:rFonts w:ascii="Cambria Math" w:hAnsi="Cambria Math"/>
+                      </w:rPr>
+                      <m:t xml:space="preserve">0.323</m:t>
+                    </m:r>
+                  </m:sup>
+                </m:sSubSup>
+                <m:sSubSup>
+                  <m:e>
+                    <m:r>
+                      <w:rPr>
+                        <w:rFonts w:ascii="Cambria Math" w:hAnsi="Cambria Math"/>
+                      </w:rPr>
+                      <m:t xml:space="preserve">x</m:t>
+                    </m:r>
+                  </m:e>
+                  <m:sub>
+                    <m:r>
+                      <w:rPr>
+                        <w:rFonts w:ascii="Cambria Math" w:hAnsi="Cambria Math"/>
+                      </w:rPr>
+                      <m:t xml:space="preserve">5</m:t>
+                    </m:r>
+                  </m:sub>
+                  <m:sup>
+                    <m:r>
+                      <w:rPr>
+                        <w:rFonts w:ascii="Cambria Math" w:hAnsi="Cambria Math"/>
+                      </w:rPr>
+                      <m:t xml:space="preserve">0.234</m:t>
+                    </m:r>
+                  </m:sup>
+                </m:sSubSup>
+                <m:sSubSup>
+                  <m:e>
+                    <m:r>
+                      <w:rPr>
+                        <w:rFonts w:ascii="Cambria Math" w:hAnsi="Cambria Math"/>
+                      </w:rPr>
+                      <m:t xml:space="preserve">x</m:t>
+                    </m:r>
+                  </m:e>
+                  <m:sub>
+                    <m:r>
+                      <w:rPr>
+                        <w:rFonts w:ascii="Cambria Math" w:hAnsi="Cambria Math"/>
+                      </w:rPr>
+                      <m:t xml:space="preserve">6</m:t>
+                    </m:r>
+                  </m:sub>
+                  <m:sup>
+                    <m:r>
+                      <w:rPr>
+                        <w:rFonts w:ascii="Cambria Math" w:hAnsi="Cambria Math"/>
+                      </w:rPr>
+                      <m:t xml:space="preserve">0.097</m:t>
+                    </m:r>
+                  </m:sup>
+                </m:sSubSup>
+              </m:oMath>
+            </m:oMathPara>
+          </w:p>
+        </w:tc>
+        <w:tc>
+          <w:tcPr>
+            <w:tcW w:w="651" w:type="dxa"/>
+            <w:tcBorders>
+              <w:top w:val="nil"/>
+              <w:left w:val="nil"/>
+              <w:bottom w:val="nil"/>
+              <w:right w:val="nil"/>
+            </w:tcBorders>
+            <w:vAlign w:val="center"/>
+          </w:tcPr>
+          <w:p>
+            <w:pPr>
+              <w:pStyle w:val="Normal"/>
+              <w:widowControl w:val="false"/>
+              <w:suppressAutoHyphens w:val="true"/>
+              <w:spacing w:before="0" w:after="0"/>
+              <w:jc w:val="right"/>
+              <w:rPr>
+                <w:rFonts w:ascii="Times New Roman" w:hAnsi="Times New Roman" w:eastAsia="Calibri" w:cs="B Nazanin"/>
+                <w:kern w:val="0"/>
+                <w:sz w:val="24"/>
+                <w:szCs w:val="24"/>
+                <w:lang w:val="en-US" w:eastAsia="en-US" w:bidi="ar-SA"/>
+              </w:rPr>
+            </w:pPr>
+            <w:r>
+              <w:rPr>
+                <w:rFonts w:eastAsia="Calibri" w:cs="B Nazanin"/>
+                <w:kern w:val="0"/>
+                <w:sz w:val="24"/>
+                <w:szCs w:val="24"/>
+                <w:lang w:val="en-US" w:eastAsia="en-US" w:bidi="ar-SA"/>
+              </w:rPr>
+              <w:t>(</w:t>
+            </w:r>
+            <w:r>
+              <w:rPr>
+                <w:rFonts w:eastAsia="Calibri" w:cs="B Nazanin"/>
+                <w:kern w:val="0"/>
+                <w:sz w:val="24"/>
+                <w:szCs w:val="24"/>
+                <w:lang w:val="en-US" w:eastAsia="en-US" w:bidi="ar-SA"/>
+              </w:rPr>
+              <w:t>10</w:t>
+            </w:r>
+            <w:r>
+              <w:rPr>
+                <w:rFonts w:eastAsia="Calibri" w:cs="B Nazanin"/>
+                <w:kern w:val="0"/>
+                <w:sz w:val="24"/>
+                <w:szCs w:val="24"/>
+                <w:lang w:val="en-US" w:eastAsia="en-US" w:bidi="ar-SA"/>
+              </w:rPr>
+              <w:t>)</w:t>
+            </w:r>
+          </w:p>
+        </w:tc>
+      </w:tr>
+    </w:tbl>
+    <w:p>
+      <w:pPr>
+        <w:pStyle w:val="Normal"/>
+        <w:jc w:val="center"/>
+        <w:rPr>
+          <w:vertAlign w:val="subscript"/>
+        </w:rPr>
+      </w:pPr>
+      <w:r>
+        <w:rPr>
+          <w:vertAlign w:val="subscript"/>
+        </w:rPr>
+      </w:r>
+    </w:p>
+    <w:p>
+      <w:pPr>
+        <w:pStyle w:val="Normal"/>
+        <w:jc w:val="center"/>
+        <w:rPr>
+          <w:vertAlign w:val="subscript"/>
+        </w:rPr>
+      </w:pPr>
+      <w:r>
+        <w:rPr>
+          <w:vertAlign w:val="subscript"/>
+        </w:rPr>
+        <w:drawing>
+          <wp:anchor behindDoc="0" distT="0" distB="0" distL="0" distR="0" simplePos="0" locked="0" layoutInCell="0" allowOverlap="1" relativeHeight="9">
+            <wp:simplePos x="0" y="0"/>
+            <wp:positionH relativeFrom="column">
+              <wp:align>center</wp:align>
+            </wp:positionH>
+            <wp:positionV relativeFrom="paragraph">
+              <wp:posOffset>635</wp:posOffset>
+            </wp:positionV>
+            <wp:extent cx="5731510" cy="2672080"/>
+            <wp:effectExtent l="0" t="0" r="0" b="0"/>
+            <wp:wrapSquare wrapText="largest"/>
+            <wp:docPr id="8" name="Image5" descr=""/>
+            <wp:cNvGraphicFramePr>
+              <a:graphicFrameLocks xmlns:a="http://schemas.openxmlformats.org/drawingml/2006/main" noChangeAspect="1"/>
+            </wp:cNvGraphicFramePr>
+            <a:graphic xmlns:a="http://schemas.openxmlformats.org/drawingml/2006/main">
+              <a:graphicData uri="http://schemas.openxmlformats.org/drawingml/2006/picture">
+                <pic:pic xmlns:pic="http://schemas.openxmlformats.org/drawingml/2006/picture">
+                  <pic:nvPicPr>
+                    <pic:cNvPr id="8" name="Image5" descr=""/>
+                    <pic:cNvPicPr>
+                      <a:picLocks noChangeAspect="1" noChangeArrowheads="1"/>
+                    </pic:cNvPicPr>
+                  </pic:nvPicPr>
+                  <pic:blipFill>
+                    <a:blip r:embed="rId9"/>
+                    <a:stretch>
+                      <a:fillRect/>
+                    </a:stretch>
+                  </pic:blipFill>
+                  <pic:spPr bwMode="auto">
+                    <a:xfrm>
+                      <a:off x="0" y="0"/>
+                      <a:ext cx="5731510" cy="2672080"/>
+                    </a:xfrm>
+                    <a:prstGeom prst="rect">
+                      <a:avLst/>
+                    </a:prstGeom>
+                  </pic:spPr>
+                </pic:pic>
+              </a:graphicData>
+            </a:graphic>
+          </wp:anchor>
+        </w:drawing>
+      </w:r>
+    </w:p>
+    <w:p>
+      <w:pPr>
+        <w:pStyle w:val="Normal"/>
+        <w:jc w:val="center"/>
+        <w:rPr>
+          <w:vertAlign w:val="subscript"/>
+        </w:rPr>
+      </w:pPr>
+      <w:r>
+        <w:rPr>
+          <w:b/>
+          <w:bCs/>
+        </w:rPr>
+        <w:t>Figure</w:t>
+      </w:r>
+      <w:r>
+        <w:rPr>
+          <w:b/>
+          <w:bCs/>
+        </w:rPr>
+        <w:t xml:space="preserve"> 8</w:t>
+      </w:r>
+      <w:r>
+        <w:rPr>
+          <w:b/>
+          <w:bCs/>
+        </w:rPr>
+        <w:t>.</w:t>
+      </w:r>
+      <w:r>
+        <w:rPr/>
+        <w:t xml:space="preserve"> Wheat yield per county for the latitude-longitude formula of Equation (7) (left) and power formula of Equation (6) (right)</w:t>
+      </w:r>
+    </w:p>
+    <w:p>
+      <w:pPr>
+        <w:pStyle w:val="Normal"/>
+        <w:jc w:val="center"/>
+        <w:rPr/>
+      </w:pPr>
+      <w:r>
+        <w:rPr/>
+      </w:r>
+    </w:p>
+    <w:p>
+      <w:pPr>
+        <w:pStyle w:val="Normal"/>
+        <w:jc w:val="center"/>
+        <w:rPr/>
+      </w:pPr>
+      <w:r>
+        <w:rPr/>
+      </w:r>
+    </w:p>
+    <w:p>
+      <w:pPr>
+        <w:pStyle w:val="Normal"/>
+        <w:jc w:val="center"/>
+        <w:rPr/>
+      </w:pPr>
+      <w:r>
+        <w:rPr/>
+      </w:r>
+    </w:p>
+    <w:p>
+      <w:pPr>
+        <w:pStyle w:val="Normal"/>
+        <w:jc w:val="center"/>
+        <w:rPr/>
+      </w:pPr>
+      <w:r>
+        <w:rPr/>
+      </w:r>
+    </w:p>
+    <w:p>
+      <w:pPr>
+        <w:pStyle w:val="Normal"/>
+        <w:jc w:val="both"/>
+        <w:rPr/>
+      </w:pPr>
+      <w:r>
+        <w:rPr/>
+        <w:t>For estimating wheat</w:t>
+      </w:r>
+      <w:r>
+        <w:rPr>
+          <w:lang w:bidi="fa-IR"/>
+        </w:rPr>
+        <w:t xml:space="preserve"> </w:t>
+      </w:r>
+      <w:r>
+        <w:rPr/>
+        <w:t>yield at the farm level, a formula was fitted given by Equation (8). In this formula, which takes the po</w:t>
+      </w:r>
+      <w:r>
+        <w:rPr>
+          <w:rFonts w:eastAsia="Calibri" w:eastAsiaTheme="minorHAnsi"/>
+          <w:shd w:fill="auto" w:val="clear"/>
+        </w:rPr>
+        <w:t xml:space="preserve">wer form, it is obvious that higher irrigation water and effective rain lead to a higher yield, while longer growth duration days also increases yield (because of grain ripening). Heavier soil has slightly higher yield due to better water retention, while higher leeching need led to smaller yield. The effect of number irrigation events was a positive (albeit small) number. The power </w:t>
+      </w:r>
+      <w:r>
+        <w:rPr>
+          <w:rFonts w:eastAsia="Calibri" w:eastAsiaTheme="minorHAnsi"/>
+          <w:i w:val="false"/>
+          <w:iCs w:val="false"/>
+          <w:shd w:fill="auto" w:val="clear"/>
+        </w:rPr>
+        <w:t xml:space="preserve"> (number of irrigation events) has a coefficient which is close to zero. An</w:t>
+      </w:r>
+      <w:r>
+        <w:rPr>
+          <w:i w:val="false"/>
+          <w:iCs w:val="false"/>
+        </w:rPr>
+        <w:t xml:space="preserve">other predictor for farm yield was proposed which is simply assigning the county average value to the farm as given in Equation (9). These two methods had mean relative absolute errors of </w:t>
+      </w:r>
+      <w:r>
+        <w:rPr>
+          <w:i w:val="false"/>
+          <w:iCs w:val="false"/>
+          <w:lang w:bidi="fa-IR"/>
+        </w:rPr>
+        <w:t>19.5</w:t>
+      </w:r>
+      <w:r>
+        <w:rPr>
+          <w:i w:val="false"/>
+          <w:iCs w:val="false"/>
+        </w:rPr>
+        <w:t xml:space="preserve">% and 15.6%, respectively. The heterogeneity in farming practices over various counties mean that there is a distinctive difference between yield values in different counties, which is the reason that proposing a single equation for the entire country faces major hurdles. Comparison of Equations (8) and (9) are shown in Figure 7. </w:t>
+      </w:r>
+    </w:p>
+    <w:tbl>
+      <w:tblPr>
+        <w:tblStyle w:val="TableGrid"/>
+        <w:tblW w:w="9017" w:type="dxa"/>
+        <w:jc w:val="left"/>
+        <w:tblInd w:w="0" w:type="dxa"/>
+        <w:tblLayout w:type="fixed"/>
+        <w:tblCellMar>
+          <w:top w:w="0" w:type="dxa"/>
+          <w:left w:w="108" w:type="dxa"/>
+          <w:bottom w:w="0" w:type="dxa"/>
+          <w:right w:w="108" w:type="dxa"/>
+        </w:tblCellMar>
+        <w:tblLook w:firstRow="1" w:noVBand="1" w:lastRow="0" w:firstColumn="1" w:lastColumn="0" w:noHBand="0" w:val="04a0"/>
+      </w:tblPr>
+      <w:tblGrid>
+        <w:gridCol w:w="8365"/>
+        <w:gridCol w:w="651"/>
+      </w:tblGrid>
+      <w:tr>
+        <w:trPr/>
+        <w:tc>
+          <w:tcPr>
+            <w:tcW w:w="8365" w:type="dxa"/>
+            <w:tcBorders>
+              <w:top w:val="nil"/>
+              <w:left w:val="nil"/>
+              <w:bottom w:val="nil"/>
+              <w:right w:val="nil"/>
+            </w:tcBorders>
+          </w:tcPr>
+          <w:p>
+            <w:pPr>
+              <w:pStyle w:val="Normal"/>
+              <w:widowControl w:val="false"/>
+              <w:suppressAutoHyphens w:val="true"/>
+              <w:spacing w:before="0" w:after="0"/>
+              <w:jc w:val="center"/>
+              <w:rPr>
+                <w:rFonts w:ascii="Times New Roman" w:hAnsi="Times New Roman" w:eastAsia="Calibri" w:cs="B Nazanin"/>
+                <w:kern w:val="0"/>
+                <w:sz w:val="24"/>
+                <w:szCs w:val="24"/>
+                <w:lang w:val="en-US" w:eastAsia="en-US" w:bidi="ar-SA"/>
+              </w:rPr>
+            </w:pPr>
+            <w:r>
+              <w:rPr/>
+            </w:r>
+            <m:oMathPara xmlns:m="http://schemas.openxmlformats.org/officeDocument/2006/math">
+              <m:oMathParaPr>
+                <m:jc m:val="center"/>
+              </m:oMathParaPr>
+              <m:oMath>
+                <m:sSub>
+                  <m:e>
+                    <m:r>
+                      <w:rPr>
+                        <w:rFonts w:ascii="Cambria Math" w:hAnsi="Cambria Math"/>
+                      </w:rPr>
+                      <m:t xml:space="preserve">x</m:t>
+                    </m:r>
+                  </m:e>
+                  <m:sub>
+                    <m:r>
+                      <w:rPr>
+                        <w:rFonts w:ascii="Cambria Math" w:hAnsi="Cambria Math"/>
+                      </w:rPr>
+                      <m:t xml:space="preserve">1</m:t>
+                    </m:r>
+                  </m:sub>
+                </m:sSub>
+                <m:r>
+                  <w:rPr>
+                    <w:rFonts w:ascii="Cambria Math" w:hAnsi="Cambria Math"/>
+                  </w:rPr>
+                  <m:t xml:space="preserve">=</m:t>
+                </m:r>
+                <m:f>
+                  <m:num>
+                    <m:sSub>
+                      <m:e>
+                        <m:r>
+                          <w:rPr>
+                            <w:rFonts w:ascii="Cambria Math" w:hAnsi="Cambria Math"/>
+                          </w:rPr>
+                          <m:t xml:space="preserve">wat</m:t>
+                        </m:r>
+                      </m:e>
+                      <m:sub>
+                        <m:r>
+                          <w:rPr>
+                            <w:rFonts w:ascii="Cambria Math" w:hAnsi="Cambria Math"/>
+                          </w:rPr>
+                          <m:t xml:space="preserve">irrig</m:t>
+                        </m:r>
+                      </m:sub>
+                    </m:sSub>
+                  </m:num>
+                  <m:den>
+                    <m:r>
+                      <w:rPr>
+                        <w:rFonts w:ascii="Cambria Math" w:hAnsi="Cambria Math"/>
+                      </w:rPr>
+                      <m:t xml:space="preserve">10000</m:t>
+                    </m:r>
+                    <m:d>
+                      <m:dPr>
+                        <m:begChr m:val="["/>
+                        <m:endChr m:val="]"/>
+                      </m:dPr>
+                      <m:e>
+                        <m:f>
+                          <m:fPr>
+                            <m:type m:val="lin"/>
+                          </m:fPr>
+                          <m:num>
+                            <m:sSup>
+                              <m:e>
+                                <m:r>
+                                  <m:rPr>
+                                    <m:lit/>
+                                    <m:nor/>
+                                  </m:rPr>
+                                  <w:rPr>
+                                    <w:rFonts w:ascii="Cambria Math" w:hAnsi="Cambria Math"/>
+                                  </w:rPr>
+                                  <m:t xml:space="preserve">m</m:t>
+                                </m:r>
+                              </m:e>
+                              <m:sup>
+                                <m:r>
+                                  <w:rPr>
+                                    <w:rFonts w:ascii="Cambria Math" w:hAnsi="Cambria Math"/>
+                                  </w:rPr>
+                                  <m:t xml:space="preserve">3</m:t>
+                                </m:r>
+                              </m:sup>
+                            </m:sSup>
+                          </m:num>
+                          <m:den>
+                            <m:r>
+                              <m:rPr>
+                                <m:lit/>
+                                <m:nor/>
+                              </m:rPr>
+                              <w:rPr>
+                                <w:rFonts w:ascii="Cambria Math" w:hAnsi="Cambria Math"/>
+                              </w:rPr>
+                              <m:t xml:space="preserve">ha</m:t>
+                            </m:r>
+                          </m:den>
+                        </m:f>
+                      </m:e>
+                    </m:d>
+                  </m:den>
+                </m:f>
+                <m:r>
+                  <w:rPr>
+                    <w:rFonts w:ascii="Cambria Math" w:hAnsi="Cambria Math"/>
+                  </w:rPr>
+                  <m:t xml:space="preserve">,</m:t>
+                </m:r>
+                <m:sSub>
+                  <m:e>
+                    <m:r>
+                      <w:rPr>
+                        <w:rFonts w:ascii="Cambria Math" w:hAnsi="Cambria Math"/>
+                      </w:rPr>
+                      <m:t xml:space="preserve">x</m:t>
+                    </m:r>
+                  </m:e>
+                  <m:sub>
+                    <m:r>
+                      <w:rPr>
+                        <w:rFonts w:ascii="Cambria Math" w:hAnsi="Cambria Math"/>
+                      </w:rPr>
+                      <m:t xml:space="preserve">2</m:t>
+                    </m:r>
+                  </m:sub>
+                </m:sSub>
+                <m:r>
+                  <w:rPr>
+                    <w:rFonts w:ascii="Cambria Math" w:hAnsi="Cambria Math"/>
+                  </w:rPr>
+                  <m:t xml:space="preserve">=</m:t>
+                </m:r>
+                <m:f>
+                  <m:num>
+                    <m:sSub>
+                      <m:e>
+                        <m:r>
+                          <w:rPr>
+                            <w:rFonts w:ascii="Cambria Math" w:hAnsi="Cambria Math"/>
+                          </w:rPr>
+                          <m:t xml:space="preserve">rain</m:t>
+                        </m:r>
+                      </m:e>
+                      <m:sub>
+                        <m:r>
+                          <w:rPr>
+                            <w:rFonts w:ascii="Cambria Math" w:hAnsi="Cambria Math"/>
+                          </w:rPr>
+                          <m:t xml:space="preserve">effective</m:t>
+                        </m:r>
+                      </m:sub>
+                    </m:sSub>
+                  </m:num>
+                  <m:den>
+                    <m:r>
+                      <w:rPr>
+                        <w:rFonts w:ascii="Cambria Math" w:hAnsi="Cambria Math"/>
+                      </w:rPr>
+                      <m:t xml:space="preserve">300</m:t>
+                    </m:r>
+                    <m:d>
+                      <m:dPr>
+                        <m:begChr m:val="["/>
+                        <m:endChr m:val="]"/>
+                      </m:dPr>
+                      <m:e>
+                        <m:r>
+                          <m:rPr>
+                            <m:lit/>
+                            <m:nor/>
+                          </m:rPr>
+                          <w:rPr>
+                            <w:rFonts w:ascii="Cambria Math" w:hAnsi="Cambria Math"/>
+                          </w:rPr>
+                          <m:t xml:space="preserve">mm</m:t>
+                        </m:r>
+                      </m:e>
+                    </m:d>
+                  </m:den>
+                </m:f>
+                <m:r>
+                  <w:rPr>
+                    <w:rFonts w:ascii="Cambria Math" w:hAnsi="Cambria Math"/>
+                  </w:rPr>
+                  <m:t xml:space="preserve">,</m:t>
+                </m:r>
+                <m:sSub>
+                  <m:e>
+                    <m:r>
+                      <w:rPr>
+                        <w:rFonts w:ascii="Cambria Math" w:hAnsi="Cambria Math"/>
+                      </w:rPr>
+                      <m:t xml:space="preserve">x</m:t>
+                    </m:r>
+                  </m:e>
+                  <m:sub>
+                    <m:r>
+                      <w:rPr>
+                        <w:rFonts w:ascii="Cambria Math" w:hAnsi="Cambria Math"/>
+                      </w:rPr>
+                      <m:t xml:space="preserve">3</m:t>
+                    </m:r>
+                  </m:sub>
+                </m:sSub>
+                <m:r>
+                  <w:rPr>
+                    <w:rFonts w:ascii="Cambria Math" w:hAnsi="Cambria Math"/>
+                  </w:rPr>
+                  <m:t xml:space="preserve">=</m:t>
+                </m:r>
+                <m:f>
+                  <m:num>
+                    <m:r>
+                      <w:rPr>
+                        <w:rFonts w:ascii="Cambria Math" w:hAnsi="Cambria Math"/>
+                      </w:rPr>
+                      <m:t xml:space="preserve">IE</m:t>
+                    </m:r>
+                  </m:num>
+                  <m:den>
+                    <m:r>
+                      <w:rPr>
+                        <w:rFonts w:ascii="Cambria Math" w:hAnsi="Cambria Math"/>
+                      </w:rPr>
+                      <m:t xml:space="preserve">10</m:t>
+                    </m:r>
+                    <m:d>
+                      <m:dPr>
+                        <m:begChr m:val="["/>
+                        <m:endChr m:val="]"/>
+                      </m:dPr>
+                      <m:e>
+                        <m:r>
+                          <m:rPr>
+                            <m:lit/>
+                            <m:nor/>
+                          </m:rPr>
+                          <w:rPr>
+                            <w:rFonts w:ascii="Cambria Math" w:hAnsi="Cambria Math"/>
+                          </w:rPr>
+                          <m:t xml:space="preserve">times</m:t>
+                        </m:r>
+                      </m:e>
+                    </m:d>
+                  </m:den>
+                </m:f>
+              </m:oMath>
+            </m:oMathPara>
+          </w:p>
+          <w:p>
+            <w:pPr>
+              <w:pStyle w:val="Normal"/>
+              <w:widowControl w:val="false"/>
+              <w:suppressAutoHyphens w:val="true"/>
+              <w:spacing w:before="0" w:after="0"/>
+              <w:jc w:val="center"/>
+              <w:rPr>
+                <w:rFonts w:ascii="Times New Roman" w:hAnsi="Times New Roman" w:eastAsia="Calibri" w:cs="B Nazanin"/>
+                <w:kern w:val="0"/>
+                <w:sz w:val="24"/>
+                <w:szCs w:val="24"/>
+                <w:lang w:val="en-US" w:eastAsia="en-US" w:bidi="ar-SA"/>
+              </w:rPr>
+            </w:pPr>
+            <w:r>
+              <w:rPr/>
+            </w:r>
+            <m:oMathPara xmlns:m="http://schemas.openxmlformats.org/officeDocument/2006/math">
+              <m:oMathParaPr>
+                <m:jc m:val="center"/>
+              </m:oMathParaPr>
+              <m:oMath>
+                <m:sSub>
+                  <m:e>
+                    <m:r>
+                      <w:rPr>
+                        <w:rFonts w:ascii="Cambria Math" w:hAnsi="Cambria Math"/>
+                      </w:rPr>
+                      <m:t xml:space="preserve">x</m:t>
+                    </m:r>
+                  </m:e>
+                  <m:sub>
+                    <m:r>
+                      <w:rPr>
+                        <w:rFonts w:ascii="Cambria Math" w:hAnsi="Cambria Math"/>
+                      </w:rPr>
+                      <m:t xml:space="preserve">4</m:t>
+                    </m:r>
+                  </m:sub>
+                </m:sSub>
+                <m:r>
+                  <w:rPr>
+                    <w:rFonts w:ascii="Cambria Math" w:hAnsi="Cambria Math"/>
+                  </w:rPr>
+                  <m:t xml:space="preserve">=</m:t>
+                </m:r>
+                <m:f>
+                  <m:num>
+                    <m:sSub>
+                      <m:e>
+                        <m:r>
+                          <w:rPr>
+                            <w:rFonts w:ascii="Cambria Math" w:hAnsi="Cambria Math"/>
+                          </w:rPr>
+                          <m:t xml:space="preserve">EC</m:t>
+                        </m:r>
+                      </m:e>
+                      <m:sub>
+                        <m:r>
+                          <w:rPr>
+                            <w:rFonts w:ascii="Cambria Math" w:hAnsi="Cambria Math"/>
+                          </w:rPr>
+                          <m:t xml:space="preserve">wat</m:t>
+                        </m:r>
+                      </m:sub>
+                    </m:sSub>
+                  </m:num>
+                  <m:den>
+                    <m:r>
+                      <w:rPr>
+                        <w:rFonts w:ascii="Cambria Math" w:hAnsi="Cambria Math"/>
+                      </w:rPr>
+                      <m:t xml:space="preserve">1.5</m:t>
+                    </m:r>
+                    <m:d>
+                      <m:dPr>
+                        <m:begChr m:val="["/>
+                        <m:endChr m:val="]"/>
+                      </m:dPr>
+                      <m:e>
+                        <m:f>
+                          <m:fPr>
+                            <m:type m:val="lin"/>
+                          </m:fPr>
+                          <m:num>
+                            <m:r>
+                              <m:rPr>
+                                <m:lit/>
+                                <m:nor/>
+                              </m:rPr>
+                              <w:rPr>
+                                <w:rFonts w:ascii="Cambria Math" w:hAnsi="Cambria Math"/>
+                              </w:rPr>
+                              <m:t xml:space="preserve">dS</m:t>
+                            </m:r>
+                          </m:num>
+                          <m:den>
+                            <m:r>
+                              <m:rPr>
+                                <m:lit/>
+                                <m:nor/>
+                              </m:rPr>
+                              <w:rPr>
+                                <w:rFonts w:ascii="Cambria Math" w:hAnsi="Cambria Math"/>
+                              </w:rPr>
+                              <m:t xml:space="preserve">m</m:t>
+                            </m:r>
+                          </m:den>
+                        </m:f>
+                      </m:e>
+                    </m:d>
+                  </m:den>
+                </m:f>
+                <m:r>
+                  <w:rPr>
+                    <w:rFonts w:ascii="Cambria Math" w:hAnsi="Cambria Math"/>
+                  </w:rPr>
+                  <m:t xml:space="preserve">,</m:t>
+                </m:r>
+                <m:sSub>
+                  <m:e>
+                    <m:r>
+                      <w:rPr>
+                        <w:rFonts w:ascii="Cambria Math" w:hAnsi="Cambria Math"/>
+                      </w:rPr>
+                      <m:t xml:space="preserve">x</m:t>
+                    </m:r>
+                  </m:e>
+                  <m:sub>
+                    <m:r>
+                      <w:rPr>
+                        <w:rFonts w:ascii="Cambria Math" w:hAnsi="Cambria Math"/>
+                      </w:rPr>
+                      <m:t xml:space="preserve">5</m:t>
+                    </m:r>
+                  </m:sub>
+                </m:sSub>
+                <m:r>
+                  <w:rPr>
+                    <w:rFonts w:ascii="Cambria Math" w:hAnsi="Cambria Math"/>
+                  </w:rPr>
+                  <m:t xml:space="preserve">=</m:t>
+                </m:r>
+                <m:f>
+                  <m:num>
+                    <m:sSub>
+                      <m:e>
+                        <m:r>
+                          <w:rPr>
+                            <w:rFonts w:ascii="Cambria Math" w:hAnsi="Cambria Math"/>
+                          </w:rPr>
+                          <m:t xml:space="preserve">GD</m:t>
+                        </m:r>
+                      </m:e>
+                      <m:sub>
+                        <m:r>
+                          <w:rPr>
+                            <w:rFonts w:ascii="Cambria Math" w:hAnsi="Cambria Math"/>
+                          </w:rPr>
+                          <m:t xml:space="preserve">1</m:t>
+                        </m:r>
+                        <m:r>
+                          <w:rPr>
+                            <w:rFonts w:ascii="Cambria Math" w:hAnsi="Cambria Math"/>
+                          </w:rPr>
+                          <m:t xml:space="preserve">:</m:t>
+                        </m:r>
+                        <m:r>
+                          <w:rPr>
+                            <w:rFonts w:ascii="Cambria Math" w:hAnsi="Cambria Math"/>
+                          </w:rPr>
+                          <m:t xml:space="preserve">&lt;</m:t>
+                        </m:r>
+                        <m:r>
+                          <w:rPr>
+                            <w:rFonts w:ascii="Cambria Math" w:hAnsi="Cambria Math"/>
+                          </w:rPr>
+                          <m:t xml:space="preserve">150</m:t>
+                        </m:r>
+                        <m:r>
+                          <w:rPr>
+                            <w:rFonts w:ascii="Cambria Math" w:hAnsi="Cambria Math"/>
+                          </w:rPr>
+                          <m:t xml:space="preserve">days</m:t>
+                        </m:r>
+                        <m:r>
+                          <w:rPr>
+                            <w:rFonts w:ascii="Cambria Math" w:hAnsi="Cambria Math"/>
+                          </w:rPr>
+                          <m:t xml:space="preserve">,</m:t>
+                        </m:r>
+                        <m:r>
+                          <w:rPr>
+                            <w:rFonts w:ascii="Cambria Math" w:hAnsi="Cambria Math"/>
+                          </w:rPr>
+                          <m:t xml:space="preserve">3</m:t>
+                        </m:r>
+                        <m:r>
+                          <w:rPr>
+                            <w:rFonts w:ascii="Cambria Math" w:hAnsi="Cambria Math"/>
+                          </w:rPr>
+                          <m:t xml:space="preserve">:</m:t>
+                        </m:r>
+                        <m:r>
+                          <w:rPr>
+                            <w:rFonts w:ascii="Cambria Math" w:hAnsi="Cambria Math"/>
+                          </w:rPr>
+                          <m:t xml:space="preserve">&gt;</m:t>
+                        </m:r>
+                        <m:r>
+                          <w:rPr>
+                            <w:rFonts w:ascii="Cambria Math" w:hAnsi="Cambria Math"/>
+                          </w:rPr>
+                          <m:t xml:space="preserve">200</m:t>
+                        </m:r>
+                        <m:r>
+                          <w:rPr>
+                            <w:rFonts w:ascii="Cambria Math" w:hAnsi="Cambria Math"/>
+                          </w:rPr>
+                          <m:t xml:space="preserve">days</m:t>
+                        </m:r>
+                      </m:sub>
+                    </m:sSub>
+                  </m:num>
+                  <m:den>
+                    <m:r>
+                      <w:rPr>
+                        <w:rFonts w:ascii="Cambria Math" w:hAnsi="Cambria Math"/>
+                      </w:rPr>
+                      <m:t xml:space="preserve">3</m:t>
+                    </m:r>
+                  </m:den>
+                </m:f>
+                <m:r>
+                  <w:rPr>
+                    <w:rFonts w:ascii="Cambria Math" w:hAnsi="Cambria Math"/>
+                  </w:rPr>
+                  <m:t xml:space="preserve">,</m:t>
+                </m:r>
+                <m:sSub>
+                  <m:e>
+                    <m:r>
+                      <w:rPr>
+                        <w:rFonts w:ascii="Cambria Math" w:hAnsi="Cambria Math"/>
+                      </w:rPr>
+                      <m:t xml:space="preserve">x</m:t>
+                    </m:r>
+                  </m:e>
+                  <m:sub>
+                    <m:r>
+                      <w:rPr>
+                        <w:rFonts w:ascii="Cambria Math" w:hAnsi="Cambria Math"/>
+                      </w:rPr>
                       <m:t xml:space="preserve">6</m:t>
                     </m:r>
                   </m:sub>
@@ -32623,7 +35093,7 @@
         </w:tc>
         <w:tc>
           <w:tcPr>
-            <w:tcW w:w="652" w:type="dxa"/>
+            <w:tcW w:w="651" w:type="dxa"/>
             <w:tcBorders>
               <w:top w:val="nil"/>
               <w:left w:val="nil"/>
@@ -32665,7 +35135,7 @@
                 <w:szCs w:val="24"/>
                 <w:lang w:val="en-US" w:eastAsia="en-US" w:bidi="ar-SA"/>
               </w:rPr>
-              <w:t>8</w:t>
+              <w:t>11</w:t>
             </w:r>
             <w:r>
               <w:rPr>
@@ -32708,13 +35178,7 @@
               </w:rPr>
             </w:pPr>
             <w:r>
-              <w:rPr>
-                <w:rFonts w:eastAsia="Calibri" w:cs="B Nazanin"/>
-                <w:kern w:val="0"/>
-                <w:sz w:val="24"/>
-                <w:szCs w:val="24"/>
-                <w:lang w:val="en-US" w:eastAsia="en-US" w:bidi="ar-SA"/>
-              </w:rPr>
+              <w:rPr/>
             </w:r>
             <m:oMathPara xmlns:m="http://schemas.openxmlformats.org/officeDocument/2006/math">
               <m:oMathParaPr>
@@ -32781,7 +35245,7 @@
         </w:tc>
         <w:tc>
           <w:tcPr>
-            <w:tcW w:w="652" w:type="dxa"/>
+            <w:tcW w:w="651" w:type="dxa"/>
             <w:tcBorders>
               <w:top w:val="nil"/>
               <w:left w:val="nil"/>
@@ -32823,7 +35287,7 @@
                 <w:szCs w:val="24"/>
                 <w:lang w:val="en-US" w:eastAsia="en-US" w:bidi="ar-SA"/>
               </w:rPr>
-              <w:t>9</w:t>
+              <w:t>12</w:t>
             </w:r>
             <w:r>
               <w:rPr>
@@ -32857,7 +35321,7 @@
       </w:pPr>
       <w:r>
         <w:drawing>
-          <wp:anchor behindDoc="0" distT="0" distB="0" distL="0" distR="0" simplePos="0" locked="0" layoutInCell="0" allowOverlap="1" relativeHeight="31">
+          <wp:anchor behindDoc="0" distT="0" distB="0" distL="0" distR="0" simplePos="0" locked="0" layoutInCell="0" allowOverlap="1" relativeHeight="7">
             <wp:simplePos x="0" y="0"/>
             <wp:positionH relativeFrom="column">
               <wp:align>center</wp:align>
@@ -32868,7 +35332,7 @@
             <wp:extent cx="5731510" cy="2804160"/>
             <wp:effectExtent l="0" t="0" r="0" b="0"/>
             <wp:wrapSquare wrapText="largest"/>
-            <wp:docPr id="8" name="Image2" descr=""/>
+            <wp:docPr id="9" name="Image2" descr=""/>
             <wp:cNvGraphicFramePr>
               <a:graphicFrameLocks xmlns:a="http://schemas.openxmlformats.org/drawingml/2006/main" noChangeAspect="1"/>
             </wp:cNvGraphicFramePr>
@@ -32876,13 +35340,13 @@
               <a:graphicData uri="http://schemas.openxmlformats.org/drawingml/2006/picture">
                 <pic:pic xmlns:pic="http://schemas.openxmlformats.org/drawingml/2006/picture">
                   <pic:nvPicPr>
-                    <pic:cNvPr id="8" name="Image2" descr=""/>
+                    <pic:cNvPr id="9" name="Image2" descr=""/>
                     <pic:cNvPicPr>
                       <a:picLocks noChangeAspect="1" noChangeArrowheads="1"/>
                     </pic:cNvPicPr>
                   </pic:nvPicPr>
                   <pic:blipFill>
-                    <a:blip r:embed="rId9"/>
+                    <a:blip r:embed="rId10"/>
                     <a:stretch>
                       <a:fillRect/>
                     </a:stretch>
@@ -32914,7 +35378,7 @@
           <w:b/>
           <w:bCs/>
         </w:rPr>
-        <w:t>7</w:t>
+        <w:t>9</w:t>
       </w:r>
       <w:r>
         <w:rPr>
@@ -32925,39 +35389,7 @@
       </w:r>
       <w:r>
         <w:rPr/>
-        <w:t xml:space="preserve"> </w:t>
-      </w:r>
-      <w:r>
-        <w:rPr/>
-        <w:t>Wheat</w:t>
-      </w:r>
-      <w:r>
-        <w:rPr/>
-        <w:t xml:space="preserve"> yield </w:t>
-      </w:r>
-      <w:r>
-        <w:rPr/>
-        <w:t xml:space="preserve">for farm level using </w:t>
-      </w:r>
-      <w:r>
-        <w:rPr/>
-        <w:t xml:space="preserve">the power formula in Equation </w:t>
-      </w:r>
-      <w:r>
-        <w:rPr/>
-        <w:t>8</w:t>
-      </w:r>
-      <w:r>
-        <w:rPr/>
-        <w:t xml:space="preserve"> (left) and simple county yield value by using Equation </w:t>
-      </w:r>
-      <w:r>
-        <w:rPr/>
-        <w:t>9</w:t>
-      </w:r>
-      <w:r>
-        <w:rPr/>
-        <w:t xml:space="preserve"> (right)</w:t>
+        <w:t xml:space="preserve"> Wheat yield for farm level using the power formula in Equation 8 (left) and simple county yield value by using Equation 9 (right)</w:t>
       </w:r>
     </w:p>
     <w:p>
@@ -32977,6 +35409,110 @@
       </w:pPr>
       <w:r>
         <w:rPr/>
+      </w:r>
+    </w:p>
+    <w:p>
+      <w:pPr>
+        <w:pStyle w:val="Normal"/>
+        <w:rPr/>
+      </w:pPr>
+      <w:r>
+        <w:rPr/>
+      </w:r>
+    </w:p>
+    <w:p>
+      <w:pPr>
+        <w:pStyle w:val="Normal"/>
+        <w:rPr/>
+      </w:pPr>
+      <w:r>
+        <w:rPr/>
+      </w:r>
+    </w:p>
+    <w:p>
+      <w:pPr>
+        <w:pStyle w:val="Normal"/>
+        <w:rPr/>
+      </w:pPr>
+      <w:r>
+        <w:rPr/>
+      </w:r>
+    </w:p>
+    <w:p>
+      <w:pPr>
+        <w:pStyle w:val="Normal"/>
+        <w:rPr/>
+      </w:pPr>
+      <w:r>
+        <w:rPr/>
+      </w:r>
+    </w:p>
+    <w:p>
+      <w:pPr>
+        <w:pStyle w:val="Normal"/>
+        <w:rPr/>
+      </w:pPr>
+      <w:r>
+        <w:rPr/>
+      </w:r>
+    </w:p>
+    <w:p>
+      <w:pPr>
+        <w:pStyle w:val="Normal"/>
+        <w:rPr/>
+      </w:pPr>
+      <w:r>
+        <w:rPr/>
+      </w:r>
+    </w:p>
+    <w:p>
+      <w:pPr>
+        <w:pStyle w:val="Normal"/>
+        <w:rPr>
+          <w:b/>
+          <w:b/>
+          <w:bCs/>
+        </w:rPr>
+      </w:pPr>
+      <w:r>
+        <w:rPr>
+          <w:b/>
+          <w:bCs/>
+        </w:rPr>
+        <w:t>Conclusion</w:t>
+      </w:r>
+    </w:p>
+    <w:p>
+      <w:pPr>
+        <w:pStyle w:val="Normal"/>
+        <w:rPr>
+          <w:b/>
+          <w:b/>
+          <w:bCs/>
+        </w:rPr>
+      </w:pPr>
+      <w:r>
+        <w:rPr>
+          <w:b/>
+          <w:bCs/>
+        </w:rPr>
+      </w:r>
+    </w:p>
+    <w:p>
+      <w:pPr>
+        <w:pStyle w:val="Normal"/>
+        <w:rPr>
+          <w:b/>
+          <w:b/>
+          <w:bCs/>
+        </w:rPr>
+      </w:pPr>
+      <w:r>
+        <w:rPr>
+          <w:b/>
+          <w:bCs/>
+        </w:rPr>
+        <w:t>References</w:t>
       </w:r>
     </w:p>
     <w:sectPr>
